--- a/design_docs/AdvancedRTUControls.docx
+++ b/design_docs/AdvancedRTUControls.docx
@@ -385,12 +385,7 @@
         </w:numPr>
       </w:pPr>
       <w:r>
-        <w:t xml:space="preserve">EMS control logic modifying fan pressure rise </w:t>
-      </w:r>
-      <w:bookmarkStart w:id="0" w:name="_GoBack"/>
-      <w:bookmarkEnd w:id="0"/>
-      <w:r>
-        <w:t xml:space="preserve">already exists in the model. EEM not applied. </w:t>
+        <w:t xml:space="preserve">EMS control logic modifying fan pressure rise already exists in the model. EEM not applied. </w:t>
       </w:r>
     </w:p>
     <w:p>
@@ -977,7 +972,7 @@
       <w:r>
         <w:t xml:space="preserve">SET </w:t>
       </w:r>
-      <w:commentRangeStart w:id="1"/>
+      <w:commentRangeStart w:id="0"/>
       <w:proofErr w:type="gramStart"/>
       <w:r>
         <w:t>PSZ{</w:t>
@@ -1003,12 +998,12 @@
       <w:r>
         <w:t xml:space="preserve"> </w:t>
       </w:r>
-      <w:commentRangeEnd w:id="1"/>
+      <w:commentRangeEnd w:id="0"/>
       <w:r>
         <w:rPr>
           <w:rStyle w:val="CommentReference"/>
         </w:rPr>
-        <w:commentReference w:id="1"/>
+        <w:commentReference w:id="0"/>
       </w:r>
       <w:r>
         <w:t xml:space="preserve">= </w:t>
@@ -2013,12 +2008,192 @@
       <w:r>
         <w:t>{</w:t>
       </w:r>
+      <w:commentRangeStart w:id="1"/>
+      <w:r>
+        <w:rPr>
+          <w:highlight w:val="yellow"/>
+        </w:rPr>
+        <w:t xml:space="preserve">Minimum Outdoor Air Schedule Name from corresponding </w:t>
+      </w:r>
+      <w:proofErr w:type="spellStart"/>
+      <w:r>
+        <w:rPr>
+          <w:highlight w:val="yellow"/>
+        </w:rPr>
+        <w:t>Controller</w:t>
+      </w:r>
+      <w:proofErr w:type="gramStart"/>
+      <w:r>
+        <w:rPr>
+          <w:highlight w:val="yellow"/>
+        </w:rPr>
+        <w:t>:OutdoorAir</w:t>
+      </w:r>
+      <w:proofErr w:type="spellEnd"/>
+      <w:proofErr w:type="gramEnd"/>
+      <w:r>
+        <w:rPr>
+          <w:highlight w:val="yellow"/>
+        </w:rPr>
+        <w:t xml:space="preserve"> </w:t>
+      </w:r>
+      <w:r>
+        <w:rPr>
+          <w:highlight w:val="yellow"/>
+        </w:rPr>
+        <w:t>o</w:t>
+      </w:r>
+      <w:r>
+        <w:rPr>
+          <w:highlight w:val="yellow"/>
+        </w:rPr>
+        <w:t>bject</w:t>
+      </w:r>
+      <w:commentRangeEnd w:id="1"/>
+      <w:r>
+        <w:rPr>
+          <w:rStyle w:val="CommentReference"/>
+        </w:rPr>
+        <w:commentReference w:id="1"/>
+      </w:r>
+      <w:r>
+        <w:t>},</w:t>
+      </w:r>
+    </w:p>
+    <w:p>
+      <w:pPr>
+        <w:tabs>
+          <w:tab w:val="left" w:pos="720"/>
+          <w:tab w:val="left" w:pos="1080"/>
+          <w:tab w:val="left" w:pos="1440"/>
+          <w:tab w:val="left" w:pos="1800"/>
+          <w:tab w:val="left" w:pos="2160"/>
+        </w:tabs>
+        <w:spacing w:after="0" w:line="240" w:lineRule="auto"/>
+        <w:ind w:firstLine="360"/>
+      </w:pPr>
+      <w:r>
+        <w:tab/>
+        <w:t>Schedule Value;</w:t>
+      </w:r>
+    </w:p>
+    <w:p>
+      <w:pPr>
+        <w:tabs>
+          <w:tab w:val="left" w:pos="720"/>
+          <w:tab w:val="left" w:pos="1080"/>
+          <w:tab w:val="left" w:pos="1440"/>
+          <w:tab w:val="left" w:pos="1800"/>
+          <w:tab w:val="left" w:pos="2160"/>
+        </w:tabs>
+        <w:spacing w:after="0" w:line="240" w:lineRule="auto"/>
+        <w:ind w:firstLine="360"/>
+      </w:pPr>
+    </w:p>
+    <w:p>
+      <w:pPr>
+        <w:tabs>
+          <w:tab w:val="left" w:pos="720"/>
+          <w:tab w:val="left" w:pos="1080"/>
+          <w:tab w:val="left" w:pos="1440"/>
+          <w:tab w:val="left" w:pos="1800"/>
+          <w:tab w:val="left" w:pos="2160"/>
+        </w:tabs>
+        <w:spacing w:after="0" w:line="240" w:lineRule="auto"/>
+        <w:ind w:firstLine="360"/>
+      </w:pPr>
       <w:commentRangeStart w:id="2"/>
-      <w:r>
-        <w:rPr>
-          <w:highlight w:val="yellow"/>
-        </w:rPr>
-        <w:t xml:space="preserve">Minimum Outdoor Air Schedule Name from corresponding </w:t>
+      <w:proofErr w:type="spellStart"/>
+      <w:r>
+        <w:t>EnergyManagementSystem</w:t>
+      </w:r>
+      <w:proofErr w:type="gramStart"/>
+      <w:r>
+        <w:t>:Sensor</w:t>
+      </w:r>
+      <w:proofErr w:type="spellEnd"/>
+      <w:proofErr w:type="gramEnd"/>
+      <w:r>
+        <w:t>,</w:t>
+      </w:r>
+    </w:p>
+    <w:p>
+      <w:pPr>
+        <w:tabs>
+          <w:tab w:val="left" w:pos="720"/>
+          <w:tab w:val="left" w:pos="1080"/>
+          <w:tab w:val="left" w:pos="1440"/>
+          <w:tab w:val="left" w:pos="1800"/>
+          <w:tab w:val="left" w:pos="2160"/>
+        </w:tabs>
+        <w:spacing w:after="0" w:line="240" w:lineRule="auto"/>
+        <w:ind w:firstLine="360"/>
+      </w:pPr>
+      <w:r>
+        <w:tab/>
+      </w:r>
+      <w:proofErr w:type="gramStart"/>
+      <w:r>
+        <w:t>PSZ</w:t>
+      </w:r>
+      <w:r>
+        <w:t>{</w:t>
+      </w:r>
+      <w:proofErr w:type="gramEnd"/>
+      <w:r>
+        <w:rPr>
+          <w:highlight w:val="yellow"/>
+        </w:rPr>
+        <w:t>#</w:t>
+      </w:r>
+      <w:r>
+        <w:t>}</w:t>
+      </w:r>
+      <w:r>
+        <w:t>_</w:t>
+      </w:r>
+      <w:proofErr w:type="spellStart"/>
+      <w:r>
+        <w:t>OAFracSch</w:t>
+      </w:r>
+      <w:proofErr w:type="spellEnd"/>
+      <w:r>
+        <w:t>,</w:t>
+      </w:r>
+    </w:p>
+    <w:p>
+      <w:pPr>
+        <w:tabs>
+          <w:tab w:val="left" w:pos="720"/>
+          <w:tab w:val="left" w:pos="1080"/>
+          <w:tab w:val="left" w:pos="1440"/>
+          <w:tab w:val="left" w:pos="1800"/>
+          <w:tab w:val="left" w:pos="2160"/>
+        </w:tabs>
+        <w:spacing w:after="0" w:line="240" w:lineRule="auto"/>
+        <w:ind w:firstLine="360"/>
+      </w:pPr>
+      <w:r>
+        <w:tab/>
+        <w:t>{</w:t>
+      </w:r>
+      <w:r>
+        <w:rPr>
+          <w:highlight w:val="yellow"/>
+        </w:rPr>
+        <w:t>Minimum Fraction of Outdoor Air Schedule Name</w:t>
+      </w:r>
+      <w:r>
+        <w:rPr>
+          <w:highlight w:val="yellow"/>
+        </w:rPr>
+        <w:t xml:space="preserve"> </w:t>
+      </w:r>
+      <w:r>
+        <w:rPr>
+          <w:highlight w:val="yellow"/>
+        </w:rPr>
+        <w:t xml:space="preserve">from corresponding </w:t>
       </w:r>
       <w:proofErr w:type="spellStart"/>
       <w:r>
@@ -2054,6 +2229,26 @@
         </w:rPr>
         <w:t>bject</w:t>
       </w:r>
+      <w:r>
+        <w:t>},</w:t>
+      </w:r>
+    </w:p>
+    <w:p>
+      <w:pPr>
+        <w:tabs>
+          <w:tab w:val="left" w:pos="720"/>
+          <w:tab w:val="left" w:pos="1080"/>
+          <w:tab w:val="left" w:pos="1440"/>
+          <w:tab w:val="left" w:pos="1800"/>
+          <w:tab w:val="left" w:pos="2160"/>
+        </w:tabs>
+        <w:spacing w:after="0" w:line="240" w:lineRule="auto"/>
+        <w:ind w:firstLine="360"/>
+      </w:pPr>
+      <w:r>
+        <w:tab/>
+        <w:t>Schedule Value;</w:t>
+      </w:r>
       <w:commentRangeEnd w:id="2"/>
       <w:r>
         <w:rPr>
@@ -2061,6 +2256,146 @@
         </w:rPr>
         <w:commentReference w:id="2"/>
       </w:r>
+    </w:p>
+    <w:p>
+      <w:pPr>
+        <w:tabs>
+          <w:tab w:val="left" w:pos="720"/>
+          <w:tab w:val="left" w:pos="1080"/>
+          <w:tab w:val="left" w:pos="1440"/>
+          <w:tab w:val="left" w:pos="1800"/>
+          <w:tab w:val="left" w:pos="2160"/>
+        </w:tabs>
+        <w:spacing w:after="0" w:line="240" w:lineRule="auto"/>
+        <w:ind w:firstLine="360"/>
+      </w:pPr>
+    </w:p>
+    <w:p>
+      <w:pPr>
+        <w:tabs>
+          <w:tab w:val="left" w:pos="720"/>
+          <w:tab w:val="left" w:pos="1080"/>
+          <w:tab w:val="left" w:pos="1440"/>
+          <w:tab w:val="left" w:pos="1800"/>
+          <w:tab w:val="left" w:pos="2160"/>
+        </w:tabs>
+        <w:spacing w:after="0" w:line="240" w:lineRule="auto"/>
+        <w:ind w:firstLine="360"/>
+      </w:pPr>
+      <w:proofErr w:type="spellStart"/>
+      <w:r>
+        <w:t>EnergyManagementSystem</w:t>
+      </w:r>
+      <w:proofErr w:type="gramStart"/>
+      <w:r>
+        <w:t>:Sensor</w:t>
+      </w:r>
+      <w:proofErr w:type="spellEnd"/>
+      <w:proofErr w:type="gramEnd"/>
+      <w:r>
+        <w:t>,</w:t>
+      </w:r>
+    </w:p>
+    <w:p>
+      <w:pPr>
+        <w:tabs>
+          <w:tab w:val="left" w:pos="720"/>
+          <w:tab w:val="left" w:pos="1080"/>
+          <w:tab w:val="left" w:pos="1440"/>
+          <w:tab w:val="left" w:pos="1800"/>
+          <w:tab w:val="left" w:pos="2160"/>
+        </w:tabs>
+        <w:spacing w:after="0" w:line="240" w:lineRule="auto"/>
+        <w:ind w:firstLine="360"/>
+      </w:pPr>
+      <w:r>
+        <w:tab/>
+      </w:r>
+      <w:proofErr w:type="gramStart"/>
+      <w:r>
+        <w:t>PSZ</w:t>
+      </w:r>
+      <w:r>
+        <w:t>{</w:t>
+      </w:r>
+      <w:proofErr w:type="gramEnd"/>
+      <w:r>
+        <w:rPr>
+          <w:highlight w:val="yellow"/>
+        </w:rPr>
+        <w:t>#</w:t>
+      </w:r>
+      <w:r>
+        <w:t>}</w:t>
+      </w:r>
+      <w:r>
+        <w:t>_</w:t>
+      </w:r>
+      <w:proofErr w:type="spellStart"/>
+      <w:r>
+        <w:t>OAFlowMass</w:t>
+      </w:r>
+      <w:proofErr w:type="spellEnd"/>
+      <w:r>
+        <w:t>,</w:t>
+      </w:r>
+    </w:p>
+    <w:p>
+      <w:pPr>
+        <w:tabs>
+          <w:tab w:val="left" w:pos="720"/>
+          <w:tab w:val="left" w:pos="1080"/>
+          <w:tab w:val="left" w:pos="1440"/>
+          <w:tab w:val="left" w:pos="1800"/>
+          <w:tab w:val="left" w:pos="2160"/>
+        </w:tabs>
+        <w:spacing w:after="0" w:line="240" w:lineRule="auto"/>
+        <w:ind w:firstLine="360"/>
+      </w:pPr>
+      <w:r>
+        <w:tab/>
+        <w:t>{</w:t>
+      </w:r>
+      <w:r>
+        <w:rPr>
+          <w:highlight w:val="yellow"/>
+        </w:rPr>
+        <w:t xml:space="preserve">Actuator Node Name from corresponding </w:t>
+      </w:r>
+      <w:proofErr w:type="spellStart"/>
+      <w:r>
+        <w:rPr>
+          <w:highlight w:val="yellow"/>
+        </w:rPr>
+        <w:t>Controller</w:t>
+      </w:r>
+      <w:proofErr w:type="gramStart"/>
+      <w:r>
+        <w:rPr>
+          <w:highlight w:val="yellow"/>
+        </w:rPr>
+        <w:t>:OutdoorAir</w:t>
+      </w:r>
+      <w:proofErr w:type="spellEnd"/>
+      <w:proofErr w:type="gramEnd"/>
+      <w:r>
+        <w:rPr>
+          <w:highlight w:val="yellow"/>
+        </w:rPr>
+        <w:t xml:space="preserve"> </w:t>
+      </w:r>
+      <w:r>
+        <w:rPr>
+          <w:highlight w:val="yellow"/>
+        </w:rPr>
+        <w:t>o</w:t>
+      </w:r>
+      <w:r>
+        <w:rPr>
+          <w:highlight w:val="yellow"/>
+        </w:rPr>
+        <w:t>bject</w:t>
+      </w:r>
       <w:r>
         <w:t>},</w:t>
       </w:r>
@@ -2079,7 +2414,7 @@
       </w:pPr>
       <w:r>
         <w:tab/>
-        <w:t>Schedule Value;</w:t>
+        <w:t>System Node Mass Flow Rate;</w:t>
       </w:r>
     </w:p>
     <w:p>
@@ -2158,147 +2493,1329 @@
       </w:r>
       <w:proofErr w:type="spellStart"/>
       <w:r>
+        <w:t>HtgRTF</w:t>
+      </w:r>
+      <w:proofErr w:type="spellEnd"/>
+      <w:r>
+        <w:t>,</w:t>
+      </w:r>
+    </w:p>
+    <w:p>
+      <w:pPr>
+        <w:tabs>
+          <w:tab w:val="left" w:pos="720"/>
+          <w:tab w:val="left" w:pos="1080"/>
+          <w:tab w:val="left" w:pos="1440"/>
+          <w:tab w:val="left" w:pos="1800"/>
+          <w:tab w:val="left" w:pos="2160"/>
+        </w:tabs>
+        <w:spacing w:after="0" w:line="240" w:lineRule="auto"/>
+        <w:ind w:firstLine="360"/>
+      </w:pPr>
+      <w:r>
+        <w:tab/>
+        <w:t>{</w:t>
+      </w:r>
+      <w:r>
+        <w:rPr>
+          <w:highlight w:val="yellow"/>
+        </w:rPr>
+        <w:t xml:space="preserve">Name of corresponding </w:t>
+      </w:r>
+      <w:commentRangeStart w:id="3"/>
+      <w:proofErr w:type="spellStart"/>
+      <w:r>
+        <w:rPr>
+          <w:highlight w:val="yellow"/>
+        </w:rPr>
+        <w:t>Coil</w:t>
+      </w:r>
+      <w:proofErr w:type="gramStart"/>
+      <w:r>
+        <w:rPr>
+          <w:highlight w:val="yellow"/>
+        </w:rPr>
+        <w:t>:Heating:Gas</w:t>
+      </w:r>
+      <w:proofErr w:type="spellEnd"/>
+      <w:proofErr w:type="gramEnd"/>
+      <w:r>
+        <w:rPr>
+          <w:highlight w:val="yellow"/>
+        </w:rPr>
+        <w:t xml:space="preserve">, </w:t>
+      </w:r>
+      <w:proofErr w:type="spellStart"/>
+      <w:r>
+        <w:rPr>
+          <w:highlight w:val="yellow"/>
+        </w:rPr>
+        <w:t>Coil:Heating:Electric</w:t>
+      </w:r>
+      <w:proofErr w:type="spellEnd"/>
+      <w:r>
+        <w:rPr>
+          <w:highlight w:val="yellow"/>
+        </w:rPr>
+        <w:t xml:space="preserve"> </w:t>
+      </w:r>
+      <w:commentRangeEnd w:id="3"/>
+      <w:r>
+        <w:rPr>
+          <w:rStyle w:val="CommentReference"/>
+        </w:rPr>
+        <w:commentReference w:id="3"/>
+      </w:r>
+      <w:r>
+        <w:rPr>
+          <w:highlight w:val="yellow"/>
+        </w:rPr>
+        <w:t xml:space="preserve">or </w:t>
+      </w:r>
+      <w:proofErr w:type="spellStart"/>
+      <w:r>
+        <w:rPr>
+          <w:highlight w:val="yellow"/>
+        </w:rPr>
+        <w:t>Coil:Heating:DX:SingleSpeed</w:t>
+      </w:r>
+      <w:proofErr w:type="spellEnd"/>
+      <w:r>
+        <w:rPr>
+          <w:highlight w:val="yellow"/>
+        </w:rPr>
+        <w:t xml:space="preserve"> ob</w:t>
+      </w:r>
+      <w:r>
+        <w:rPr>
+          <w:highlight w:val="yellow"/>
+        </w:rPr>
+        <w:t>ject</w:t>
+      </w:r>
+      <w:r>
+        <w:t>},</w:t>
+      </w:r>
+    </w:p>
+    <w:p>
+      <w:pPr>
+        <w:tabs>
+          <w:tab w:val="left" w:pos="720"/>
+          <w:tab w:val="left" w:pos="1080"/>
+          <w:tab w:val="left" w:pos="1440"/>
+          <w:tab w:val="left" w:pos="1800"/>
+          <w:tab w:val="left" w:pos="2160"/>
+        </w:tabs>
+        <w:spacing w:after="0" w:line="240" w:lineRule="auto"/>
+        <w:ind w:firstLine="360"/>
+      </w:pPr>
+      <w:r>
+        <w:tab/>
+        <w:t>Heating Coil Runtime Fraction;</w:t>
+      </w:r>
+    </w:p>
+    <w:p>
+      <w:pPr>
+        <w:tabs>
+          <w:tab w:val="left" w:pos="720"/>
+          <w:tab w:val="left" w:pos="1080"/>
+          <w:tab w:val="left" w:pos="1440"/>
+          <w:tab w:val="left" w:pos="1800"/>
+          <w:tab w:val="left" w:pos="2160"/>
+        </w:tabs>
+        <w:spacing w:after="0" w:line="240" w:lineRule="auto"/>
+        <w:ind w:firstLine="360"/>
+      </w:pPr>
+    </w:p>
+    <w:p>
+      <w:pPr>
+        <w:keepNext/>
+        <w:tabs>
+          <w:tab w:val="left" w:pos="720"/>
+          <w:tab w:val="left" w:pos="1080"/>
+          <w:tab w:val="left" w:pos="1440"/>
+          <w:tab w:val="left" w:pos="1800"/>
+          <w:tab w:val="left" w:pos="2160"/>
+        </w:tabs>
+        <w:spacing w:after="0" w:line="240" w:lineRule="auto"/>
+        <w:ind w:firstLine="360"/>
+      </w:pPr>
+      <w:proofErr w:type="spellStart"/>
+      <w:r>
+        <w:t>EnergyManagementSystem</w:t>
+      </w:r>
+      <w:proofErr w:type="gramStart"/>
+      <w:r>
+        <w:t>:Sensor</w:t>
+      </w:r>
+      <w:proofErr w:type="spellEnd"/>
+      <w:proofErr w:type="gramEnd"/>
+      <w:r>
+        <w:t>,</w:t>
+      </w:r>
+    </w:p>
+    <w:p>
+      <w:pPr>
+        <w:keepNext/>
+        <w:tabs>
+          <w:tab w:val="left" w:pos="720"/>
+          <w:tab w:val="left" w:pos="1080"/>
+          <w:tab w:val="left" w:pos="1440"/>
+          <w:tab w:val="left" w:pos="1800"/>
+          <w:tab w:val="left" w:pos="2160"/>
+        </w:tabs>
+        <w:spacing w:after="0" w:line="240" w:lineRule="auto"/>
+        <w:ind w:firstLine="360"/>
+      </w:pPr>
+      <w:r>
+        <w:tab/>
+      </w:r>
+      <w:proofErr w:type="gramStart"/>
+      <w:r>
+        <w:t>PSZ</w:t>
+      </w:r>
+      <w:r>
+        <w:t>{</w:t>
+      </w:r>
+      <w:proofErr w:type="gramEnd"/>
+      <w:r>
+        <w:rPr>
+          <w:highlight w:val="yellow"/>
+        </w:rPr>
+        <w:t>#</w:t>
+      </w:r>
+      <w:r>
+        <w:t>}</w:t>
+      </w:r>
+      <w:r>
+        <w:t>_</w:t>
+      </w:r>
+      <w:proofErr w:type="spellStart"/>
+      <w:r>
+        <w:t>ClgRTF</w:t>
+      </w:r>
+      <w:proofErr w:type="spellEnd"/>
+      <w:r>
+        <w:t>,</w:t>
+      </w:r>
+    </w:p>
+    <w:p>
+      <w:pPr>
+        <w:tabs>
+          <w:tab w:val="left" w:pos="720"/>
+          <w:tab w:val="left" w:pos="1080"/>
+          <w:tab w:val="left" w:pos="1440"/>
+          <w:tab w:val="left" w:pos="1800"/>
+          <w:tab w:val="left" w:pos="2160"/>
+        </w:tabs>
+        <w:spacing w:after="0" w:line="240" w:lineRule="auto"/>
+        <w:ind w:firstLine="360"/>
+      </w:pPr>
+      <w:r>
+        <w:tab/>
+        <w:t>{</w:t>
+      </w:r>
+      <w:r>
+        <w:rPr>
+          <w:highlight w:val="yellow"/>
+        </w:rPr>
+        <w:t xml:space="preserve">Name </w:t>
+      </w:r>
+      <w:r>
+        <w:rPr>
+          <w:highlight w:val="yellow"/>
+        </w:rPr>
+        <w:t xml:space="preserve">of </w:t>
+      </w:r>
+      <w:r>
+        <w:rPr>
+          <w:highlight w:val="yellow"/>
+        </w:rPr>
+        <w:t xml:space="preserve">corresponding </w:t>
+      </w:r>
+      <w:proofErr w:type="spellStart"/>
+      <w:r>
+        <w:rPr>
+          <w:highlight w:val="yellow"/>
+        </w:rPr>
+        <w:t>Coi</w:t>
+      </w:r>
+      <w:r>
+        <w:rPr>
+          <w:highlight w:val="yellow"/>
+        </w:rPr>
+        <w:t>l</w:t>
+      </w:r>
+      <w:proofErr w:type="gramStart"/>
+      <w:r>
+        <w:rPr>
+          <w:highlight w:val="yellow"/>
+        </w:rPr>
+        <w:t>:Cooling:DX:SingleSpeed</w:t>
+      </w:r>
+      <w:proofErr w:type="spellEnd"/>
+      <w:proofErr w:type="gramEnd"/>
+      <w:r>
+        <w:rPr>
+          <w:highlight w:val="yellow"/>
+        </w:rPr>
+        <w:t xml:space="preserve"> </w:t>
+      </w:r>
+      <w:r>
+        <w:rPr>
+          <w:highlight w:val="yellow"/>
+        </w:rPr>
+        <w:t>object</w:t>
+      </w:r>
+      <w:r>
+        <w:t>},</w:t>
+      </w:r>
+    </w:p>
+    <w:p>
+      <w:pPr>
+        <w:tabs>
+          <w:tab w:val="left" w:pos="720"/>
+          <w:tab w:val="left" w:pos="1080"/>
+          <w:tab w:val="left" w:pos="1440"/>
+          <w:tab w:val="left" w:pos="1800"/>
+          <w:tab w:val="left" w:pos="2160"/>
+        </w:tabs>
+        <w:spacing w:after="0" w:line="240" w:lineRule="auto"/>
+        <w:ind w:firstLine="360"/>
+      </w:pPr>
+      <w:r>
+        <w:tab/>
+        <w:t>Cooling Coil Runtime Fraction;</w:t>
+      </w:r>
+    </w:p>
+    <w:p>
+      <w:pPr>
+        <w:tabs>
+          <w:tab w:val="left" w:pos="720"/>
+          <w:tab w:val="left" w:pos="1080"/>
+          <w:tab w:val="left" w:pos="1440"/>
+          <w:tab w:val="left" w:pos="1800"/>
+          <w:tab w:val="left" w:pos="2160"/>
+        </w:tabs>
+        <w:spacing w:after="0" w:line="240" w:lineRule="auto"/>
+        <w:ind w:firstLine="360"/>
+      </w:pPr>
+    </w:p>
+    <w:p>
+      <w:pPr>
+        <w:tabs>
+          <w:tab w:val="left" w:pos="720"/>
+          <w:tab w:val="left" w:pos="1080"/>
+          <w:tab w:val="left" w:pos="1440"/>
+          <w:tab w:val="left" w:pos="1800"/>
+          <w:tab w:val="left" w:pos="2160"/>
+        </w:tabs>
+        <w:spacing w:after="0" w:line="240" w:lineRule="auto"/>
+        <w:ind w:firstLine="360"/>
+      </w:pPr>
+      <w:proofErr w:type="spellStart"/>
+      <w:r>
+        <w:t>EnergyManagementSystem</w:t>
+      </w:r>
+      <w:proofErr w:type="gramStart"/>
+      <w:r>
+        <w:t>:Actuator</w:t>
+      </w:r>
+      <w:proofErr w:type="spellEnd"/>
+      <w:proofErr w:type="gramEnd"/>
+      <w:r>
+        <w:t>,</w:t>
+      </w:r>
+    </w:p>
+    <w:p>
+      <w:pPr>
+        <w:tabs>
+          <w:tab w:val="left" w:pos="720"/>
+          <w:tab w:val="left" w:pos="1080"/>
+          <w:tab w:val="left" w:pos="1440"/>
+          <w:tab w:val="left" w:pos="1800"/>
+          <w:tab w:val="left" w:pos="2160"/>
+        </w:tabs>
+        <w:spacing w:after="0" w:line="240" w:lineRule="auto"/>
+        <w:ind w:firstLine="360"/>
+      </w:pPr>
+      <w:r>
+        <w:tab/>
+      </w:r>
+      <w:proofErr w:type="gramStart"/>
+      <w:r>
+        <w:t>PSZ</w:t>
+      </w:r>
+      <w:r>
+        <w:t>{</w:t>
+      </w:r>
+      <w:proofErr w:type="gramEnd"/>
+      <w:r>
+        <w:rPr>
+          <w:highlight w:val="yellow"/>
+        </w:rPr>
+        <w:t>#</w:t>
+      </w:r>
+      <w:r>
+        <w:t>}</w:t>
+      </w:r>
+      <w:r>
+        <w:t>_</w:t>
+      </w:r>
+      <w:proofErr w:type="spellStart"/>
+      <w:r>
+        <w:t>FanPressure</w:t>
+      </w:r>
+      <w:proofErr w:type="spellEnd"/>
+      <w:r>
+        <w:t xml:space="preserve">, ! Name </w:t>
+      </w:r>
+    </w:p>
+    <w:p>
+      <w:pPr>
+        <w:tabs>
+          <w:tab w:val="left" w:pos="720"/>
+          <w:tab w:val="left" w:pos="1080"/>
+          <w:tab w:val="left" w:pos="1440"/>
+          <w:tab w:val="left" w:pos="1800"/>
+          <w:tab w:val="left" w:pos="2160"/>
+        </w:tabs>
+        <w:spacing w:after="0" w:line="240" w:lineRule="auto"/>
+        <w:ind w:firstLine="360"/>
+      </w:pPr>
+      <w:r>
+        <w:lastRenderedPageBreak/>
+        <w:tab/>
+      </w:r>
+      <w:r>
+        <w:t>{</w:t>
+      </w:r>
+      <w:r>
+        <w:rPr>
+          <w:highlight w:val="yellow"/>
+        </w:rPr>
+        <w:t xml:space="preserve">Name </w:t>
+      </w:r>
+      <w:r>
+        <w:rPr>
+          <w:highlight w:val="yellow"/>
+        </w:rPr>
+        <w:t xml:space="preserve">of </w:t>
+      </w:r>
+      <w:r>
+        <w:rPr>
+          <w:highlight w:val="yellow"/>
+        </w:rPr>
+        <w:t xml:space="preserve">corresponding </w:t>
+      </w:r>
+      <w:proofErr w:type="spellStart"/>
+      <w:r>
+        <w:rPr>
+          <w:highlight w:val="yellow"/>
+        </w:rPr>
+        <w:t>Fan</w:t>
+      </w:r>
+      <w:proofErr w:type="gramStart"/>
+      <w:r>
+        <w:rPr>
+          <w:highlight w:val="yellow"/>
+        </w:rPr>
+        <w:t>:OnOff</w:t>
+      </w:r>
+      <w:proofErr w:type="spellEnd"/>
+      <w:proofErr w:type="gramEnd"/>
+      <w:r>
+        <w:rPr>
+          <w:highlight w:val="yellow"/>
+        </w:rPr>
+        <w:t xml:space="preserve"> or </w:t>
+      </w:r>
+      <w:proofErr w:type="spellStart"/>
+      <w:r>
+        <w:rPr>
+          <w:highlight w:val="yellow"/>
+        </w:rPr>
+        <w:t>Fan:ConstantVolume</w:t>
+      </w:r>
+      <w:proofErr w:type="spellEnd"/>
+      <w:r>
+        <w:rPr>
+          <w:highlight w:val="yellow"/>
+        </w:rPr>
+        <w:t xml:space="preserve"> </w:t>
+      </w:r>
+      <w:r>
+        <w:rPr>
+          <w:highlight w:val="yellow"/>
+        </w:rPr>
+        <w:t>object</w:t>
+      </w:r>
+      <w:r>
+        <w:t>}</w:t>
+      </w:r>
+      <w:r>
+        <w:t>, ! Actuated Component Unique Name</w:t>
+      </w:r>
+    </w:p>
+    <w:p>
+      <w:pPr>
+        <w:tabs>
+          <w:tab w:val="left" w:pos="720"/>
+          <w:tab w:val="left" w:pos="1080"/>
+          <w:tab w:val="left" w:pos="1440"/>
+          <w:tab w:val="left" w:pos="1800"/>
+          <w:tab w:val="left" w:pos="2160"/>
+        </w:tabs>
+        <w:spacing w:after="0" w:line="240" w:lineRule="auto"/>
+        <w:ind w:firstLine="360"/>
+      </w:pPr>
+      <w:r>
+        <w:tab/>
+        <w:t>Fan</w:t>
+      </w:r>
+      <w:proofErr w:type="gramStart"/>
+      <w:r>
+        <w:t>, !</w:t>
+      </w:r>
+      <w:proofErr w:type="gramEnd"/>
+      <w:r>
+        <w:t xml:space="preserve"> Actuated Component Type</w:t>
+      </w:r>
+    </w:p>
+    <w:p>
+      <w:pPr>
+        <w:tabs>
+          <w:tab w:val="left" w:pos="720"/>
+          <w:tab w:val="left" w:pos="1080"/>
+          <w:tab w:val="left" w:pos="1440"/>
+          <w:tab w:val="left" w:pos="1800"/>
+          <w:tab w:val="left" w:pos="2160"/>
+        </w:tabs>
+        <w:spacing w:after="0" w:line="240" w:lineRule="auto"/>
+        <w:ind w:firstLine="360"/>
+      </w:pPr>
+      <w:r>
+        <w:tab/>
+        <w:t>Fan Pressure Rise</w:t>
+      </w:r>
+      <w:proofErr w:type="gramStart"/>
+      <w:r>
+        <w:t>; !</w:t>
+      </w:r>
+      <w:proofErr w:type="gramEnd"/>
+      <w:r>
+        <w:t xml:space="preserve"> Actuated Component Control Type</w:t>
+      </w:r>
+    </w:p>
+    <w:p>
+      <w:pPr>
+        <w:tabs>
+          <w:tab w:val="left" w:pos="720"/>
+          <w:tab w:val="left" w:pos="1080"/>
+          <w:tab w:val="left" w:pos="1440"/>
+          <w:tab w:val="left" w:pos="1800"/>
+          <w:tab w:val="left" w:pos="2160"/>
+        </w:tabs>
+        <w:spacing w:after="0" w:line="240" w:lineRule="auto"/>
+        <w:ind w:firstLine="360"/>
+      </w:pPr>
+    </w:p>
+    <w:p>
+      <w:pPr>
+        <w:tabs>
+          <w:tab w:val="left" w:pos="720"/>
+          <w:tab w:val="left" w:pos="1080"/>
+          <w:tab w:val="left" w:pos="1440"/>
+          <w:tab w:val="left" w:pos="1800"/>
+          <w:tab w:val="left" w:pos="2160"/>
+        </w:tabs>
+        <w:spacing w:after="0" w:line="240" w:lineRule="auto"/>
+        <w:ind w:firstLine="360"/>
+      </w:pPr>
+      <w:proofErr w:type="spellStart"/>
+      <w:r>
+        <w:t>EnergyManagementSystem</w:t>
+      </w:r>
+      <w:proofErr w:type="gramStart"/>
+      <w:r>
+        <w:t>:Program</w:t>
+      </w:r>
+      <w:proofErr w:type="spellEnd"/>
+      <w:proofErr w:type="gramEnd"/>
+      <w:r>
+        <w:t>,</w:t>
+      </w:r>
+    </w:p>
+    <w:p>
+      <w:pPr>
+        <w:tabs>
+          <w:tab w:val="left" w:pos="720"/>
+          <w:tab w:val="left" w:pos="1080"/>
+          <w:tab w:val="left" w:pos="1440"/>
+          <w:tab w:val="left" w:pos="1800"/>
+          <w:tab w:val="left" w:pos="2160"/>
+        </w:tabs>
+        <w:spacing w:after="0" w:line="240" w:lineRule="auto"/>
+        <w:ind w:firstLine="360"/>
+      </w:pPr>
+      <w:r>
+        <w:tab/>
+      </w:r>
+      <w:proofErr w:type="gramStart"/>
+      <w:r>
+        <w:t>PSZ</w:t>
+      </w:r>
+      <w:r>
+        <w:t>{</w:t>
+      </w:r>
+      <w:proofErr w:type="gramEnd"/>
+      <w:r>
+        <w:rPr>
+          <w:highlight w:val="yellow"/>
+        </w:rPr>
+        <w:t>#</w:t>
+      </w:r>
+      <w:r>
+        <w:t>}</w:t>
+      </w:r>
+      <w:r>
+        <w:t>_</w:t>
+      </w:r>
+      <w:proofErr w:type="spellStart"/>
+      <w:r>
+        <w:t>FanControl</w:t>
+      </w:r>
+      <w:proofErr w:type="spellEnd"/>
+      <w:r>
+        <w:t>,        !- Name</w:t>
+      </w:r>
+    </w:p>
+    <w:p>
+      <w:pPr>
+        <w:tabs>
+          <w:tab w:val="left" w:pos="720"/>
+          <w:tab w:val="left" w:pos="1080"/>
+          <w:tab w:val="left" w:pos="1440"/>
+          <w:tab w:val="left" w:pos="1800"/>
+          <w:tab w:val="left" w:pos="2160"/>
+        </w:tabs>
+        <w:spacing w:after="0" w:line="240" w:lineRule="auto"/>
+        <w:ind w:firstLine="360"/>
+      </w:pPr>
+      <w:r>
+        <w:tab/>
+        <w:t xml:space="preserve">IF </w:t>
+      </w:r>
+      <w:proofErr w:type="gramStart"/>
+      <w:r>
+        <w:t>PSZ</w:t>
+      </w:r>
+      <w:r>
+        <w:t>{</w:t>
+      </w:r>
+      <w:proofErr w:type="gramEnd"/>
+      <w:r>
+        <w:rPr>
+          <w:highlight w:val="yellow"/>
+        </w:rPr>
+        <w:t>#</w:t>
+      </w:r>
+      <w:r>
+        <w:t>}</w:t>
+      </w:r>
+      <w:r>
+        <w:t>_</w:t>
+      </w:r>
+      <w:proofErr w:type="spellStart"/>
+      <w:r>
+        <w:t>HtgRTF</w:t>
+      </w:r>
+      <w:proofErr w:type="spellEnd"/>
+      <w:r>
+        <w:t xml:space="preserve"> &gt; 0,</w:t>
+      </w:r>
+    </w:p>
+    <w:p>
+      <w:pPr>
+        <w:tabs>
+          <w:tab w:val="left" w:pos="720"/>
+          <w:tab w:val="left" w:pos="1080"/>
+          <w:tab w:val="left" w:pos="1440"/>
+          <w:tab w:val="left" w:pos="1800"/>
+          <w:tab w:val="left" w:pos="2160"/>
+        </w:tabs>
+        <w:spacing w:after="0" w:line="240" w:lineRule="auto"/>
+        <w:ind w:firstLine="360"/>
+      </w:pPr>
+      <w:r>
+        <w:tab/>
+      </w:r>
+      <w:r>
+        <w:tab/>
+        <w:t xml:space="preserve">SET </w:t>
+      </w:r>
+      <w:proofErr w:type="gramStart"/>
+      <w:r>
+        <w:t>PSZ</w:t>
+      </w:r>
+      <w:r>
+        <w:t>{</w:t>
+      </w:r>
+      <w:proofErr w:type="gramEnd"/>
+      <w:r>
+        <w:rPr>
+          <w:highlight w:val="yellow"/>
+        </w:rPr>
+        <w:t>#</w:t>
+      </w:r>
+      <w:r>
+        <w:t>}</w:t>
+      </w:r>
+      <w:r>
+        <w:t>_</w:t>
+      </w:r>
+      <w:proofErr w:type="spellStart"/>
+      <w:r>
+        <w:t>Htg</w:t>
+      </w:r>
+      <w:proofErr w:type="spellEnd"/>
+      <w:r>
+        <w:t xml:space="preserve"> = PSZ</w:t>
+      </w:r>
+      <w:r>
+        <w:t>{</w:t>
+      </w:r>
+      <w:r>
+        <w:rPr>
+          <w:highlight w:val="yellow"/>
+        </w:rPr>
+        <w:t>#</w:t>
+      </w:r>
+      <w:r>
+        <w:t>}</w:t>
+      </w:r>
+      <w:r>
+        <w:t>_</w:t>
+      </w:r>
+      <w:proofErr w:type="spellStart"/>
+      <w:r>
+        <w:t>HtgRTF</w:t>
+      </w:r>
+      <w:proofErr w:type="spellEnd"/>
+      <w:r>
+        <w:t>,      !</w:t>
+      </w:r>
+      <w:r>
+        <w:t xml:space="preserve"> </w:t>
+      </w:r>
+      <w:r>
+        <w:t>Percent of time in heating mode</w:t>
+      </w:r>
+    </w:p>
+    <w:p>
+      <w:pPr>
+        <w:tabs>
+          <w:tab w:val="left" w:pos="720"/>
+          <w:tab w:val="left" w:pos="1080"/>
+          <w:tab w:val="left" w:pos="1440"/>
+          <w:tab w:val="left" w:pos="1800"/>
+          <w:tab w:val="left" w:pos="2160"/>
+        </w:tabs>
+        <w:spacing w:after="0" w:line="240" w:lineRule="auto"/>
+        <w:ind w:firstLine="360"/>
+      </w:pPr>
+      <w:r>
+        <w:tab/>
+      </w:r>
+      <w:r>
+        <w:tab/>
+        <w:t xml:space="preserve">SET </w:t>
+      </w:r>
+      <w:proofErr w:type="gramStart"/>
+      <w:r>
+        <w:t>PSZ</w:t>
+      </w:r>
+      <w:r>
+        <w:t>{</w:t>
+      </w:r>
+      <w:proofErr w:type="gramEnd"/>
+      <w:r>
+        <w:rPr>
+          <w:highlight w:val="yellow"/>
+        </w:rPr>
+        <w:t>#</w:t>
+      </w:r>
+      <w:r>
+        <w:t>}</w:t>
+      </w:r>
+      <w:r>
+        <w:t>_</w:t>
+      </w:r>
+      <w:proofErr w:type="spellStart"/>
+      <w:r>
+        <w:t>Ven</w:t>
+      </w:r>
+      <w:proofErr w:type="spellEnd"/>
+      <w:r>
+        <w:t xml:space="preserve"> = 1 - PSZ</w:t>
+      </w:r>
+      <w:r>
+        <w:t>{</w:t>
+      </w:r>
+      <w:r>
+        <w:rPr>
+          <w:highlight w:val="yellow"/>
+        </w:rPr>
+        <w:t>#</w:t>
+      </w:r>
+      <w:r>
+        <w:t>}</w:t>
+      </w:r>
+      <w:r>
+        <w:t>_</w:t>
+      </w:r>
+      <w:proofErr w:type="spellStart"/>
+      <w:r>
+        <w:t>HtgRTF</w:t>
+      </w:r>
+      <w:proofErr w:type="spellEnd"/>
+      <w:r>
+        <w:t>,  !</w:t>
+      </w:r>
+      <w:r>
+        <w:t xml:space="preserve"> </w:t>
+      </w:r>
+      <w:r>
+        <w:t>Percent of time in ventilation mode</w:t>
+      </w:r>
+    </w:p>
+    <w:p>
+      <w:pPr>
+        <w:tabs>
+          <w:tab w:val="left" w:pos="720"/>
+          <w:tab w:val="left" w:pos="1080"/>
+          <w:tab w:val="left" w:pos="1440"/>
+          <w:tab w:val="left" w:pos="1800"/>
+          <w:tab w:val="left" w:pos="2160"/>
+        </w:tabs>
+        <w:spacing w:after="0" w:line="240" w:lineRule="auto"/>
+        <w:ind w:firstLine="360"/>
+      </w:pPr>
+      <w:r>
+        <w:tab/>
+      </w:r>
+      <w:r>
+        <w:tab/>
+        <w:t xml:space="preserve">SET </w:t>
+      </w:r>
+      <w:proofErr w:type="gramStart"/>
+      <w:r>
+        <w:t>PSZ</w:t>
+      </w:r>
+      <w:r>
+        <w:t>{</w:t>
+      </w:r>
+      <w:proofErr w:type="gramEnd"/>
+      <w:r>
+        <w:rPr>
+          <w:highlight w:val="yellow"/>
+        </w:rPr>
+        <w:t>#</w:t>
+      </w:r>
+      <w:r>
+        <w:t>}</w:t>
+      </w:r>
+      <w:r>
+        <w:t>_Eco = 0,       !</w:t>
+      </w:r>
+      <w:r>
+        <w:t xml:space="preserve"> </w:t>
+      </w:r>
+      <w:r>
+        <w:t>Percent of time in economize</w:t>
+      </w:r>
+      <w:r>
+        <w:t>r</w:t>
+      </w:r>
+      <w:r>
+        <w:t xml:space="preserve"> mode</w:t>
+      </w:r>
+    </w:p>
+    <w:p>
+      <w:pPr>
+        <w:tabs>
+          <w:tab w:val="left" w:pos="720"/>
+          <w:tab w:val="left" w:pos="1080"/>
+          <w:tab w:val="left" w:pos="1440"/>
+          <w:tab w:val="left" w:pos="1800"/>
+          <w:tab w:val="left" w:pos="2160"/>
+        </w:tabs>
+        <w:spacing w:after="0" w:line="240" w:lineRule="auto"/>
+        <w:ind w:firstLine="360"/>
+      </w:pPr>
+      <w:r>
+        <w:tab/>
+      </w:r>
+      <w:r>
+        <w:tab/>
+        <w:t xml:space="preserve">SET </w:t>
+      </w:r>
+      <w:proofErr w:type="gramStart"/>
+      <w:r>
+        <w:t>PSZ</w:t>
+      </w:r>
+      <w:r>
+        <w:t>{</w:t>
+      </w:r>
+      <w:proofErr w:type="gramEnd"/>
+      <w:r>
+        <w:rPr>
+          <w:highlight w:val="yellow"/>
+        </w:rPr>
+        <w:t>#</w:t>
+      </w:r>
+      <w:r>
+        <w:t>}</w:t>
+      </w:r>
+      <w:r>
+        <w:t>_Stage1 = 0,    !</w:t>
+      </w:r>
+      <w:r>
+        <w:t xml:space="preserve"> </w:t>
+      </w:r>
+      <w:r>
+        <w:t xml:space="preserve">Percent of time </w:t>
+      </w:r>
+      <w:r>
+        <w:t>in</w:t>
+      </w:r>
+      <w:r>
+        <w:t xml:space="preserve"> DX cooling</w:t>
+      </w:r>
+    </w:p>
+    <w:p>
+      <w:pPr>
+        <w:tabs>
+          <w:tab w:val="left" w:pos="720"/>
+          <w:tab w:val="left" w:pos="1080"/>
+          <w:tab w:val="left" w:pos="1440"/>
+          <w:tab w:val="left" w:pos="1800"/>
+          <w:tab w:val="left" w:pos="2160"/>
+        </w:tabs>
+        <w:spacing w:after="0" w:line="240" w:lineRule="auto"/>
+        <w:ind w:firstLine="360"/>
+      </w:pPr>
+      <w:r>
+        <w:tab/>
+        <w:t>ELSE,</w:t>
+      </w:r>
+    </w:p>
+    <w:p>
+      <w:pPr>
+        <w:tabs>
+          <w:tab w:val="left" w:pos="720"/>
+          <w:tab w:val="left" w:pos="1080"/>
+          <w:tab w:val="left" w:pos="1440"/>
+          <w:tab w:val="left" w:pos="1800"/>
+          <w:tab w:val="left" w:pos="2160"/>
+        </w:tabs>
+        <w:spacing w:after="0" w:line="240" w:lineRule="auto"/>
+        <w:ind w:firstLine="360"/>
+      </w:pPr>
+      <w:r>
+        <w:tab/>
+      </w:r>
+      <w:r>
+        <w:tab/>
+        <w:t xml:space="preserve">SET </w:t>
+      </w:r>
+      <w:proofErr w:type="gramStart"/>
+      <w:r>
+        <w:t>PSZ</w:t>
+      </w:r>
+      <w:r>
+        <w:t>{</w:t>
+      </w:r>
+      <w:proofErr w:type="gramEnd"/>
+      <w:r>
+        <w:rPr>
+          <w:highlight w:val="yellow"/>
+        </w:rPr>
+        <w:t>#</w:t>
+      </w:r>
+      <w:r>
+        <w:t>}</w:t>
+      </w:r>
+      <w:r>
+        <w:t>_</w:t>
+      </w:r>
+      <w:proofErr w:type="spellStart"/>
+      <w:r>
+        <w:t>Htg</w:t>
+      </w:r>
+      <w:proofErr w:type="spellEnd"/>
+      <w:r>
+        <w:t xml:space="preserve"> = 0,</w:t>
+      </w:r>
+    </w:p>
+    <w:p>
+      <w:pPr>
+        <w:tabs>
+          <w:tab w:val="left" w:pos="720"/>
+          <w:tab w:val="left" w:pos="1080"/>
+          <w:tab w:val="left" w:pos="1440"/>
+          <w:tab w:val="left" w:pos="1800"/>
+          <w:tab w:val="left" w:pos="2160"/>
+        </w:tabs>
+        <w:spacing w:after="0" w:line="240" w:lineRule="auto"/>
+        <w:ind w:firstLine="360"/>
+      </w:pPr>
+      <w:r>
+        <w:tab/>
+      </w:r>
+      <w:r>
+        <w:tab/>
+        <w:t xml:space="preserve">SET </w:t>
+      </w:r>
+      <w:proofErr w:type="gramStart"/>
+      <w:r>
+        <w:t>PSZ</w:t>
+      </w:r>
+      <w:r>
+        <w:t>{</w:t>
+      </w:r>
+      <w:proofErr w:type="gramEnd"/>
+      <w:r>
+        <w:rPr>
+          <w:highlight w:val="yellow"/>
+        </w:rPr>
+        <w:t>#</w:t>
+      </w:r>
+      <w:r>
+        <w:t>}</w:t>
+      </w:r>
+      <w:r>
+        <w:t>_MinOA1 = PSZ</w:t>
+      </w:r>
+      <w:r>
+        <w:t>{</w:t>
+      </w:r>
+      <w:r>
+        <w:rPr>
+          <w:highlight w:val="yellow"/>
+        </w:rPr>
+        <w:t>#</w:t>
+      </w:r>
+      <w:r>
+        <w:t>}</w:t>
+      </w:r>
+      <w:r>
+        <w:t>_</w:t>
+      </w:r>
+      <w:proofErr w:type="spellStart"/>
+      <w:r>
+        <w:t>OADesignMass</w:t>
+      </w:r>
+      <w:proofErr w:type="spellEnd"/>
+      <w:r>
+        <w:t xml:space="preserve"> * PSZ</w:t>
+      </w:r>
+      <w:r>
+        <w:t>{</w:t>
+      </w:r>
+      <w:r>
+        <w:rPr>
+          <w:highlight w:val="yellow"/>
+        </w:rPr>
+        <w:t>#</w:t>
+      </w:r>
+      <w:r>
+        <w:t>}</w:t>
+      </w:r>
+      <w:r>
+        <w:t>_</w:t>
+      </w:r>
+      <w:proofErr w:type="spellStart"/>
+      <w:r>
+        <w:t>OASch</w:t>
+      </w:r>
+      <w:proofErr w:type="spellEnd"/>
+      <w:r>
+        <w:t>,</w:t>
+      </w:r>
+    </w:p>
+    <w:p>
+      <w:pPr>
+        <w:tabs>
+          <w:tab w:val="left" w:pos="720"/>
+          <w:tab w:val="left" w:pos="1080"/>
+          <w:tab w:val="left" w:pos="1440"/>
+          <w:tab w:val="left" w:pos="1800"/>
+          <w:tab w:val="left" w:pos="2160"/>
+        </w:tabs>
+        <w:spacing w:after="0" w:line="240" w:lineRule="auto"/>
+        <w:ind w:firstLine="360"/>
+      </w:pPr>
+      <w:r>
+        <w:tab/>
+      </w:r>
+      <w:r>
+        <w:tab/>
+      </w:r>
+      <w:commentRangeStart w:id="4"/>
+      <w:r>
+        <w:t xml:space="preserve">SET </w:t>
+      </w:r>
+      <w:proofErr w:type="gramStart"/>
+      <w:r>
+        <w:t>PSZ</w:t>
+      </w:r>
+      <w:r>
+        <w:t>{</w:t>
+      </w:r>
+      <w:proofErr w:type="gramEnd"/>
+      <w:r>
+        <w:rPr>
+          <w:highlight w:val="yellow"/>
+        </w:rPr>
+        <w:t>#</w:t>
+      </w:r>
+      <w:r>
+        <w:t>}</w:t>
+      </w:r>
+      <w:r>
+        <w:t>_MinOA2 = PSZ</w:t>
+      </w:r>
+      <w:r>
+        <w:t>{</w:t>
+      </w:r>
+      <w:r>
+        <w:rPr>
+          <w:highlight w:val="yellow"/>
+        </w:rPr>
+        <w:t>#</w:t>
+      </w:r>
+      <w:r>
+        <w:t>}</w:t>
+      </w:r>
+      <w:r>
+        <w:t>_</w:t>
+      </w:r>
+      <w:proofErr w:type="spellStart"/>
+      <w:r>
+        <w:t>DesignFlowMass</w:t>
+      </w:r>
+      <w:proofErr w:type="spellEnd"/>
+      <w:r>
+        <w:t xml:space="preserve"> * PSZ</w:t>
+      </w:r>
+      <w:r>
+        <w:t>{</w:t>
+      </w:r>
+      <w:r>
+        <w:rPr>
+          <w:highlight w:val="yellow"/>
+        </w:rPr>
+        <w:t>#</w:t>
+      </w:r>
+      <w:r>
+        <w:t>}</w:t>
+      </w:r>
+      <w:r>
+        <w:t>_</w:t>
+      </w:r>
+      <w:proofErr w:type="spellStart"/>
+      <w:r>
         <w:t>OAFracSch</w:t>
       </w:r>
       <w:proofErr w:type="spellEnd"/>
       <w:r>
         <w:t>,</w:t>
       </w:r>
-    </w:p>
-    <w:p>
-      <w:pPr>
-        <w:tabs>
-          <w:tab w:val="left" w:pos="720"/>
-          <w:tab w:val="left" w:pos="1080"/>
-          <w:tab w:val="left" w:pos="1440"/>
-          <w:tab w:val="left" w:pos="1800"/>
-          <w:tab w:val="left" w:pos="2160"/>
-        </w:tabs>
-        <w:spacing w:after="0" w:line="240" w:lineRule="auto"/>
-        <w:ind w:firstLine="360"/>
-      </w:pPr>
-      <w:r>
-        <w:tab/>
-      </w:r>
-      <w:commentRangeStart w:id="3"/>
+      <w:commentRangeEnd w:id="4"/>
+      <w:r>
+        <w:rPr>
+          <w:rStyle w:val="CommentReference"/>
+        </w:rPr>
+        <w:commentReference w:id="4"/>
+      </w:r>
+    </w:p>
+    <w:p>
+      <w:pPr>
+        <w:tabs>
+          <w:tab w:val="left" w:pos="720"/>
+          <w:tab w:val="left" w:pos="1080"/>
+          <w:tab w:val="left" w:pos="1440"/>
+          <w:tab w:val="left" w:pos="1800"/>
+          <w:tab w:val="left" w:pos="2160"/>
+        </w:tabs>
+        <w:spacing w:after="0" w:line="240" w:lineRule="auto"/>
+        <w:ind w:firstLine="360"/>
+      </w:pPr>
+      <w:r>
+        <w:tab/>
+      </w:r>
+      <w:r>
+        <w:tab/>
+        <w:t xml:space="preserve">SET </w:t>
+      </w:r>
+      <w:proofErr w:type="gramStart"/>
+      <w:r>
+        <w:t>PSZ</w:t>
+      </w:r>
       <w:r>
         <w:t>{</w:t>
       </w:r>
-      <w:r>
-        <w:rPr>
-          <w:highlight w:val="yellow"/>
-        </w:rPr>
-        <w:t>Minimum Fraction of Outdoor Air Schedule Name</w:t>
-      </w:r>
-      <w:r>
-        <w:rPr>
-          <w:highlight w:val="yellow"/>
-        </w:rPr>
-        <w:t xml:space="preserve"> </w:t>
-      </w:r>
-      <w:r>
-        <w:rPr>
-          <w:highlight w:val="yellow"/>
-        </w:rPr>
-        <w:t xml:space="preserve">from corresponding </w:t>
-      </w:r>
-      <w:proofErr w:type="spellStart"/>
-      <w:r>
-        <w:rPr>
-          <w:highlight w:val="yellow"/>
-        </w:rPr>
-        <w:t>Controller</w:t>
-      </w:r>
-      <w:proofErr w:type="gramStart"/>
-      <w:r>
-        <w:rPr>
-          <w:highlight w:val="yellow"/>
-        </w:rPr>
-        <w:t>:OutdoorAir</w:t>
-      </w:r>
-      <w:proofErr w:type="spellEnd"/>
-      <w:proofErr w:type="gramEnd"/>
-      <w:r>
-        <w:rPr>
-          <w:highlight w:val="yellow"/>
-        </w:rPr>
-        <w:t xml:space="preserve"> </w:t>
-      </w:r>
-      <w:commentRangeEnd w:id="3"/>
-      <w:r>
-        <w:rPr>
-          <w:rStyle w:val="CommentReference"/>
-        </w:rPr>
-        <w:commentReference w:id="3"/>
-      </w:r>
-      <w:r>
-        <w:rPr>
-          <w:highlight w:val="yellow"/>
-        </w:rPr>
-        <w:t>o</w:t>
-      </w:r>
-      <w:r>
-        <w:rPr>
-          <w:highlight w:val="yellow"/>
-        </w:rPr>
-        <w:t>bject</w:t>
-      </w:r>
-      <w:r>
-        <w:t>},</w:t>
-      </w:r>
-    </w:p>
-    <w:p>
-      <w:pPr>
-        <w:tabs>
-          <w:tab w:val="left" w:pos="720"/>
-          <w:tab w:val="left" w:pos="1080"/>
-          <w:tab w:val="left" w:pos="1440"/>
-          <w:tab w:val="left" w:pos="1800"/>
-          <w:tab w:val="left" w:pos="2160"/>
-        </w:tabs>
-        <w:spacing w:after="0" w:line="240" w:lineRule="auto"/>
-        <w:ind w:firstLine="360"/>
-      </w:pPr>
-      <w:r>
-        <w:tab/>
-        <w:t>Schedule Value;</w:t>
-      </w:r>
-    </w:p>
-    <w:p>
-      <w:pPr>
-        <w:tabs>
-          <w:tab w:val="left" w:pos="720"/>
-          <w:tab w:val="left" w:pos="1080"/>
-          <w:tab w:val="left" w:pos="1440"/>
-          <w:tab w:val="left" w:pos="1800"/>
-          <w:tab w:val="left" w:pos="2160"/>
-        </w:tabs>
-        <w:spacing w:after="0" w:line="240" w:lineRule="auto"/>
-        <w:ind w:firstLine="360"/>
-      </w:pPr>
-    </w:p>
-    <w:p>
-      <w:pPr>
-        <w:tabs>
-          <w:tab w:val="left" w:pos="720"/>
-          <w:tab w:val="left" w:pos="1080"/>
-          <w:tab w:val="left" w:pos="1440"/>
-          <w:tab w:val="left" w:pos="1800"/>
-          <w:tab w:val="left" w:pos="2160"/>
-        </w:tabs>
-        <w:spacing w:after="0" w:line="240" w:lineRule="auto"/>
-        <w:ind w:firstLine="360"/>
-      </w:pPr>
-      <w:proofErr w:type="spellStart"/>
-      <w:r>
-        <w:t>EnergyManagementSystem</w:t>
-      </w:r>
-      <w:proofErr w:type="gramStart"/>
-      <w:r>
-        <w:t>:Sensor</w:t>
-      </w:r>
-      <w:proofErr w:type="spellEnd"/>
-      <w:proofErr w:type="gramEnd"/>
+      <w:proofErr w:type="gramEnd"/>
+      <w:r>
+        <w:rPr>
+          <w:highlight w:val="yellow"/>
+        </w:rPr>
+        <w:t>#</w:t>
+      </w:r>
+      <w:r>
+        <w:t>}</w:t>
+      </w:r>
+      <w:r>
+        <w:t>_</w:t>
+      </w:r>
+      <w:proofErr w:type="spellStart"/>
+      <w:r>
+        <w:t>MinOA</w:t>
+      </w:r>
+      <w:proofErr w:type="spellEnd"/>
+      <w:r>
+        <w:t xml:space="preserve"> = @Max PSZ</w:t>
+      </w:r>
+      <w:r>
+        <w:t>{</w:t>
+      </w:r>
+      <w:r>
+        <w:rPr>
+          <w:highlight w:val="yellow"/>
+        </w:rPr>
+        <w:t>#</w:t>
+      </w:r>
+      <w:r>
+        <w:t>}</w:t>
+      </w:r>
+      <w:r>
+        <w:t>_MinOA1 PSZ</w:t>
+      </w:r>
+      <w:r>
+        <w:t>{</w:t>
+      </w:r>
+      <w:r>
+        <w:rPr>
+          <w:highlight w:val="yellow"/>
+        </w:rPr>
+        <w:t>#</w:t>
+      </w:r>
+      <w:r>
+        <w:t>}</w:t>
+      </w:r>
+      <w:r>
+        <w:t xml:space="preserve">_MinOA2, </w:t>
+      </w:r>
+    </w:p>
+    <w:p>
+      <w:pPr>
+        <w:tabs>
+          <w:tab w:val="left" w:pos="720"/>
+          <w:tab w:val="left" w:pos="1080"/>
+          <w:tab w:val="left" w:pos="1440"/>
+          <w:tab w:val="left" w:pos="1800"/>
+          <w:tab w:val="left" w:pos="2160"/>
+        </w:tabs>
+        <w:spacing w:after="0" w:line="240" w:lineRule="auto"/>
+        <w:ind w:firstLine="360"/>
+      </w:pPr>
+      <w:r>
+        <w:tab/>
+      </w:r>
+      <w:r>
+        <w:tab/>
+      </w:r>
+      <w:proofErr w:type="gramStart"/>
+      <w:r>
+        <w:t>IF  PSZ</w:t>
+      </w:r>
+      <w:proofErr w:type="gramEnd"/>
+      <w:r>
+        <w:t>{</w:t>
+      </w:r>
+      <w:r>
+        <w:rPr>
+          <w:highlight w:val="yellow"/>
+        </w:rPr>
+        <w:t>#</w:t>
+      </w:r>
+      <w:r>
+        <w:t>}</w:t>
+      </w:r>
+      <w:r>
+        <w:t>_</w:t>
+      </w:r>
+      <w:proofErr w:type="spellStart"/>
+      <w:r>
+        <w:t>ClgRTF</w:t>
+      </w:r>
+      <w:proofErr w:type="spellEnd"/>
+      <w:r>
+        <w:t xml:space="preserve"> &gt; 0,    ! Mechanical cooling is on</w:t>
+      </w:r>
+    </w:p>
+    <w:p>
+      <w:pPr>
+        <w:tabs>
+          <w:tab w:val="left" w:pos="720"/>
+          <w:tab w:val="left" w:pos="1080"/>
+          <w:tab w:val="left" w:pos="1440"/>
+          <w:tab w:val="left" w:pos="1800"/>
+          <w:tab w:val="left" w:pos="2160"/>
+        </w:tabs>
+        <w:spacing w:after="0" w:line="240" w:lineRule="auto"/>
+        <w:ind w:firstLine="360"/>
+      </w:pPr>
+      <w:r>
+        <w:tab/>
+      </w:r>
+      <w:r>
+        <w:tab/>
+      </w:r>
+      <w:r>
+        <w:tab/>
+      </w:r>
+      <w:r>
+        <w:t xml:space="preserve">SET </w:t>
+      </w:r>
+      <w:proofErr w:type="gramStart"/>
+      <w:r>
+        <w:t>PSZ{</w:t>
+      </w:r>
+      <w:proofErr w:type="gramEnd"/>
+      <w:r>
+        <w:rPr>
+          <w:highlight w:val="yellow"/>
+        </w:rPr>
+        <w:t>#</w:t>
+      </w:r>
+      <w:r>
+        <w:t>}_Stage1 = PSZ{</w:t>
+      </w:r>
+      <w:r>
+        <w:rPr>
+          <w:highlight w:val="yellow"/>
+        </w:rPr>
+        <w:t>#</w:t>
+      </w:r>
+      <w:r>
+        <w:t>}_</w:t>
+      </w:r>
+      <w:proofErr w:type="spellStart"/>
+      <w:r>
+        <w:t>ClgRTF</w:t>
+      </w:r>
+      <w:proofErr w:type="spellEnd"/>
       <w:r>
         <w:t>,</w:t>
       </w:r>
@@ -2318,6 +3835,13 @@
       <w:r>
         <w:tab/>
       </w:r>
+      <w:r>
+        <w:tab/>
+      </w:r>
+      <w:r>
+        <w:tab/>
+        <w:t xml:space="preserve">IF </w:t>
+      </w:r>
       <w:proofErr w:type="gramStart"/>
       <w:r>
         <w:t>PSZ</w:t>
@@ -2344,139 +3868,64 @@
       </w:r>
       <w:proofErr w:type="spellEnd"/>
       <w:r>
-        <w:t>,</w:t>
-      </w:r>
-    </w:p>
-    <w:p>
-      <w:pPr>
-        <w:tabs>
-          <w:tab w:val="left" w:pos="720"/>
-          <w:tab w:val="left" w:pos="1080"/>
-          <w:tab w:val="left" w:pos="1440"/>
-          <w:tab w:val="left" w:pos="1800"/>
-          <w:tab w:val="left" w:pos="2160"/>
-        </w:tabs>
-        <w:spacing w:after="0" w:line="240" w:lineRule="auto"/>
-        <w:ind w:firstLine="360"/>
-      </w:pPr>
-      <w:r>
-        <w:tab/>
+        <w:t xml:space="preserve"> &gt; PSZ</w:t>
+      </w:r>
+      <w:r>
         <w:t>{</w:t>
       </w:r>
       <w:r>
         <w:rPr>
           <w:highlight w:val="yellow"/>
         </w:rPr>
-        <w:t xml:space="preserve">Actuator Node Name from corresponding </w:t>
-      </w:r>
-      <w:proofErr w:type="spellStart"/>
-      <w:r>
-        <w:rPr>
-          <w:highlight w:val="yellow"/>
-        </w:rPr>
-        <w:t>Controller</w:t>
-      </w:r>
-      <w:proofErr w:type="gramStart"/>
-      <w:r>
-        <w:rPr>
-          <w:highlight w:val="yellow"/>
-        </w:rPr>
-        <w:t>:OutdoorAir</w:t>
-      </w:r>
-      <w:proofErr w:type="spellEnd"/>
-      <w:proofErr w:type="gramEnd"/>
-      <w:r>
-        <w:rPr>
-          <w:highlight w:val="yellow"/>
-        </w:rPr>
-        <w:t xml:space="preserve"> </w:t>
-      </w:r>
-      <w:r>
-        <w:rPr>
-          <w:highlight w:val="yellow"/>
-        </w:rPr>
-        <w:t>o</w:t>
-      </w:r>
-      <w:r>
-        <w:rPr>
-          <w:highlight w:val="yellow"/>
-        </w:rPr>
-        <w:t>bject</w:t>
-      </w:r>
-      <w:r>
-        <w:t>},</w:t>
-      </w:r>
-    </w:p>
-    <w:p>
-      <w:pPr>
-        <w:tabs>
-          <w:tab w:val="left" w:pos="720"/>
-          <w:tab w:val="left" w:pos="1080"/>
-          <w:tab w:val="left" w:pos="1440"/>
-          <w:tab w:val="left" w:pos="1800"/>
-          <w:tab w:val="left" w:pos="2160"/>
-        </w:tabs>
-        <w:spacing w:after="0" w:line="240" w:lineRule="auto"/>
-        <w:ind w:firstLine="360"/>
-      </w:pPr>
-      <w:r>
-        <w:tab/>
-        <w:t>System Node Mass Flow Rate;</w:t>
-      </w:r>
-    </w:p>
-    <w:p>
-      <w:pPr>
-        <w:tabs>
-          <w:tab w:val="left" w:pos="720"/>
-          <w:tab w:val="left" w:pos="1080"/>
-          <w:tab w:val="left" w:pos="1440"/>
-          <w:tab w:val="left" w:pos="1800"/>
-          <w:tab w:val="left" w:pos="2160"/>
-        </w:tabs>
-        <w:spacing w:after="0" w:line="240" w:lineRule="auto"/>
-        <w:ind w:firstLine="360"/>
-      </w:pPr>
-    </w:p>
-    <w:p>
-      <w:pPr>
-        <w:tabs>
-          <w:tab w:val="left" w:pos="720"/>
-          <w:tab w:val="left" w:pos="1080"/>
-          <w:tab w:val="left" w:pos="1440"/>
-          <w:tab w:val="left" w:pos="1800"/>
-          <w:tab w:val="left" w:pos="2160"/>
-        </w:tabs>
-        <w:spacing w:after="0" w:line="240" w:lineRule="auto"/>
-        <w:ind w:firstLine="360"/>
-      </w:pPr>
-      <w:proofErr w:type="spellStart"/>
-      <w:r>
-        <w:t>EnergyManagementSystem</w:t>
-      </w:r>
-      <w:proofErr w:type="gramStart"/>
-      <w:r>
-        <w:t>:Sensor</w:t>
-      </w:r>
-      <w:proofErr w:type="spellEnd"/>
-      <w:proofErr w:type="gramEnd"/>
-      <w:r>
-        <w:t>,</w:t>
-      </w:r>
-    </w:p>
-    <w:p>
-      <w:pPr>
-        <w:tabs>
-          <w:tab w:val="left" w:pos="720"/>
-          <w:tab w:val="left" w:pos="1080"/>
-          <w:tab w:val="left" w:pos="1440"/>
-          <w:tab w:val="left" w:pos="1800"/>
-          <w:tab w:val="left" w:pos="2160"/>
-        </w:tabs>
-        <w:spacing w:after="0" w:line="240" w:lineRule="auto"/>
-        <w:ind w:firstLine="360"/>
-      </w:pPr>
-      <w:r>
-        <w:tab/>
+        <w:t>#</w:t>
+      </w:r>
+      <w:r>
+        <w:t>}</w:t>
+      </w:r>
+      <w:r>
+        <w:t>_</w:t>
+      </w:r>
+      <w:proofErr w:type="spellStart"/>
+      <w:r>
+        <w:t>MinOA</w:t>
+      </w:r>
+      <w:proofErr w:type="spellEnd"/>
+      <w:r>
+        <w:t xml:space="preserve">,  ! Integrated </w:t>
+      </w:r>
+      <w:proofErr w:type="spellStart"/>
+      <w:r>
+        <w:t>Economzing</w:t>
+      </w:r>
+      <w:proofErr w:type="spellEnd"/>
+      <w:r>
+        <w:t xml:space="preserve"> mode</w:t>
+      </w:r>
+    </w:p>
+    <w:p>
+      <w:pPr>
+        <w:tabs>
+          <w:tab w:val="left" w:pos="720"/>
+          <w:tab w:val="left" w:pos="1080"/>
+          <w:tab w:val="left" w:pos="1440"/>
+          <w:tab w:val="left" w:pos="1800"/>
+          <w:tab w:val="left" w:pos="2160"/>
+        </w:tabs>
+        <w:spacing w:after="0" w:line="240" w:lineRule="auto"/>
+        <w:ind w:firstLine="360"/>
+      </w:pPr>
+      <w:r>
+        <w:tab/>
+      </w:r>
+      <w:r>
+        <w:tab/>
+      </w:r>
+      <w:r>
+        <w:tab/>
+      </w:r>
+      <w:r>
+        <w:tab/>
+        <w:t xml:space="preserve">SET </w:t>
       </w:r>
       <w:proofErr w:type="gramStart"/>
       <w:r>
@@ -2496,193 +3945,64 @@
         <w:t>}</w:t>
       </w:r>
       <w:r>
+        <w:t>_Eco = 1-PSZ</w:t>
+      </w:r>
+      <w:r>
+        <w:t>{</w:t>
+      </w:r>
+      <w:r>
+        <w:rPr>
+          <w:highlight w:val="yellow"/>
+        </w:rPr>
+        <w:t>#</w:t>
+      </w:r>
+      <w:r>
+        <w:t>}</w:t>
+      </w:r>
+      <w:r>
         <w:t>_</w:t>
       </w:r>
       <w:proofErr w:type="spellStart"/>
       <w:r>
-        <w:t>HtgRTF</w:t>
-      </w:r>
-      <w:proofErr w:type="spellEnd"/>
-      <w:r>
-        <w:t>,</w:t>
-      </w:r>
-    </w:p>
-    <w:p>
-      <w:pPr>
-        <w:tabs>
-          <w:tab w:val="left" w:pos="720"/>
-          <w:tab w:val="left" w:pos="1080"/>
-          <w:tab w:val="left" w:pos="1440"/>
-          <w:tab w:val="left" w:pos="1800"/>
-          <w:tab w:val="left" w:pos="2160"/>
-        </w:tabs>
-        <w:spacing w:after="0" w:line="240" w:lineRule="auto"/>
-        <w:ind w:firstLine="360"/>
-      </w:pPr>
-      <w:r>
-        <w:tab/>
+        <w:t>ClgRTF</w:t>
+      </w:r>
+      <w:proofErr w:type="spellEnd"/>
+      <w:r>
+        <w:t xml:space="preserve">,  </w:t>
+      </w:r>
+    </w:p>
+    <w:p>
+      <w:pPr>
+        <w:tabs>
+          <w:tab w:val="left" w:pos="720"/>
+          <w:tab w:val="left" w:pos="1080"/>
+          <w:tab w:val="left" w:pos="1440"/>
+          <w:tab w:val="left" w:pos="1800"/>
+          <w:tab w:val="left" w:pos="2160"/>
+        </w:tabs>
+        <w:spacing w:after="0" w:line="240" w:lineRule="auto"/>
+        <w:ind w:firstLine="360"/>
+      </w:pPr>
+      <w:r>
+        <w:tab/>
+      </w:r>
+      <w:r>
+        <w:tab/>
+      </w:r>
+      <w:r>
+        <w:tab/>
+      </w:r>
+      <w:r>
+        <w:tab/>
+        <w:t xml:space="preserve">SET </w:t>
+      </w:r>
+      <w:proofErr w:type="gramStart"/>
+      <w:r>
+        <w:t>PSZ</w:t>
+      </w:r>
+      <w:r>
         <w:t>{</w:t>
       </w:r>
-      <w:r>
-        <w:rPr>
-          <w:highlight w:val="yellow"/>
-        </w:rPr>
-        <w:t xml:space="preserve">Name of corresponding </w:t>
-      </w:r>
-      <w:commentRangeStart w:id="4"/>
-      <w:proofErr w:type="spellStart"/>
-      <w:r>
-        <w:rPr>
-          <w:highlight w:val="yellow"/>
-        </w:rPr>
-        <w:t>Coil</w:t>
-      </w:r>
-      <w:proofErr w:type="gramStart"/>
-      <w:r>
-        <w:rPr>
-          <w:highlight w:val="yellow"/>
-        </w:rPr>
-        <w:t>:Heating:Gas</w:t>
-      </w:r>
-      <w:proofErr w:type="spellEnd"/>
-      <w:proofErr w:type="gramEnd"/>
-      <w:r>
-        <w:rPr>
-          <w:highlight w:val="yellow"/>
-        </w:rPr>
-        <w:t xml:space="preserve">, </w:t>
-      </w:r>
-      <w:proofErr w:type="spellStart"/>
-      <w:r>
-        <w:rPr>
-          <w:highlight w:val="yellow"/>
-        </w:rPr>
-        <w:t>Coil:Heating:Electric</w:t>
-      </w:r>
-      <w:proofErr w:type="spellEnd"/>
-      <w:r>
-        <w:rPr>
-          <w:highlight w:val="yellow"/>
-        </w:rPr>
-        <w:t xml:space="preserve"> </w:t>
-      </w:r>
-      <w:commentRangeEnd w:id="4"/>
-      <w:r>
-        <w:rPr>
-          <w:rStyle w:val="CommentReference"/>
-        </w:rPr>
-        <w:commentReference w:id="4"/>
-      </w:r>
-      <w:r>
-        <w:rPr>
-          <w:highlight w:val="yellow"/>
-        </w:rPr>
-        <w:t xml:space="preserve">or </w:t>
-      </w:r>
-      <w:proofErr w:type="spellStart"/>
-      <w:r>
-        <w:rPr>
-          <w:highlight w:val="yellow"/>
-        </w:rPr>
-        <w:t>Coil:Heating:DX:SingleSpeed</w:t>
-      </w:r>
-      <w:proofErr w:type="spellEnd"/>
-      <w:r>
-        <w:rPr>
-          <w:highlight w:val="yellow"/>
-        </w:rPr>
-        <w:t xml:space="preserve"> ob</w:t>
-      </w:r>
-      <w:r>
-        <w:rPr>
-          <w:highlight w:val="yellow"/>
-        </w:rPr>
-        <w:t>ject</w:t>
-      </w:r>
-      <w:r>
-        <w:t>},</w:t>
-      </w:r>
-    </w:p>
-    <w:p>
-      <w:pPr>
-        <w:tabs>
-          <w:tab w:val="left" w:pos="720"/>
-          <w:tab w:val="left" w:pos="1080"/>
-          <w:tab w:val="left" w:pos="1440"/>
-          <w:tab w:val="left" w:pos="1800"/>
-          <w:tab w:val="left" w:pos="2160"/>
-        </w:tabs>
-        <w:spacing w:after="0" w:line="240" w:lineRule="auto"/>
-        <w:ind w:firstLine="360"/>
-      </w:pPr>
-      <w:r>
-        <w:tab/>
-        <w:t>Heating Coil Runtime Fraction;</w:t>
-      </w:r>
-    </w:p>
-    <w:p>
-      <w:pPr>
-        <w:tabs>
-          <w:tab w:val="left" w:pos="720"/>
-          <w:tab w:val="left" w:pos="1080"/>
-          <w:tab w:val="left" w:pos="1440"/>
-          <w:tab w:val="left" w:pos="1800"/>
-          <w:tab w:val="left" w:pos="2160"/>
-        </w:tabs>
-        <w:spacing w:after="0" w:line="240" w:lineRule="auto"/>
-        <w:ind w:firstLine="360"/>
-      </w:pPr>
-    </w:p>
-    <w:p>
-      <w:pPr>
-        <w:keepNext/>
-        <w:tabs>
-          <w:tab w:val="left" w:pos="720"/>
-          <w:tab w:val="left" w:pos="1080"/>
-          <w:tab w:val="left" w:pos="1440"/>
-          <w:tab w:val="left" w:pos="1800"/>
-          <w:tab w:val="left" w:pos="2160"/>
-        </w:tabs>
-        <w:spacing w:after="0" w:line="240" w:lineRule="auto"/>
-        <w:ind w:firstLine="360"/>
-      </w:pPr>
-      <w:proofErr w:type="spellStart"/>
-      <w:r>
-        <w:t>EnergyManagementSystem</w:t>
-      </w:r>
-      <w:proofErr w:type="gramStart"/>
-      <w:r>
-        <w:t>:Sensor</w:t>
-      </w:r>
-      <w:proofErr w:type="spellEnd"/>
-      <w:proofErr w:type="gramEnd"/>
-      <w:r>
-        <w:t>,</w:t>
-      </w:r>
-    </w:p>
-    <w:p>
-      <w:pPr>
-        <w:keepNext/>
-        <w:tabs>
-          <w:tab w:val="left" w:pos="720"/>
-          <w:tab w:val="left" w:pos="1080"/>
-          <w:tab w:val="left" w:pos="1440"/>
-          <w:tab w:val="left" w:pos="1800"/>
-          <w:tab w:val="left" w:pos="2160"/>
-        </w:tabs>
-        <w:spacing w:after="0" w:line="240" w:lineRule="auto"/>
-        <w:ind w:firstLine="360"/>
-      </w:pPr>
-      <w:r>
-        <w:tab/>
-      </w:r>
-      <w:proofErr w:type="gramStart"/>
-      <w:r>
-        <w:t>PSZ</w:t>
-      </w:r>
-      <w:r>
-        <w:t>{</w:t>
-      </w:r>
       <w:proofErr w:type="gramEnd"/>
       <w:r>
         <w:rPr>
@@ -2698,1360 +4018,37 @@
       </w:r>
       <w:proofErr w:type="spellStart"/>
       <w:r>
-        <w:t>ClgRTF</w:t>
-      </w:r>
-      <w:proofErr w:type="spellEnd"/>
-      <w:r>
-        <w:t>,</w:t>
-      </w:r>
-    </w:p>
-    <w:p>
-      <w:pPr>
-        <w:tabs>
-          <w:tab w:val="left" w:pos="720"/>
-          <w:tab w:val="left" w:pos="1080"/>
-          <w:tab w:val="left" w:pos="1440"/>
-          <w:tab w:val="left" w:pos="1800"/>
-          <w:tab w:val="left" w:pos="2160"/>
-        </w:tabs>
-        <w:spacing w:after="0" w:line="240" w:lineRule="auto"/>
-        <w:ind w:firstLine="360"/>
-      </w:pPr>
-      <w:r>
-        <w:tab/>
-        <w:t>{</w:t>
-      </w:r>
-      <w:r>
-        <w:rPr>
-          <w:highlight w:val="yellow"/>
-        </w:rPr>
-        <w:t xml:space="preserve">Name </w:t>
-      </w:r>
-      <w:r>
-        <w:rPr>
-          <w:highlight w:val="yellow"/>
-        </w:rPr>
-        <w:t xml:space="preserve">of </w:t>
-      </w:r>
-      <w:r>
-        <w:rPr>
-          <w:highlight w:val="yellow"/>
-        </w:rPr>
-        <w:t xml:space="preserve">corresponding </w:t>
-      </w:r>
-      <w:proofErr w:type="spellStart"/>
-      <w:r>
-        <w:rPr>
-          <w:highlight w:val="yellow"/>
-        </w:rPr>
-        <w:t>Coi</w:t>
-      </w:r>
-      <w:r>
-        <w:rPr>
-          <w:highlight w:val="yellow"/>
-        </w:rPr>
-        <w:t>l</w:t>
-      </w:r>
-      <w:proofErr w:type="gramStart"/>
-      <w:r>
-        <w:rPr>
-          <w:highlight w:val="yellow"/>
-        </w:rPr>
-        <w:t>:Cooling:DX:SingleSpeed</w:t>
-      </w:r>
-      <w:proofErr w:type="spellEnd"/>
-      <w:proofErr w:type="gramEnd"/>
-      <w:r>
-        <w:rPr>
-          <w:highlight w:val="yellow"/>
-        </w:rPr>
-        <w:t xml:space="preserve"> </w:t>
-      </w:r>
-      <w:r>
-        <w:rPr>
-          <w:highlight w:val="yellow"/>
-        </w:rPr>
-        <w:t>object</w:t>
-      </w:r>
-      <w:r>
-        <w:t>},</w:t>
-      </w:r>
-    </w:p>
-    <w:p>
-      <w:pPr>
-        <w:tabs>
-          <w:tab w:val="left" w:pos="720"/>
-          <w:tab w:val="left" w:pos="1080"/>
-          <w:tab w:val="left" w:pos="1440"/>
-          <w:tab w:val="left" w:pos="1800"/>
-          <w:tab w:val="left" w:pos="2160"/>
-        </w:tabs>
-        <w:spacing w:after="0" w:line="240" w:lineRule="auto"/>
-        <w:ind w:firstLine="360"/>
-      </w:pPr>
-      <w:r>
-        <w:tab/>
-        <w:t>Cooling Coil Runtime Fraction;</w:t>
-      </w:r>
-    </w:p>
-    <w:p>
-      <w:pPr>
-        <w:tabs>
-          <w:tab w:val="left" w:pos="720"/>
-          <w:tab w:val="left" w:pos="1080"/>
-          <w:tab w:val="left" w:pos="1440"/>
-          <w:tab w:val="left" w:pos="1800"/>
-          <w:tab w:val="left" w:pos="2160"/>
-        </w:tabs>
-        <w:spacing w:after="0" w:line="240" w:lineRule="auto"/>
-        <w:ind w:firstLine="360"/>
-      </w:pPr>
-    </w:p>
-    <w:p>
-      <w:pPr>
-        <w:tabs>
-          <w:tab w:val="left" w:pos="720"/>
-          <w:tab w:val="left" w:pos="1080"/>
-          <w:tab w:val="left" w:pos="1440"/>
-          <w:tab w:val="left" w:pos="1800"/>
-          <w:tab w:val="left" w:pos="2160"/>
-        </w:tabs>
-        <w:spacing w:after="0" w:line="240" w:lineRule="auto"/>
-        <w:ind w:firstLine="360"/>
-      </w:pPr>
-      <w:proofErr w:type="spellStart"/>
-      <w:r>
-        <w:t>EnergyManagementSystem</w:t>
-      </w:r>
-      <w:proofErr w:type="gramStart"/>
-      <w:r>
-        <w:t>:Actuator</w:t>
-      </w:r>
-      <w:proofErr w:type="spellEnd"/>
-      <w:proofErr w:type="gramEnd"/>
-      <w:r>
-        <w:t>,</w:t>
-      </w:r>
-    </w:p>
-    <w:p>
-      <w:pPr>
-        <w:tabs>
-          <w:tab w:val="left" w:pos="720"/>
-          <w:tab w:val="left" w:pos="1080"/>
-          <w:tab w:val="left" w:pos="1440"/>
-          <w:tab w:val="left" w:pos="1800"/>
-          <w:tab w:val="left" w:pos="2160"/>
-        </w:tabs>
-        <w:spacing w:after="0" w:line="240" w:lineRule="auto"/>
-        <w:ind w:firstLine="360"/>
-      </w:pPr>
-      <w:r>
-        <w:tab/>
-      </w:r>
-      <w:proofErr w:type="gramStart"/>
-      <w:r>
-        <w:t>PSZ</w:t>
-      </w:r>
-      <w:r>
-        <w:t>{</w:t>
-      </w:r>
-      <w:proofErr w:type="gramEnd"/>
-      <w:r>
-        <w:rPr>
-          <w:highlight w:val="yellow"/>
-        </w:rPr>
-        <w:t>#</w:t>
-      </w:r>
-      <w:r>
-        <w:t>}</w:t>
-      </w:r>
-      <w:r>
-        <w:t>_</w:t>
-      </w:r>
-      <w:proofErr w:type="spellStart"/>
-      <w:r>
-        <w:t>FanPressure</w:t>
-      </w:r>
-      <w:proofErr w:type="spellEnd"/>
-      <w:r>
-        <w:t xml:space="preserve">, ! Name </w:t>
-      </w:r>
-    </w:p>
-    <w:p>
-      <w:pPr>
-        <w:tabs>
-          <w:tab w:val="left" w:pos="720"/>
-          <w:tab w:val="left" w:pos="1080"/>
-          <w:tab w:val="left" w:pos="1440"/>
-          <w:tab w:val="left" w:pos="1800"/>
-          <w:tab w:val="left" w:pos="2160"/>
-        </w:tabs>
-        <w:spacing w:after="0" w:line="240" w:lineRule="auto"/>
-        <w:ind w:firstLine="360"/>
-      </w:pPr>
-      <w:r>
-        <w:lastRenderedPageBreak/>
-        <w:tab/>
-      </w:r>
-      <w:r>
-        <w:t>{</w:t>
-      </w:r>
-      <w:r>
-        <w:rPr>
-          <w:highlight w:val="yellow"/>
-        </w:rPr>
-        <w:t xml:space="preserve">Name </w:t>
-      </w:r>
-      <w:r>
-        <w:rPr>
-          <w:highlight w:val="yellow"/>
-        </w:rPr>
-        <w:t xml:space="preserve">of </w:t>
-      </w:r>
-      <w:r>
-        <w:rPr>
-          <w:highlight w:val="yellow"/>
-        </w:rPr>
-        <w:t xml:space="preserve">corresponding </w:t>
-      </w:r>
-      <w:proofErr w:type="spellStart"/>
-      <w:r>
-        <w:rPr>
-          <w:highlight w:val="yellow"/>
-        </w:rPr>
-        <w:t>Fan</w:t>
-      </w:r>
-      <w:proofErr w:type="gramStart"/>
-      <w:r>
-        <w:rPr>
-          <w:highlight w:val="yellow"/>
-        </w:rPr>
-        <w:t>:OnOff</w:t>
-      </w:r>
-      <w:proofErr w:type="spellEnd"/>
-      <w:proofErr w:type="gramEnd"/>
-      <w:r>
-        <w:rPr>
-          <w:highlight w:val="yellow"/>
-        </w:rPr>
-        <w:t xml:space="preserve"> or </w:t>
-      </w:r>
-      <w:proofErr w:type="spellStart"/>
-      <w:r>
-        <w:rPr>
-          <w:highlight w:val="yellow"/>
-        </w:rPr>
-        <w:t>Fan:ConstantVolume</w:t>
-      </w:r>
-      <w:proofErr w:type="spellEnd"/>
-      <w:r>
-        <w:rPr>
-          <w:highlight w:val="yellow"/>
-        </w:rPr>
-        <w:t xml:space="preserve"> </w:t>
-      </w:r>
-      <w:r>
-        <w:rPr>
-          <w:highlight w:val="yellow"/>
-        </w:rPr>
-        <w:t>object</w:t>
-      </w:r>
-      <w:r>
-        <w:t>}</w:t>
-      </w:r>
-      <w:r>
-        <w:t>, ! Actuated Component Unique Name</w:t>
-      </w:r>
-    </w:p>
-    <w:p>
-      <w:pPr>
-        <w:tabs>
-          <w:tab w:val="left" w:pos="720"/>
-          <w:tab w:val="left" w:pos="1080"/>
-          <w:tab w:val="left" w:pos="1440"/>
-          <w:tab w:val="left" w:pos="1800"/>
-          <w:tab w:val="left" w:pos="2160"/>
-        </w:tabs>
-        <w:spacing w:after="0" w:line="240" w:lineRule="auto"/>
-        <w:ind w:firstLine="360"/>
-      </w:pPr>
-      <w:r>
-        <w:tab/>
-        <w:t>Fan</w:t>
-      </w:r>
-      <w:proofErr w:type="gramStart"/>
-      <w:r>
-        <w:t>, !</w:t>
-      </w:r>
-      <w:proofErr w:type="gramEnd"/>
-      <w:r>
-        <w:t xml:space="preserve"> Actuated Component Type</w:t>
-      </w:r>
-    </w:p>
-    <w:p>
-      <w:pPr>
-        <w:tabs>
-          <w:tab w:val="left" w:pos="720"/>
-          <w:tab w:val="left" w:pos="1080"/>
-          <w:tab w:val="left" w:pos="1440"/>
-          <w:tab w:val="left" w:pos="1800"/>
-          <w:tab w:val="left" w:pos="2160"/>
-        </w:tabs>
-        <w:spacing w:after="0" w:line="240" w:lineRule="auto"/>
-        <w:ind w:firstLine="360"/>
-      </w:pPr>
-      <w:r>
-        <w:tab/>
-        <w:t>Fan Pressure Rise</w:t>
-      </w:r>
-      <w:proofErr w:type="gramStart"/>
-      <w:r>
-        <w:t>; !</w:t>
-      </w:r>
-      <w:proofErr w:type="gramEnd"/>
-      <w:r>
-        <w:t xml:space="preserve"> Actuated Component Control Type</w:t>
-      </w:r>
-    </w:p>
-    <w:p>
-      <w:pPr>
-        <w:tabs>
-          <w:tab w:val="left" w:pos="720"/>
-          <w:tab w:val="left" w:pos="1080"/>
-          <w:tab w:val="left" w:pos="1440"/>
-          <w:tab w:val="left" w:pos="1800"/>
-          <w:tab w:val="left" w:pos="2160"/>
-        </w:tabs>
-        <w:spacing w:after="0" w:line="240" w:lineRule="auto"/>
-        <w:ind w:firstLine="360"/>
-      </w:pPr>
-    </w:p>
-    <w:p>
-      <w:pPr>
-        <w:tabs>
-          <w:tab w:val="left" w:pos="720"/>
-          <w:tab w:val="left" w:pos="1080"/>
-          <w:tab w:val="left" w:pos="1440"/>
-          <w:tab w:val="left" w:pos="1800"/>
-          <w:tab w:val="left" w:pos="2160"/>
-        </w:tabs>
-        <w:spacing w:after="0" w:line="240" w:lineRule="auto"/>
-        <w:ind w:firstLine="360"/>
-      </w:pPr>
-      <w:proofErr w:type="spellStart"/>
-      <w:r>
-        <w:t>EnergyManagementSystem</w:t>
-      </w:r>
-      <w:proofErr w:type="gramStart"/>
-      <w:r>
-        <w:t>:Program</w:t>
-      </w:r>
-      <w:proofErr w:type="spellEnd"/>
-      <w:proofErr w:type="gramEnd"/>
-      <w:r>
-        <w:t>,</w:t>
-      </w:r>
-    </w:p>
-    <w:p>
-      <w:pPr>
-        <w:tabs>
-          <w:tab w:val="left" w:pos="720"/>
-          <w:tab w:val="left" w:pos="1080"/>
-          <w:tab w:val="left" w:pos="1440"/>
-          <w:tab w:val="left" w:pos="1800"/>
-          <w:tab w:val="left" w:pos="2160"/>
-        </w:tabs>
-        <w:spacing w:after="0" w:line="240" w:lineRule="auto"/>
-        <w:ind w:firstLine="360"/>
-      </w:pPr>
-      <w:r>
-        <w:tab/>
-      </w:r>
-      <w:proofErr w:type="gramStart"/>
-      <w:r>
-        <w:t>PSZ</w:t>
-      </w:r>
-      <w:r>
-        <w:t>{</w:t>
-      </w:r>
-      <w:proofErr w:type="gramEnd"/>
-      <w:r>
-        <w:rPr>
-          <w:highlight w:val="yellow"/>
-        </w:rPr>
-        <w:t>#</w:t>
-      </w:r>
-      <w:r>
-        <w:t>}</w:t>
-      </w:r>
-      <w:r>
-        <w:t>_</w:t>
-      </w:r>
-      <w:proofErr w:type="spellStart"/>
-      <w:r>
-        <w:t>FanControl</w:t>
-      </w:r>
-      <w:proofErr w:type="spellEnd"/>
-      <w:r>
-        <w:t>,        !- Name</w:t>
-      </w:r>
-    </w:p>
-    <w:p>
-      <w:pPr>
-        <w:tabs>
-          <w:tab w:val="left" w:pos="720"/>
-          <w:tab w:val="left" w:pos="1080"/>
-          <w:tab w:val="left" w:pos="1440"/>
-          <w:tab w:val="left" w:pos="1800"/>
-          <w:tab w:val="left" w:pos="2160"/>
-        </w:tabs>
-        <w:spacing w:after="0" w:line="240" w:lineRule="auto"/>
-        <w:ind w:firstLine="360"/>
-      </w:pPr>
-      <w:r>
-        <w:tab/>
-        <w:t xml:space="preserve">IF </w:t>
-      </w:r>
-      <w:proofErr w:type="gramStart"/>
-      <w:r>
-        <w:t>PSZ</w:t>
-      </w:r>
-      <w:r>
-        <w:t>{</w:t>
-      </w:r>
-      <w:proofErr w:type="gramEnd"/>
-      <w:r>
-        <w:rPr>
-          <w:highlight w:val="yellow"/>
-        </w:rPr>
-        <w:t>#</w:t>
-      </w:r>
-      <w:r>
-        <w:t>}</w:t>
-      </w:r>
-      <w:r>
-        <w:t>_</w:t>
-      </w:r>
-      <w:proofErr w:type="spellStart"/>
-      <w:r>
-        <w:t>HtgRTF</w:t>
-      </w:r>
-      <w:proofErr w:type="spellEnd"/>
-      <w:r>
-        <w:t xml:space="preserve"> &gt; 0,</w:t>
-      </w:r>
-    </w:p>
-    <w:p>
-      <w:pPr>
-        <w:tabs>
-          <w:tab w:val="left" w:pos="720"/>
-          <w:tab w:val="left" w:pos="1080"/>
-          <w:tab w:val="left" w:pos="1440"/>
-          <w:tab w:val="left" w:pos="1800"/>
-          <w:tab w:val="left" w:pos="2160"/>
-        </w:tabs>
-        <w:spacing w:after="0" w:line="240" w:lineRule="auto"/>
-        <w:ind w:firstLine="360"/>
-      </w:pPr>
-      <w:r>
-        <w:tab/>
-      </w:r>
-      <w:r>
-        <w:tab/>
-        <w:t xml:space="preserve">SET </w:t>
-      </w:r>
-      <w:proofErr w:type="gramStart"/>
-      <w:r>
-        <w:t>PSZ</w:t>
-      </w:r>
-      <w:r>
-        <w:t>{</w:t>
-      </w:r>
-      <w:proofErr w:type="gramEnd"/>
-      <w:r>
-        <w:rPr>
-          <w:highlight w:val="yellow"/>
-        </w:rPr>
-        <w:t>#</w:t>
-      </w:r>
-      <w:r>
-        <w:t>}</w:t>
-      </w:r>
-      <w:r>
-        <w:t>_</w:t>
-      </w:r>
-      <w:proofErr w:type="spellStart"/>
-      <w:r>
-        <w:t>Htg</w:t>
-      </w:r>
-      <w:proofErr w:type="spellEnd"/>
-      <w:r>
-        <w:t xml:space="preserve"> = PSZ</w:t>
-      </w:r>
-      <w:r>
-        <w:t>{</w:t>
-      </w:r>
-      <w:r>
-        <w:rPr>
-          <w:highlight w:val="yellow"/>
-        </w:rPr>
-        <w:t>#</w:t>
-      </w:r>
-      <w:r>
-        <w:t>}</w:t>
-      </w:r>
-      <w:r>
-        <w:t>_</w:t>
-      </w:r>
-      <w:proofErr w:type="spellStart"/>
-      <w:r>
-        <w:t>HtgRTF</w:t>
-      </w:r>
-      <w:proofErr w:type="spellEnd"/>
-      <w:r>
-        <w:t>,      !</w:t>
-      </w:r>
-      <w:r>
-        <w:t xml:space="preserve"> </w:t>
-      </w:r>
-      <w:r>
-        <w:t>Percent of time in heating mode</w:t>
-      </w:r>
-    </w:p>
-    <w:p>
-      <w:pPr>
-        <w:tabs>
-          <w:tab w:val="left" w:pos="720"/>
-          <w:tab w:val="left" w:pos="1080"/>
-          <w:tab w:val="left" w:pos="1440"/>
-          <w:tab w:val="left" w:pos="1800"/>
-          <w:tab w:val="left" w:pos="2160"/>
-        </w:tabs>
-        <w:spacing w:after="0" w:line="240" w:lineRule="auto"/>
-        <w:ind w:firstLine="360"/>
-      </w:pPr>
-      <w:r>
-        <w:tab/>
-      </w:r>
-      <w:r>
-        <w:tab/>
-        <w:t xml:space="preserve">SET </w:t>
-      </w:r>
-      <w:proofErr w:type="gramStart"/>
-      <w:r>
-        <w:t>PSZ</w:t>
-      </w:r>
-      <w:r>
-        <w:t>{</w:t>
-      </w:r>
-      <w:proofErr w:type="gramEnd"/>
-      <w:r>
-        <w:rPr>
-          <w:highlight w:val="yellow"/>
-        </w:rPr>
-        <w:t>#</w:t>
-      </w:r>
-      <w:r>
-        <w:t>}</w:t>
-      </w:r>
-      <w:r>
-        <w:t>_</w:t>
-      </w:r>
-      <w:proofErr w:type="spellStart"/>
-      <w:r>
         <w:t>Ven</w:t>
       </w:r>
       <w:proofErr w:type="spellEnd"/>
       <w:r>
-        <w:t xml:space="preserve"> = 1 - PSZ</w:t>
-      </w:r>
-      <w:r>
-        <w:t>{</w:t>
-      </w:r>
-      <w:r>
-        <w:rPr>
-          <w:highlight w:val="yellow"/>
-        </w:rPr>
-        <w:t>#</w:t>
-      </w:r>
-      <w:r>
-        <w:t>}</w:t>
-      </w:r>
-      <w:r>
-        <w:t>_</w:t>
-      </w:r>
-      <w:proofErr w:type="spellStart"/>
-      <w:r>
-        <w:t>HtgRTF</w:t>
-      </w:r>
-      <w:proofErr w:type="spellEnd"/>
-      <w:r>
-        <w:t>,  !</w:t>
-      </w:r>
-      <w:r>
-        <w:t xml:space="preserve"> </w:t>
-      </w:r>
-      <w:r>
-        <w:t>Percent of time in ventilation mode</w:t>
-      </w:r>
-    </w:p>
-    <w:p>
-      <w:pPr>
-        <w:tabs>
-          <w:tab w:val="left" w:pos="720"/>
-          <w:tab w:val="left" w:pos="1080"/>
-          <w:tab w:val="left" w:pos="1440"/>
-          <w:tab w:val="left" w:pos="1800"/>
-          <w:tab w:val="left" w:pos="2160"/>
-        </w:tabs>
-        <w:spacing w:after="0" w:line="240" w:lineRule="auto"/>
-        <w:ind w:firstLine="360"/>
-      </w:pPr>
-      <w:r>
-        <w:tab/>
-      </w:r>
-      <w:r>
-        <w:tab/>
-        <w:t xml:space="preserve">SET </w:t>
-      </w:r>
-      <w:proofErr w:type="gramStart"/>
-      <w:r>
-        <w:t>PSZ</w:t>
-      </w:r>
-      <w:r>
-        <w:t>{</w:t>
-      </w:r>
-      <w:proofErr w:type="gramEnd"/>
-      <w:r>
-        <w:rPr>
-          <w:highlight w:val="yellow"/>
-        </w:rPr>
-        <w:t>#</w:t>
-      </w:r>
-      <w:r>
-        <w:t>}</w:t>
-      </w:r>
-      <w:r>
-        <w:t>_Eco = 0,       !</w:t>
-      </w:r>
-      <w:r>
-        <w:t xml:space="preserve"> </w:t>
-      </w:r>
-      <w:r>
-        <w:t>Percent of time in economize</w:t>
-      </w:r>
-      <w:r>
-        <w:t>r</w:t>
-      </w:r>
-      <w:r>
-        <w:t xml:space="preserve"> mode</w:t>
-      </w:r>
-    </w:p>
-    <w:p>
-      <w:pPr>
-        <w:tabs>
-          <w:tab w:val="left" w:pos="720"/>
-          <w:tab w:val="left" w:pos="1080"/>
-          <w:tab w:val="left" w:pos="1440"/>
-          <w:tab w:val="left" w:pos="1800"/>
-          <w:tab w:val="left" w:pos="2160"/>
-        </w:tabs>
-        <w:spacing w:after="0" w:line="240" w:lineRule="auto"/>
-        <w:ind w:firstLine="360"/>
-      </w:pPr>
-      <w:r>
-        <w:tab/>
-      </w:r>
-      <w:r>
-        <w:tab/>
-        <w:t xml:space="preserve">SET </w:t>
-      </w:r>
-      <w:proofErr w:type="gramStart"/>
-      <w:r>
-        <w:t>PSZ</w:t>
-      </w:r>
-      <w:r>
-        <w:t>{</w:t>
-      </w:r>
-      <w:proofErr w:type="gramEnd"/>
-      <w:r>
-        <w:rPr>
-          <w:highlight w:val="yellow"/>
-        </w:rPr>
-        <w:t>#</w:t>
-      </w:r>
-      <w:r>
-        <w:t>}</w:t>
-      </w:r>
-      <w:r>
-        <w:t>_Stage1 = 0,    !</w:t>
-      </w:r>
-      <w:r>
-        <w:t xml:space="preserve"> </w:t>
-      </w:r>
-      <w:r>
-        <w:t xml:space="preserve">Percent of time </w:t>
-      </w:r>
-      <w:r>
-        <w:t>in</w:t>
-      </w:r>
-      <w:r>
-        <w:t xml:space="preserve"> DX cooling</w:t>
-      </w:r>
-    </w:p>
-    <w:p>
-      <w:pPr>
-        <w:tabs>
-          <w:tab w:val="left" w:pos="720"/>
-          <w:tab w:val="left" w:pos="1080"/>
-          <w:tab w:val="left" w:pos="1440"/>
-          <w:tab w:val="left" w:pos="1800"/>
-          <w:tab w:val="left" w:pos="2160"/>
-        </w:tabs>
-        <w:spacing w:after="0" w:line="240" w:lineRule="auto"/>
-        <w:ind w:firstLine="360"/>
-      </w:pPr>
+        <w:t xml:space="preserve"> = 0,</w:t>
+      </w:r>
+    </w:p>
+    <w:p>
+      <w:pPr>
+        <w:tabs>
+          <w:tab w:val="left" w:pos="720"/>
+          <w:tab w:val="left" w:pos="1080"/>
+          <w:tab w:val="left" w:pos="1440"/>
+          <w:tab w:val="left" w:pos="1800"/>
+          <w:tab w:val="left" w:pos="2160"/>
+        </w:tabs>
+        <w:spacing w:after="0" w:line="240" w:lineRule="auto"/>
+        <w:ind w:firstLine="360"/>
+      </w:pPr>
+      <w:r>
+        <w:tab/>
+      </w:r>
+      <w:r>
+        <w:tab/>
+      </w:r>
       <w:r>
         <w:tab/>
         <w:t>ELSE,</w:t>
       </w:r>
-    </w:p>
-    <w:p>
-      <w:pPr>
-        <w:tabs>
-          <w:tab w:val="left" w:pos="720"/>
-          <w:tab w:val="left" w:pos="1080"/>
-          <w:tab w:val="left" w:pos="1440"/>
-          <w:tab w:val="left" w:pos="1800"/>
-          <w:tab w:val="left" w:pos="2160"/>
-        </w:tabs>
-        <w:spacing w:after="0" w:line="240" w:lineRule="auto"/>
-        <w:ind w:firstLine="360"/>
-      </w:pPr>
-      <w:r>
-        <w:tab/>
-      </w:r>
-      <w:r>
-        <w:tab/>
-        <w:t xml:space="preserve">SET </w:t>
-      </w:r>
-      <w:proofErr w:type="gramStart"/>
-      <w:r>
-        <w:t>PSZ</w:t>
-      </w:r>
-      <w:r>
-        <w:t>{</w:t>
-      </w:r>
-      <w:proofErr w:type="gramEnd"/>
-      <w:r>
-        <w:rPr>
-          <w:highlight w:val="yellow"/>
-        </w:rPr>
-        <w:t>#</w:t>
-      </w:r>
-      <w:r>
-        <w:t>}</w:t>
-      </w:r>
-      <w:r>
-        <w:t>_</w:t>
-      </w:r>
-      <w:proofErr w:type="spellStart"/>
-      <w:r>
-        <w:t>Htg</w:t>
-      </w:r>
-      <w:proofErr w:type="spellEnd"/>
-      <w:r>
-        <w:t xml:space="preserve"> = 0,</w:t>
-      </w:r>
-    </w:p>
-    <w:p>
-      <w:pPr>
-        <w:tabs>
-          <w:tab w:val="left" w:pos="720"/>
-          <w:tab w:val="left" w:pos="1080"/>
-          <w:tab w:val="left" w:pos="1440"/>
-          <w:tab w:val="left" w:pos="1800"/>
-          <w:tab w:val="left" w:pos="2160"/>
-        </w:tabs>
-        <w:spacing w:after="0" w:line="240" w:lineRule="auto"/>
-        <w:ind w:firstLine="360"/>
-      </w:pPr>
-      <w:commentRangeStart w:id="5"/>
-      <w:r>
-        <w:tab/>
-      </w:r>
-      <w:r>
-        <w:tab/>
-        <w:t xml:space="preserve">SET </w:t>
-      </w:r>
-      <w:proofErr w:type="gramStart"/>
-      <w:r>
-        <w:t>PSZ</w:t>
-      </w:r>
-      <w:r>
-        <w:t>{</w:t>
-      </w:r>
-      <w:proofErr w:type="gramEnd"/>
-      <w:r>
-        <w:rPr>
-          <w:highlight w:val="yellow"/>
-        </w:rPr>
-        <w:t>#</w:t>
-      </w:r>
-      <w:r>
-        <w:t>}</w:t>
-      </w:r>
-      <w:r>
-        <w:t>_MinOA1 = PSZ</w:t>
-      </w:r>
-      <w:r>
-        <w:t>{</w:t>
-      </w:r>
-      <w:r>
-        <w:rPr>
-          <w:highlight w:val="yellow"/>
-        </w:rPr>
-        <w:t>#</w:t>
-      </w:r>
-      <w:r>
-        <w:t>}</w:t>
-      </w:r>
-      <w:r>
-        <w:t>_</w:t>
-      </w:r>
-      <w:proofErr w:type="spellStart"/>
-      <w:r>
-        <w:t>OADesignMass</w:t>
-      </w:r>
-      <w:proofErr w:type="spellEnd"/>
-      <w:r>
-        <w:t xml:space="preserve"> * PSZ</w:t>
-      </w:r>
-      <w:r>
-        <w:t>{</w:t>
-      </w:r>
-      <w:r>
-        <w:rPr>
-          <w:highlight w:val="yellow"/>
-        </w:rPr>
-        <w:t>#</w:t>
-      </w:r>
-      <w:r>
-        <w:t>}</w:t>
-      </w:r>
-      <w:r>
-        <w:t>_</w:t>
-      </w:r>
-      <w:proofErr w:type="spellStart"/>
-      <w:r>
-        <w:t>OASch</w:t>
-      </w:r>
-      <w:proofErr w:type="spellEnd"/>
-      <w:r>
-        <w:t>,</w:t>
-      </w:r>
-    </w:p>
-    <w:p>
-      <w:pPr>
-        <w:tabs>
-          <w:tab w:val="left" w:pos="720"/>
-          <w:tab w:val="left" w:pos="1080"/>
-          <w:tab w:val="left" w:pos="1440"/>
-          <w:tab w:val="left" w:pos="1800"/>
-          <w:tab w:val="left" w:pos="2160"/>
-        </w:tabs>
-        <w:spacing w:after="0" w:line="240" w:lineRule="auto"/>
-        <w:ind w:firstLine="360"/>
-      </w:pPr>
-      <w:r>
-        <w:tab/>
-      </w:r>
-      <w:r>
-        <w:tab/>
-        <w:t xml:space="preserve">SET </w:t>
-      </w:r>
-      <w:proofErr w:type="gramStart"/>
-      <w:r>
-        <w:t>PSZ</w:t>
-      </w:r>
-      <w:r>
-        <w:t>{</w:t>
-      </w:r>
-      <w:proofErr w:type="gramEnd"/>
-      <w:r>
-        <w:rPr>
-          <w:highlight w:val="yellow"/>
-        </w:rPr>
-        <w:t>#</w:t>
-      </w:r>
-      <w:r>
-        <w:t>}</w:t>
-      </w:r>
-      <w:r>
-        <w:t>_MinOA2 = PSZ</w:t>
-      </w:r>
-      <w:r>
-        <w:t>{</w:t>
-      </w:r>
-      <w:r>
-        <w:rPr>
-          <w:highlight w:val="yellow"/>
-        </w:rPr>
-        <w:t>#</w:t>
-      </w:r>
-      <w:r>
-        <w:t>}</w:t>
-      </w:r>
-      <w:r>
-        <w:t>_</w:t>
-      </w:r>
-      <w:proofErr w:type="spellStart"/>
-      <w:r>
-        <w:t>DesignFlowMass</w:t>
-      </w:r>
-      <w:proofErr w:type="spellEnd"/>
-      <w:r>
-        <w:t xml:space="preserve"> * PSZ</w:t>
-      </w:r>
-      <w:r>
-        <w:t>{</w:t>
-      </w:r>
-      <w:r>
-        <w:rPr>
-          <w:highlight w:val="yellow"/>
-        </w:rPr>
-        <w:t>#</w:t>
-      </w:r>
-      <w:r>
-        <w:t>}</w:t>
-      </w:r>
-      <w:r>
-        <w:t>_</w:t>
-      </w:r>
-      <w:proofErr w:type="spellStart"/>
-      <w:r>
-        <w:t>OAFracSch</w:t>
-      </w:r>
-      <w:proofErr w:type="spellEnd"/>
-      <w:r>
-        <w:t>,</w:t>
-      </w:r>
-    </w:p>
-    <w:p>
-      <w:pPr>
-        <w:tabs>
-          <w:tab w:val="left" w:pos="720"/>
-          <w:tab w:val="left" w:pos="1080"/>
-          <w:tab w:val="left" w:pos="1440"/>
-          <w:tab w:val="left" w:pos="1800"/>
-          <w:tab w:val="left" w:pos="2160"/>
-        </w:tabs>
-        <w:spacing w:after="0" w:line="240" w:lineRule="auto"/>
-        <w:ind w:firstLine="360"/>
-      </w:pPr>
-      <w:r>
-        <w:tab/>
-      </w:r>
-      <w:r>
-        <w:tab/>
-        <w:t xml:space="preserve">SET </w:t>
-      </w:r>
-      <w:proofErr w:type="gramStart"/>
-      <w:r>
-        <w:t>PSZ</w:t>
-      </w:r>
-      <w:r>
-        <w:t>{</w:t>
-      </w:r>
-      <w:proofErr w:type="gramEnd"/>
-      <w:r>
-        <w:rPr>
-          <w:highlight w:val="yellow"/>
-        </w:rPr>
-        <w:t>#</w:t>
-      </w:r>
-      <w:r>
-        <w:t>}</w:t>
-      </w:r>
-      <w:r>
-        <w:t>_</w:t>
-      </w:r>
-      <w:proofErr w:type="spellStart"/>
-      <w:r>
-        <w:t>MinOA</w:t>
-      </w:r>
-      <w:proofErr w:type="spellEnd"/>
-      <w:r>
-        <w:t xml:space="preserve"> = @Max PSZ</w:t>
-      </w:r>
-      <w:r>
-        <w:t>{</w:t>
-      </w:r>
-      <w:r>
-        <w:rPr>
-          <w:highlight w:val="yellow"/>
-        </w:rPr>
-        <w:t>#</w:t>
-      </w:r>
-      <w:r>
-        <w:t>}</w:t>
-      </w:r>
-      <w:r>
-        <w:t>_MinOA1 PSZ</w:t>
-      </w:r>
-      <w:r>
-        <w:t>{</w:t>
-      </w:r>
-      <w:r>
-        <w:rPr>
-          <w:highlight w:val="yellow"/>
-        </w:rPr>
-        <w:t>#</w:t>
-      </w:r>
-      <w:r>
-        <w:t>}</w:t>
-      </w:r>
-      <w:r>
-        <w:t xml:space="preserve">_MinOA2, </w:t>
-      </w:r>
-      <w:commentRangeEnd w:id="5"/>
-      <w:r>
-        <w:rPr>
-          <w:rStyle w:val="CommentReference"/>
-        </w:rPr>
-        <w:commentReference w:id="5"/>
-      </w:r>
-    </w:p>
-    <w:p>
-      <w:pPr>
-        <w:tabs>
-          <w:tab w:val="left" w:pos="720"/>
-          <w:tab w:val="left" w:pos="1080"/>
-          <w:tab w:val="left" w:pos="1440"/>
-          <w:tab w:val="left" w:pos="1800"/>
-          <w:tab w:val="left" w:pos="2160"/>
-        </w:tabs>
-        <w:spacing w:after="0" w:line="240" w:lineRule="auto"/>
-        <w:ind w:firstLine="360"/>
-      </w:pPr>
-      <w:r>
-        <w:tab/>
-      </w:r>
-      <w:r>
-        <w:tab/>
-      </w:r>
-      <w:proofErr w:type="gramStart"/>
-      <w:r>
-        <w:t>IF  PSZ</w:t>
-      </w:r>
-      <w:proofErr w:type="gramEnd"/>
-      <w:r>
-        <w:t>{</w:t>
-      </w:r>
-      <w:r>
-        <w:rPr>
-          <w:highlight w:val="yellow"/>
-        </w:rPr>
-        <w:t>#</w:t>
-      </w:r>
-      <w:r>
-        <w:t>}</w:t>
-      </w:r>
-      <w:r>
-        <w:t>_</w:t>
-      </w:r>
-      <w:proofErr w:type="spellStart"/>
-      <w:r>
-        <w:t>ClgRTF</w:t>
-      </w:r>
-      <w:proofErr w:type="spellEnd"/>
-      <w:r>
-        <w:t xml:space="preserve"> &gt; 0,    ! Mechanical cooling is on</w:t>
-      </w:r>
-    </w:p>
-    <w:p>
-      <w:pPr>
-        <w:tabs>
-          <w:tab w:val="left" w:pos="720"/>
-          <w:tab w:val="left" w:pos="1080"/>
-          <w:tab w:val="left" w:pos="1440"/>
-          <w:tab w:val="left" w:pos="1800"/>
-          <w:tab w:val="left" w:pos="2160"/>
-        </w:tabs>
-        <w:spacing w:after="0" w:line="240" w:lineRule="auto"/>
-        <w:ind w:firstLine="360"/>
-      </w:pPr>
-      <w:r>
-        <w:tab/>
-      </w:r>
-      <w:r>
-        <w:tab/>
-      </w:r>
-      <w:r>
-        <w:tab/>
-      </w:r>
-      <w:r>
-        <w:t xml:space="preserve">SET </w:t>
-      </w:r>
-      <w:proofErr w:type="gramStart"/>
-      <w:r>
-        <w:t>PSZ{</w:t>
-      </w:r>
-      <w:proofErr w:type="gramEnd"/>
-      <w:r>
-        <w:rPr>
-          <w:highlight w:val="yellow"/>
-        </w:rPr>
-        <w:t>#</w:t>
-      </w:r>
-      <w:r>
-        <w:t>}_Stage1 = PSZ{</w:t>
-      </w:r>
-      <w:r>
-        <w:rPr>
-          <w:highlight w:val="yellow"/>
-        </w:rPr>
-        <w:t>#</w:t>
-      </w:r>
-      <w:r>
-        <w:t>}_</w:t>
-      </w:r>
-      <w:proofErr w:type="spellStart"/>
-      <w:r>
-        <w:t>ClgRTF</w:t>
-      </w:r>
-      <w:proofErr w:type="spellEnd"/>
-      <w:r>
-        <w:t>,</w:t>
-      </w:r>
-    </w:p>
-    <w:p>
-      <w:pPr>
-        <w:tabs>
-          <w:tab w:val="left" w:pos="720"/>
-          <w:tab w:val="left" w:pos="1080"/>
-          <w:tab w:val="left" w:pos="1440"/>
-          <w:tab w:val="left" w:pos="1800"/>
-          <w:tab w:val="left" w:pos="2160"/>
-        </w:tabs>
-        <w:spacing w:after="0" w:line="240" w:lineRule="auto"/>
-        <w:ind w:firstLine="360"/>
-      </w:pPr>
-      <w:r>
-        <w:tab/>
-      </w:r>
-      <w:r>
-        <w:tab/>
-      </w:r>
-      <w:r>
-        <w:tab/>
-        <w:t xml:space="preserve">IF </w:t>
-      </w:r>
-      <w:proofErr w:type="gramStart"/>
-      <w:r>
-        <w:t>PSZ</w:t>
-      </w:r>
-      <w:r>
-        <w:t>{</w:t>
-      </w:r>
-      <w:proofErr w:type="gramEnd"/>
-      <w:r>
-        <w:rPr>
-          <w:highlight w:val="yellow"/>
-        </w:rPr>
-        <w:t>#</w:t>
-      </w:r>
-      <w:r>
-        <w:t>}</w:t>
-      </w:r>
-      <w:r>
-        <w:t>_</w:t>
-      </w:r>
-      <w:proofErr w:type="spellStart"/>
-      <w:r>
-        <w:t>OAFlowMass</w:t>
-      </w:r>
-      <w:proofErr w:type="spellEnd"/>
-      <w:r>
-        <w:t xml:space="preserve"> &gt; PSZ</w:t>
-      </w:r>
-      <w:r>
-        <w:t>{</w:t>
-      </w:r>
-      <w:r>
-        <w:rPr>
-          <w:highlight w:val="yellow"/>
-        </w:rPr>
-        <w:t>#</w:t>
-      </w:r>
-      <w:r>
-        <w:t>}</w:t>
-      </w:r>
-      <w:r>
-        <w:t>_</w:t>
-      </w:r>
-      <w:proofErr w:type="spellStart"/>
-      <w:r>
-        <w:t>MinOA</w:t>
-      </w:r>
-      <w:proofErr w:type="spellEnd"/>
-      <w:r>
-        <w:t xml:space="preserve">,  ! Integrated </w:t>
-      </w:r>
-      <w:proofErr w:type="spellStart"/>
-      <w:r>
-        <w:t>Economzing</w:t>
-      </w:r>
-      <w:proofErr w:type="spellEnd"/>
-      <w:r>
-        <w:t xml:space="preserve"> mode</w:t>
-      </w:r>
-    </w:p>
-    <w:p>
-      <w:pPr>
-        <w:tabs>
-          <w:tab w:val="left" w:pos="720"/>
-          <w:tab w:val="left" w:pos="1080"/>
-          <w:tab w:val="left" w:pos="1440"/>
-          <w:tab w:val="left" w:pos="1800"/>
-          <w:tab w:val="left" w:pos="2160"/>
-        </w:tabs>
-        <w:spacing w:after="0" w:line="240" w:lineRule="auto"/>
-        <w:ind w:firstLine="360"/>
-      </w:pPr>
-      <w:r>
-        <w:tab/>
-      </w:r>
-      <w:r>
-        <w:tab/>
-      </w:r>
-      <w:r>
-        <w:tab/>
-      </w:r>
-      <w:r>
-        <w:tab/>
-        <w:t xml:space="preserve">SET </w:t>
-      </w:r>
-      <w:proofErr w:type="gramStart"/>
-      <w:r>
-        <w:t>PSZ</w:t>
-      </w:r>
-      <w:r>
-        <w:t>{</w:t>
-      </w:r>
-      <w:proofErr w:type="gramEnd"/>
-      <w:r>
-        <w:rPr>
-          <w:highlight w:val="yellow"/>
-        </w:rPr>
-        <w:t>#</w:t>
-      </w:r>
-      <w:r>
-        <w:t>}</w:t>
-      </w:r>
-      <w:r>
-        <w:t>_Eco = 1-PSZ</w:t>
-      </w:r>
-      <w:r>
-        <w:t>{</w:t>
-      </w:r>
-      <w:r>
-        <w:rPr>
-          <w:highlight w:val="yellow"/>
-        </w:rPr>
-        <w:t>#</w:t>
-      </w:r>
-      <w:r>
-        <w:t>}</w:t>
-      </w:r>
-      <w:r>
-        <w:t>_</w:t>
-      </w:r>
-      <w:proofErr w:type="spellStart"/>
-      <w:r>
-        <w:t>ClgRTF</w:t>
-      </w:r>
-      <w:proofErr w:type="spellEnd"/>
-      <w:r>
-        <w:t xml:space="preserve">,  </w:t>
-      </w:r>
-    </w:p>
-    <w:p>
-      <w:pPr>
-        <w:tabs>
-          <w:tab w:val="left" w:pos="720"/>
-          <w:tab w:val="left" w:pos="1080"/>
-          <w:tab w:val="left" w:pos="1440"/>
-          <w:tab w:val="left" w:pos="1800"/>
-          <w:tab w:val="left" w:pos="2160"/>
-        </w:tabs>
-        <w:spacing w:after="0" w:line="240" w:lineRule="auto"/>
-        <w:ind w:firstLine="360"/>
-      </w:pPr>
-      <w:r>
-        <w:tab/>
-      </w:r>
-      <w:r>
-        <w:tab/>
-      </w:r>
-      <w:r>
-        <w:tab/>
-      </w:r>
-      <w:r>
-        <w:tab/>
-        <w:t xml:space="preserve">SET </w:t>
-      </w:r>
-      <w:proofErr w:type="gramStart"/>
-      <w:r>
-        <w:t>PSZ</w:t>
-      </w:r>
-      <w:r>
-        <w:t>{</w:t>
-      </w:r>
-      <w:proofErr w:type="gramEnd"/>
-      <w:r>
-        <w:rPr>
-          <w:highlight w:val="yellow"/>
-        </w:rPr>
-        <w:t>#</w:t>
-      </w:r>
-      <w:r>
-        <w:t>}</w:t>
-      </w:r>
-      <w:r>
-        <w:t>_</w:t>
-      </w:r>
-      <w:proofErr w:type="spellStart"/>
-      <w:r>
-        <w:t>Ven</w:t>
-      </w:r>
-      <w:proofErr w:type="spellEnd"/>
-      <w:r>
-        <w:t xml:space="preserve"> = 0,</w:t>
-      </w:r>
-    </w:p>
-    <w:p>
-      <w:pPr>
-        <w:tabs>
-          <w:tab w:val="left" w:pos="720"/>
-          <w:tab w:val="left" w:pos="1080"/>
-          <w:tab w:val="left" w:pos="1440"/>
-          <w:tab w:val="left" w:pos="1800"/>
-          <w:tab w:val="left" w:pos="2160"/>
-        </w:tabs>
-        <w:spacing w:after="0" w:line="240" w:lineRule="auto"/>
-        <w:ind w:firstLine="360"/>
-      </w:pPr>
-      <w:r>
-        <w:tab/>
-      </w:r>
-      <w:r>
-        <w:tab/>
-      </w:r>
-      <w:r>
-        <w:tab/>
-        <w:t>ELSE,</w:t>
-      </w:r>
+      <w:bookmarkStart w:id="5" w:name="_GoBack"/>
+      <w:bookmarkEnd w:id="5"/>
     </w:p>
     <w:p>
       <w:pPr>
@@ -5760,7 +5757,7 @@
 
 <file path=word/comments.xml><?xml version="1.0" encoding="utf-8"?>
 <w:comments xmlns:wpc="http://schemas.microsoft.com/office/word/2010/wordprocessingCanvas" xmlns:mc="http://schemas.openxmlformats.org/markup-compatibility/2006" xmlns:o="urn:schemas-microsoft-com:office:office" xmlns:r="http://schemas.openxmlformats.org/officeDocument/2006/relationships" xmlns:m="http://schemas.openxmlformats.org/officeDocument/2006/math" xmlns:v="urn:schemas-microsoft-com:vml" xmlns:wp14="http://schemas.microsoft.com/office/word/2010/wordprocessingDrawing" xmlns:wp="http://schemas.openxmlformats.org/drawingml/2006/wordprocessingDrawing" xmlns:w10="urn:schemas-microsoft-com:office:word" xmlns:w="http://schemas.openxmlformats.org/wordprocessingml/2006/main" xmlns:w14="http://schemas.microsoft.com/office/word/2010/wordml" xmlns:wpg="http://schemas.microsoft.com/office/word/2010/wordprocessingGroup" xmlns:wpi="http://schemas.microsoft.com/office/word/2010/wordprocessingInk" xmlns:wne="http://schemas.microsoft.com/office/word/2006/wordml" xmlns:wps="http://schemas.microsoft.com/office/word/2010/wordprocessingShape" mc:Ignorable="w14 wp14">
-  <w:comment w:id="1" w:author="Daniel Studer" w:date="2015-06-03T10:19:00Z" w:initials="DS">
+  <w:comment w:id="0" w:author="Daniel Studer" w:date="2015-06-03T10:19:00Z" w:initials="DS">
     <w:p>
       <w:pPr>
         <w:pStyle w:val="CommentText"/>
@@ -5776,7 +5773,7 @@
       </w:r>
     </w:p>
   </w:comment>
-  <w:comment w:id="2" w:author="NREL" w:date="2015-06-03T15:39:00Z" w:initials="N">
+  <w:comment w:id="1" w:author="NREL" w:date="2015-06-03T15:39:00Z" w:initials="N">
     <w:p>
       <w:pPr>
         <w:pStyle w:val="CommentText"/>
@@ -5792,7 +5789,7 @@
       </w:r>
     </w:p>
   </w:comment>
-  <w:comment w:id="3" w:author="NREL" w:date="2015-06-03T15:39:00Z" w:initials="N">
+  <w:comment w:id="2" w:author="NREL" w:date="2015-06-09T15:25:00Z" w:initials="N">
     <w:p>
       <w:pPr>
         <w:pStyle w:val="CommentText"/>
@@ -5804,11 +5801,27 @@
         <w:annotationRef/>
       </w:r>
       <w:r>
-        <w:t>If missing set to always on</w:t>
+        <w:t xml:space="preserve">Only insert if </w:t>
+      </w:r>
+      <w:proofErr w:type="spellStart"/>
+      <w:r>
+        <w:t>frac</w:t>
+      </w:r>
+      <w:proofErr w:type="spellEnd"/>
+      <w:r>
+        <w:t xml:space="preserve"> </w:t>
+      </w:r>
+      <w:proofErr w:type="spellStart"/>
+      <w:r>
+        <w:t>sch</w:t>
+      </w:r>
+      <w:proofErr w:type="spellEnd"/>
+      <w:r>
+        <w:t xml:space="preserve"> in the model</w:t>
       </w:r>
     </w:p>
   </w:comment>
-  <w:comment w:id="4" w:author="NREL" w:date="2015-06-03T15:32:00Z" w:initials="N">
+  <w:comment w:id="3" w:author="NREL" w:date="2015-06-03T15:32:00Z" w:initials="N">
     <w:p>
       <w:pPr>
         <w:pStyle w:val="CommentText"/>
@@ -5824,7 +5837,7 @@
       </w:r>
     </w:p>
   </w:comment>
-  <w:comment w:id="5" w:author="Daniel Studer" w:date="2015-05-29T17:37:00Z" w:initials="DS">
+  <w:comment w:id="4" w:author="NREL" w:date="2015-06-09T15:26:00Z" w:initials="N">
     <w:p>
       <w:pPr>
         <w:pStyle w:val="CommentText"/>
@@ -5836,18 +5849,23 @@
         <w:annotationRef/>
       </w:r>
       <w:r>
-        <w:t xml:space="preserve">Will need to add more logic here to make robust in case both OA values aren’t returned in the </w:t>
-      </w:r>
-      <w:proofErr w:type="spellStart"/>
-      <w:r>
-        <w:t>OAController</w:t>
-      </w:r>
-      <w:proofErr w:type="spellEnd"/>
-      <w:r>
-        <w:t xml:space="preserve"> object.</w:t>
-      </w:r>
-      <w:r>
-        <w:t xml:space="preserve"> I think an if statement checking each sensor to see if the value is greater than or equal to zero before applying this logic will work, with the false case returning whichever value is numeric will work.</w:t>
+        <w:t xml:space="preserve">Only if min </w:t>
+      </w:r>
+      <w:proofErr w:type="spellStart"/>
+      <w:r>
+        <w:t>frac</w:t>
+      </w:r>
+      <w:proofErr w:type="spellEnd"/>
+      <w:r>
+        <w:t xml:space="preserve"> </w:t>
+      </w:r>
+      <w:proofErr w:type="spellStart"/>
+      <w:r>
+        <w:t>sch</w:t>
+      </w:r>
+      <w:proofErr w:type="spellEnd"/>
+      <w:r>
+        <w:t xml:space="preserve"> in model</w:t>
       </w:r>
     </w:p>
   </w:comment>
@@ -5992,7 +6010,7 @@
           <w:rPr>
             <w:noProof/>
           </w:rPr>
-          <w:t>3</w:t>
+          <w:t>4</w:t>
         </w:r>
         <w:r>
           <w:rPr>
@@ -8097,7 +8115,7 @@
 </file>
 
 <file path=customXml/itemProps1.xml><?xml version="1.0" encoding="utf-8"?>
-<ds:datastoreItem xmlns:ds="http://schemas.openxmlformats.org/officeDocument/2006/customXml" ds:itemID="{55748B63-46B9-4BE0-BCDA-0B9E8EA94DF7}">
+<ds:datastoreItem xmlns:ds="http://schemas.openxmlformats.org/officeDocument/2006/customXml" ds:itemID="{008B85B3-856B-4E56-8B87-D52792E5C3BD}">
   <ds:schemaRefs>
     <ds:schemaRef ds:uri="http://schemas.openxmlformats.org/officeDocument/2006/bibliography"/>
   </ds:schemaRefs>

--- a/design_docs/AdvancedRTUControls.docx
+++ b/design_docs/AdvancedRTUControls.docx
@@ -368,12 +368,29 @@
       </w:r>
       <w:proofErr w:type="gramStart"/>
       <w:r>
-        <w:t>:Unitary:Furnace:HeatCool</w:t>
-      </w:r>
-      <w:proofErr w:type="spellEnd"/>
-      <w:proofErr w:type="gramEnd"/>
-      <w:r>
-        <w:t xml:space="preserve"> objects found. EEM not applied.</w:t>
+        <w:t>:Unitary:</w:t>
+      </w:r>
+      <w:r>
+        <w:t>HeatPump:AirToAir</w:t>
+      </w:r>
+      <w:proofErr w:type="spellEnd"/>
+      <w:proofErr w:type="gramEnd"/>
+      <w:r>
+        <w:t xml:space="preserve"> or </w:t>
+      </w:r>
+      <w:proofErr w:type="spellStart"/>
+      <w:r>
+        <w:t>CoilCoolingDXSingleSpeed</w:t>
+      </w:r>
+      <w:proofErr w:type="spellEnd"/>
+      <w:r>
+        <w:t xml:space="preserve"> objects</w:t>
+      </w:r>
+      <w:r>
+        <w:t xml:space="preserve"> found. </w:t>
+      </w:r>
+      <w:r>
+        <w:t>EEM not applied.</w:t>
       </w:r>
     </w:p>
     <w:p>
@@ -393,6 +410,7 @@
         <w:pStyle w:val="Heading3"/>
       </w:pPr>
       <w:r>
+        <w:lastRenderedPageBreak/>
         <w:t>Warning</w:t>
       </w:r>
       <w:r>
@@ -472,7 +490,6 @@
     <w:p>
       <w:proofErr w:type="gramStart"/>
       <w:r>
-        <w:lastRenderedPageBreak/>
         <w:t>Did something to object 2.</w:t>
       </w:r>
       <w:proofErr w:type="gramEnd"/>
@@ -916,6 +933,157 @@
         <w:spacing w:after="0" w:line="240" w:lineRule="auto"/>
         <w:ind w:firstLine="360"/>
       </w:pPr>
+      <w:r>
+        <w:tab/>
+      </w:r>
+      <w:r>
+        <w:t xml:space="preserve">SET </w:t>
+      </w:r>
+      <w:proofErr w:type="gramStart"/>
+      <w:r>
+        <w:t>PSZ{</w:t>
+      </w:r>
+      <w:proofErr w:type="gramEnd"/>
+      <w:r>
+        <w:rPr>
+          <w:highlight w:val="yellow"/>
+        </w:rPr>
+        <w:t>#</w:t>
+      </w:r>
+      <w:r>
+        <w:t>}</w:t>
+      </w:r>
+      <w:r>
+        <w:t>_</w:t>
+      </w:r>
+      <w:proofErr w:type="spellStart"/>
+      <w:r>
+        <w:t>OADesignMass</w:t>
+      </w:r>
+      <w:proofErr w:type="spellEnd"/>
+      <w:r>
+        <w:t xml:space="preserve"> = </w:t>
+      </w:r>
+      <w:r>
+        <w:t>PSZ{</w:t>
+      </w:r>
+      <w:r>
+        <w:rPr>
+          <w:highlight w:val="yellow"/>
+        </w:rPr>
+        <w:t>#</w:t>
+      </w:r>
+      <w:r>
+        <w:t>}_</w:t>
+      </w:r>
+      <w:proofErr w:type="spellStart"/>
+      <w:r>
+        <w:t>Design</w:t>
+      </w:r>
+      <w:r>
+        <w:t>OA</w:t>
+      </w:r>
+      <w:r>
+        <w:t>FlowMass</w:t>
+      </w:r>
+      <w:proofErr w:type="spellEnd"/>
+      <w:r>
+        <w:t>,</w:t>
+      </w:r>
+    </w:p>
+    <w:p>
+      <w:pPr>
+        <w:tabs>
+          <w:tab w:val="left" w:pos="720"/>
+          <w:tab w:val="left" w:pos="1080"/>
+          <w:tab w:val="left" w:pos="1440"/>
+        </w:tabs>
+        <w:spacing w:after="0" w:line="240" w:lineRule="auto"/>
+        <w:ind w:firstLine="360"/>
+      </w:pPr>
+      <w:r>
+        <w:tab/>
+      </w:r>
+      <w:r>
+        <w:t>{</w:t>
+      </w:r>
+      <w:r>
+        <w:rPr>
+          <w:highlight w:val="yellow"/>
+        </w:rPr>
+        <w:t>…</w:t>
+      </w:r>
+      <w:r>
+        <w:t>}</w:t>
+      </w:r>
+    </w:p>
+    <w:p>
+      <w:pPr>
+        <w:tabs>
+          <w:tab w:val="left" w:pos="720"/>
+          <w:tab w:val="left" w:pos="1080"/>
+          <w:tab w:val="left" w:pos="1440"/>
+        </w:tabs>
+        <w:spacing w:after="0" w:line="240" w:lineRule="auto"/>
+        <w:ind w:firstLine="360"/>
+      </w:pPr>
+      <w:r>
+        <w:tab/>
+        <w:t xml:space="preserve">SET </w:t>
+      </w:r>
+      <w:proofErr w:type="gramStart"/>
+      <w:r>
+        <w:t>PSZ{</w:t>
+      </w:r>
+      <w:proofErr w:type="gramEnd"/>
+      <w:r>
+        <w:rPr>
+          <w:highlight w:val="yellow"/>
+        </w:rPr>
+        <w:t>n</w:t>
+      </w:r>
+      <w:r>
+        <w:t>}_</w:t>
+      </w:r>
+      <w:proofErr w:type="spellStart"/>
+      <w:r>
+        <w:t>OADesignMass</w:t>
+      </w:r>
+      <w:proofErr w:type="spellEnd"/>
+      <w:r>
+        <w:t xml:space="preserve"> = PSZ{</w:t>
+      </w:r>
+      <w:r>
+        <w:rPr>
+          <w:highlight w:val="yellow"/>
+        </w:rPr>
+        <w:t>n</w:t>
+      </w:r>
+      <w:r>
+        <w:t>}_</w:t>
+      </w:r>
+      <w:proofErr w:type="spellStart"/>
+      <w:r>
+        <w:t>Design</w:t>
+      </w:r>
+      <w:r>
+        <w:t>OA</w:t>
+      </w:r>
+      <w:r>
+        <w:t>FlowMass</w:t>
+      </w:r>
+      <w:proofErr w:type="spellEnd"/>
+      <w:r>
+        <w:t>;</w:t>
+      </w:r>
+    </w:p>
+    <w:p>
+      <w:pPr>
+        <w:spacing w:after="0" w:line="240" w:lineRule="auto"/>
+      </w:pPr>
+      <w:r>
+        <w:t xml:space="preserve">    </w:t>
+      </w:r>
     </w:p>
     <w:p>
       <w:pPr>
@@ -933,7 +1101,7 @@
       </w:r>
       <w:proofErr w:type="gramStart"/>
       <w:r>
-        <w:t>:Program</w:t>
+        <w:t>:ProgramCallingManager</w:t>
       </w:r>
       <w:proofErr w:type="spellEnd"/>
       <w:proofErr w:type="gramEnd"/>
@@ -953,206 +1121,6 @@
       </w:pPr>
       <w:r>
         <w:tab/>
-        <w:t>Set_FanCtl_Par2,</w:t>
-      </w:r>
-    </w:p>
-    <w:p>
-      <w:pPr>
-        <w:tabs>
-          <w:tab w:val="left" w:pos="720"/>
-          <w:tab w:val="left" w:pos="1080"/>
-          <w:tab w:val="left" w:pos="1440"/>
-        </w:tabs>
-        <w:spacing w:after="0" w:line="240" w:lineRule="auto"/>
-        <w:ind w:firstLine="360"/>
-      </w:pPr>
-      <w:r>
-        <w:tab/>
-      </w:r>
-      <w:r>
-        <w:t xml:space="preserve">SET </w:t>
-      </w:r>
-      <w:commentRangeStart w:id="0"/>
-      <w:proofErr w:type="gramStart"/>
-      <w:r>
-        <w:t>PSZ{</w:t>
-      </w:r>
-      <w:proofErr w:type="gramEnd"/>
-      <w:r>
-        <w:rPr>
-          <w:highlight w:val="yellow"/>
-        </w:rPr>
-        <w:t>#</w:t>
-      </w:r>
-      <w:r>
-        <w:t>}</w:t>
-      </w:r>
-      <w:r>
-        <w:t>_</w:t>
-      </w:r>
-      <w:proofErr w:type="spellStart"/>
-      <w:r>
-        <w:t>OADesignMass</w:t>
-      </w:r>
-      <w:proofErr w:type="spellEnd"/>
-      <w:r>
-        <w:t xml:space="preserve"> </w:t>
-      </w:r>
-      <w:commentRangeEnd w:id="0"/>
-      <w:r>
-        <w:rPr>
-          <w:rStyle w:val="CommentReference"/>
-        </w:rPr>
-        <w:commentReference w:id="0"/>
-      </w:r>
-      <w:r>
-        <w:t xml:space="preserve">= </w:t>
-      </w:r>
-      <w:r>
-        <w:t>PSZ{</w:t>
-      </w:r>
-      <w:r>
-        <w:rPr>
-          <w:highlight w:val="yellow"/>
-        </w:rPr>
-        <w:t>#</w:t>
-      </w:r>
-      <w:r>
-        <w:t>}_</w:t>
-      </w:r>
-      <w:proofErr w:type="spellStart"/>
-      <w:r>
-        <w:t>DesignFlowMass</w:t>
-      </w:r>
-      <w:proofErr w:type="spellEnd"/>
-      <w:r>
-        <w:t>,</w:t>
-      </w:r>
-    </w:p>
-    <w:p>
-      <w:pPr>
-        <w:tabs>
-          <w:tab w:val="left" w:pos="720"/>
-          <w:tab w:val="left" w:pos="1080"/>
-          <w:tab w:val="left" w:pos="1440"/>
-        </w:tabs>
-        <w:spacing w:after="0" w:line="240" w:lineRule="auto"/>
-        <w:ind w:firstLine="360"/>
-      </w:pPr>
-      <w:r>
-        <w:tab/>
-      </w:r>
-      <w:r>
-        <w:t>{</w:t>
-      </w:r>
-      <w:r>
-        <w:rPr>
-          <w:highlight w:val="yellow"/>
-        </w:rPr>
-        <w:t>…</w:t>
-      </w:r>
-      <w:r>
-        <w:t>}</w:t>
-      </w:r>
-    </w:p>
-    <w:p>
-      <w:pPr>
-        <w:tabs>
-          <w:tab w:val="left" w:pos="720"/>
-          <w:tab w:val="left" w:pos="1080"/>
-          <w:tab w:val="left" w:pos="1440"/>
-        </w:tabs>
-        <w:spacing w:after="0" w:line="240" w:lineRule="auto"/>
-        <w:ind w:firstLine="360"/>
-      </w:pPr>
-      <w:r>
-        <w:tab/>
-        <w:t xml:space="preserve">SET </w:t>
-      </w:r>
-      <w:proofErr w:type="gramStart"/>
-      <w:r>
-        <w:t>PSZ{</w:t>
-      </w:r>
-      <w:proofErr w:type="gramEnd"/>
-      <w:r>
-        <w:rPr>
-          <w:highlight w:val="yellow"/>
-        </w:rPr>
-        <w:t>n</w:t>
-      </w:r>
-      <w:r>
-        <w:t>}_</w:t>
-      </w:r>
-      <w:proofErr w:type="spellStart"/>
-      <w:r>
-        <w:t>OADesignMass</w:t>
-      </w:r>
-      <w:proofErr w:type="spellEnd"/>
-      <w:r>
-        <w:t xml:space="preserve"> = PSZ{</w:t>
-      </w:r>
-      <w:r>
-        <w:rPr>
-          <w:highlight w:val="yellow"/>
-        </w:rPr>
-        <w:t>n</w:t>
-      </w:r>
-      <w:r>
-        <w:t>}_</w:t>
-      </w:r>
-      <w:proofErr w:type="spellStart"/>
-      <w:r>
-        <w:t>DesignFlowMass</w:t>
-      </w:r>
-      <w:proofErr w:type="spellEnd"/>
-      <w:r>
-        <w:t>;</w:t>
-      </w:r>
-    </w:p>
-    <w:p>
-      <w:pPr>
-        <w:spacing w:after="0" w:line="240" w:lineRule="auto"/>
-      </w:pPr>
-      <w:r>
-        <w:t xml:space="preserve">    </w:t>
-      </w:r>
-    </w:p>
-    <w:p>
-      <w:pPr>
-        <w:tabs>
-          <w:tab w:val="left" w:pos="720"/>
-          <w:tab w:val="left" w:pos="1080"/>
-          <w:tab w:val="left" w:pos="1440"/>
-        </w:tabs>
-        <w:spacing w:after="0" w:line="240" w:lineRule="auto"/>
-        <w:ind w:firstLine="360"/>
-      </w:pPr>
-      <w:proofErr w:type="spellStart"/>
-      <w:r>
-        <w:t>EnergyManagementSystem</w:t>
-      </w:r>
-      <w:proofErr w:type="gramStart"/>
-      <w:r>
-        <w:t>:ProgramCallingManager</w:t>
-      </w:r>
-      <w:proofErr w:type="spellEnd"/>
-      <w:proofErr w:type="gramEnd"/>
-      <w:r>
-        <w:t>,</w:t>
-      </w:r>
-    </w:p>
-    <w:p>
-      <w:pPr>
-        <w:tabs>
-          <w:tab w:val="left" w:pos="720"/>
-          <w:tab w:val="left" w:pos="1080"/>
-          <w:tab w:val="left" w:pos="1440"/>
-        </w:tabs>
-        <w:spacing w:after="0" w:line="240" w:lineRule="auto"/>
-        <w:ind w:firstLine="360"/>
-      </w:pPr>
-      <w:r>
-        <w:tab/>
       </w:r>
       <w:proofErr w:type="spellStart"/>
       <w:r>
@@ -1212,29 +1180,6 @@
       <w:proofErr w:type="gramStart"/>
       <w:r>
         <w:t>Par1,        !-</w:t>
-      </w:r>
-      <w:proofErr w:type="gramEnd"/>
-      <w:r>
-        <w:t xml:space="preserve"> Program Name 1</w:t>
-      </w:r>
-    </w:p>
-    <w:p>
-      <w:pPr>
-        <w:tabs>
-          <w:tab w:val="left" w:pos="720"/>
-          <w:tab w:val="left" w:pos="1080"/>
-          <w:tab w:val="left" w:pos="1440"/>
-        </w:tabs>
-        <w:spacing w:after="0" w:line="240" w:lineRule="auto"/>
-        <w:ind w:firstLine="360"/>
-      </w:pPr>
-      <w:r>
-        <w:tab/>
-        <w:t>Set_FanCtl_</w:t>
-      </w:r>
-      <w:proofErr w:type="gramStart"/>
-      <w:r>
-        <w:t>Par2;        !-</w:t>
       </w:r>
       <w:proofErr w:type="gramEnd"/>
       <w:r>
@@ -1415,6 +1360,7 @@
         <w:ind w:firstLine="360"/>
       </w:pPr>
       <w:r>
+        <w:lastRenderedPageBreak/>
         <w:t>{</w:t>
       </w:r>
       <w:r>
@@ -1445,7 +1391,6 @@
       </w:pPr>
       <w:proofErr w:type="spellStart"/>
       <w:r>
-        <w:lastRenderedPageBreak/>
         <w:t>EnergyManagementSystem</w:t>
       </w:r>
       <w:proofErr w:type="gramStart"/>
@@ -1487,7 +1432,13 @@
       </w:r>
       <w:proofErr w:type="spellStart"/>
       <w:r>
-        <w:t>DesignFlowMass</w:t>
+        <w:t>Design</w:t>
+      </w:r>
+      <w:r>
+        <w:t>OA</w:t>
+      </w:r>
+      <w:r>
+        <w:t>FlowMass</w:t>
       </w:r>
       <w:proofErr w:type="spellEnd"/>
       <w:r>
@@ -2008,12 +1959,192 @@
       <w:r>
         <w:t>{</w:t>
       </w:r>
+      <w:commentRangeStart w:id="0"/>
+      <w:r>
+        <w:rPr>
+          <w:highlight w:val="yellow"/>
+        </w:rPr>
+        <w:t xml:space="preserve">Minimum Outdoor Air Schedule Name from corresponding </w:t>
+      </w:r>
+      <w:proofErr w:type="spellStart"/>
+      <w:r>
+        <w:rPr>
+          <w:highlight w:val="yellow"/>
+        </w:rPr>
+        <w:t>Controller</w:t>
+      </w:r>
+      <w:proofErr w:type="gramStart"/>
+      <w:r>
+        <w:rPr>
+          <w:highlight w:val="yellow"/>
+        </w:rPr>
+        <w:t>:OutdoorAir</w:t>
+      </w:r>
+      <w:proofErr w:type="spellEnd"/>
+      <w:proofErr w:type="gramEnd"/>
+      <w:r>
+        <w:rPr>
+          <w:highlight w:val="yellow"/>
+        </w:rPr>
+        <w:t xml:space="preserve"> </w:t>
+      </w:r>
+      <w:r>
+        <w:rPr>
+          <w:highlight w:val="yellow"/>
+        </w:rPr>
+        <w:t>o</w:t>
+      </w:r>
+      <w:r>
+        <w:rPr>
+          <w:highlight w:val="yellow"/>
+        </w:rPr>
+        <w:t>bject</w:t>
+      </w:r>
+      <w:commentRangeEnd w:id="0"/>
+      <w:r>
+        <w:rPr>
+          <w:rStyle w:val="CommentReference"/>
+        </w:rPr>
+        <w:commentReference w:id="0"/>
+      </w:r>
+      <w:r>
+        <w:t>},</w:t>
+      </w:r>
+    </w:p>
+    <w:p>
+      <w:pPr>
+        <w:tabs>
+          <w:tab w:val="left" w:pos="720"/>
+          <w:tab w:val="left" w:pos="1080"/>
+          <w:tab w:val="left" w:pos="1440"/>
+          <w:tab w:val="left" w:pos="1800"/>
+          <w:tab w:val="left" w:pos="2160"/>
+        </w:tabs>
+        <w:spacing w:after="0" w:line="240" w:lineRule="auto"/>
+        <w:ind w:firstLine="360"/>
+      </w:pPr>
+      <w:r>
+        <w:tab/>
+        <w:t>Schedule Value;</w:t>
+      </w:r>
+    </w:p>
+    <w:p>
+      <w:pPr>
+        <w:tabs>
+          <w:tab w:val="left" w:pos="720"/>
+          <w:tab w:val="left" w:pos="1080"/>
+          <w:tab w:val="left" w:pos="1440"/>
+          <w:tab w:val="left" w:pos="1800"/>
+          <w:tab w:val="left" w:pos="2160"/>
+        </w:tabs>
+        <w:spacing w:after="0" w:line="240" w:lineRule="auto"/>
+        <w:ind w:firstLine="360"/>
+      </w:pPr>
+    </w:p>
+    <w:p>
+      <w:pPr>
+        <w:tabs>
+          <w:tab w:val="left" w:pos="720"/>
+          <w:tab w:val="left" w:pos="1080"/>
+          <w:tab w:val="left" w:pos="1440"/>
+          <w:tab w:val="left" w:pos="1800"/>
+          <w:tab w:val="left" w:pos="2160"/>
+        </w:tabs>
+        <w:spacing w:after="0" w:line="240" w:lineRule="auto"/>
+        <w:ind w:firstLine="360"/>
+      </w:pPr>
       <w:commentRangeStart w:id="1"/>
-      <w:r>
-        <w:rPr>
-          <w:highlight w:val="yellow"/>
-        </w:rPr>
-        <w:t xml:space="preserve">Minimum Outdoor Air Schedule Name from corresponding </w:t>
+      <w:proofErr w:type="spellStart"/>
+      <w:r>
+        <w:t>EnergyManagementSystem</w:t>
+      </w:r>
+      <w:proofErr w:type="gramStart"/>
+      <w:r>
+        <w:t>:Sensor</w:t>
+      </w:r>
+      <w:proofErr w:type="spellEnd"/>
+      <w:proofErr w:type="gramEnd"/>
+      <w:r>
+        <w:t>,</w:t>
+      </w:r>
+    </w:p>
+    <w:p>
+      <w:pPr>
+        <w:tabs>
+          <w:tab w:val="left" w:pos="720"/>
+          <w:tab w:val="left" w:pos="1080"/>
+          <w:tab w:val="left" w:pos="1440"/>
+          <w:tab w:val="left" w:pos="1800"/>
+          <w:tab w:val="left" w:pos="2160"/>
+        </w:tabs>
+        <w:spacing w:after="0" w:line="240" w:lineRule="auto"/>
+        <w:ind w:firstLine="360"/>
+      </w:pPr>
+      <w:r>
+        <w:tab/>
+      </w:r>
+      <w:proofErr w:type="gramStart"/>
+      <w:r>
+        <w:t>PSZ</w:t>
+      </w:r>
+      <w:r>
+        <w:t>{</w:t>
+      </w:r>
+      <w:proofErr w:type="gramEnd"/>
+      <w:r>
+        <w:rPr>
+          <w:highlight w:val="yellow"/>
+        </w:rPr>
+        <w:t>#</w:t>
+      </w:r>
+      <w:r>
+        <w:t>}</w:t>
+      </w:r>
+      <w:r>
+        <w:t>_</w:t>
+      </w:r>
+      <w:proofErr w:type="spellStart"/>
+      <w:r>
+        <w:t>OAFracSch</w:t>
+      </w:r>
+      <w:proofErr w:type="spellEnd"/>
+      <w:r>
+        <w:t>,</w:t>
+      </w:r>
+    </w:p>
+    <w:p>
+      <w:pPr>
+        <w:tabs>
+          <w:tab w:val="left" w:pos="720"/>
+          <w:tab w:val="left" w:pos="1080"/>
+          <w:tab w:val="left" w:pos="1440"/>
+          <w:tab w:val="left" w:pos="1800"/>
+          <w:tab w:val="left" w:pos="2160"/>
+        </w:tabs>
+        <w:spacing w:after="0" w:line="240" w:lineRule="auto"/>
+        <w:ind w:firstLine="360"/>
+      </w:pPr>
+      <w:r>
+        <w:tab/>
+        <w:t>{</w:t>
+      </w:r>
+      <w:r>
+        <w:rPr>
+          <w:highlight w:val="yellow"/>
+        </w:rPr>
+        <w:t>Minimum Fraction of Outdoor Air Schedule Name</w:t>
+      </w:r>
+      <w:r>
+        <w:rPr>
+          <w:highlight w:val="yellow"/>
+        </w:rPr>
+        <w:t xml:space="preserve"> </w:t>
+      </w:r>
+      <w:r>
+        <w:rPr>
+          <w:highlight w:val="yellow"/>
+        </w:rPr>
+        <w:t xml:space="preserve">from corresponding </w:t>
       </w:r>
       <w:proofErr w:type="spellStart"/>
       <w:r>
@@ -2049,6 +2180,26 @@
         </w:rPr>
         <w:t>bject</w:t>
       </w:r>
+      <w:r>
+        <w:t>},</w:t>
+      </w:r>
+    </w:p>
+    <w:p>
+      <w:pPr>
+        <w:tabs>
+          <w:tab w:val="left" w:pos="720"/>
+          <w:tab w:val="left" w:pos="1080"/>
+          <w:tab w:val="left" w:pos="1440"/>
+          <w:tab w:val="left" w:pos="1800"/>
+          <w:tab w:val="left" w:pos="2160"/>
+        </w:tabs>
+        <w:spacing w:after="0" w:line="240" w:lineRule="auto"/>
+        <w:ind w:firstLine="360"/>
+      </w:pPr>
+      <w:r>
+        <w:tab/>
+        <w:t>Schedule Value;</w:t>
+      </w:r>
       <w:commentRangeEnd w:id="1"/>
       <w:r>
         <w:rPr>
@@ -2056,6 +2207,146 @@
         </w:rPr>
         <w:commentReference w:id="1"/>
       </w:r>
+    </w:p>
+    <w:p>
+      <w:pPr>
+        <w:tabs>
+          <w:tab w:val="left" w:pos="720"/>
+          <w:tab w:val="left" w:pos="1080"/>
+          <w:tab w:val="left" w:pos="1440"/>
+          <w:tab w:val="left" w:pos="1800"/>
+          <w:tab w:val="left" w:pos="2160"/>
+        </w:tabs>
+        <w:spacing w:after="0" w:line="240" w:lineRule="auto"/>
+        <w:ind w:firstLine="360"/>
+      </w:pPr>
+    </w:p>
+    <w:p>
+      <w:pPr>
+        <w:tabs>
+          <w:tab w:val="left" w:pos="720"/>
+          <w:tab w:val="left" w:pos="1080"/>
+          <w:tab w:val="left" w:pos="1440"/>
+          <w:tab w:val="left" w:pos="1800"/>
+          <w:tab w:val="left" w:pos="2160"/>
+        </w:tabs>
+        <w:spacing w:after="0" w:line="240" w:lineRule="auto"/>
+        <w:ind w:firstLine="360"/>
+      </w:pPr>
+      <w:proofErr w:type="spellStart"/>
+      <w:r>
+        <w:t>EnergyManagementSystem</w:t>
+      </w:r>
+      <w:proofErr w:type="gramStart"/>
+      <w:r>
+        <w:t>:Sensor</w:t>
+      </w:r>
+      <w:proofErr w:type="spellEnd"/>
+      <w:proofErr w:type="gramEnd"/>
+      <w:r>
+        <w:t>,</w:t>
+      </w:r>
+    </w:p>
+    <w:p>
+      <w:pPr>
+        <w:tabs>
+          <w:tab w:val="left" w:pos="720"/>
+          <w:tab w:val="left" w:pos="1080"/>
+          <w:tab w:val="left" w:pos="1440"/>
+          <w:tab w:val="left" w:pos="1800"/>
+          <w:tab w:val="left" w:pos="2160"/>
+        </w:tabs>
+        <w:spacing w:after="0" w:line="240" w:lineRule="auto"/>
+        <w:ind w:firstLine="360"/>
+      </w:pPr>
+      <w:r>
+        <w:tab/>
+      </w:r>
+      <w:proofErr w:type="gramStart"/>
+      <w:r>
+        <w:t>PSZ</w:t>
+      </w:r>
+      <w:r>
+        <w:t>{</w:t>
+      </w:r>
+      <w:proofErr w:type="gramEnd"/>
+      <w:r>
+        <w:rPr>
+          <w:highlight w:val="yellow"/>
+        </w:rPr>
+        <w:t>#</w:t>
+      </w:r>
+      <w:r>
+        <w:t>}</w:t>
+      </w:r>
+      <w:r>
+        <w:t>_</w:t>
+      </w:r>
+      <w:proofErr w:type="spellStart"/>
+      <w:r>
+        <w:t>OAFlowMass</w:t>
+      </w:r>
+      <w:proofErr w:type="spellEnd"/>
+      <w:r>
+        <w:t>,</w:t>
+      </w:r>
+    </w:p>
+    <w:p>
+      <w:pPr>
+        <w:tabs>
+          <w:tab w:val="left" w:pos="720"/>
+          <w:tab w:val="left" w:pos="1080"/>
+          <w:tab w:val="left" w:pos="1440"/>
+          <w:tab w:val="left" w:pos="1800"/>
+          <w:tab w:val="left" w:pos="2160"/>
+        </w:tabs>
+        <w:spacing w:after="0" w:line="240" w:lineRule="auto"/>
+        <w:ind w:firstLine="360"/>
+      </w:pPr>
+      <w:r>
+        <w:tab/>
+        <w:t>{</w:t>
+      </w:r>
+      <w:r>
+        <w:rPr>
+          <w:highlight w:val="yellow"/>
+        </w:rPr>
+        <w:t xml:space="preserve">Actuator Node Name from corresponding </w:t>
+      </w:r>
+      <w:proofErr w:type="spellStart"/>
+      <w:r>
+        <w:rPr>
+          <w:highlight w:val="yellow"/>
+        </w:rPr>
+        <w:t>Controller</w:t>
+      </w:r>
+      <w:proofErr w:type="gramStart"/>
+      <w:r>
+        <w:rPr>
+          <w:highlight w:val="yellow"/>
+        </w:rPr>
+        <w:t>:OutdoorAir</w:t>
+      </w:r>
+      <w:proofErr w:type="spellEnd"/>
+      <w:proofErr w:type="gramEnd"/>
+      <w:r>
+        <w:rPr>
+          <w:highlight w:val="yellow"/>
+        </w:rPr>
+        <w:t xml:space="preserve"> </w:t>
+      </w:r>
+      <w:r>
+        <w:rPr>
+          <w:highlight w:val="yellow"/>
+        </w:rPr>
+        <w:t>o</w:t>
+      </w:r>
+      <w:r>
+        <w:rPr>
+          <w:highlight w:val="yellow"/>
+        </w:rPr>
+        <w:t>bject</w:t>
+      </w:r>
       <w:r>
         <w:t>},</w:t>
       </w:r>
@@ -2074,37 +2365,233 @@
       </w:pPr>
       <w:r>
         <w:tab/>
-        <w:t>Schedule Value;</w:t>
-      </w:r>
-    </w:p>
-    <w:p>
-      <w:pPr>
-        <w:tabs>
-          <w:tab w:val="left" w:pos="720"/>
-          <w:tab w:val="left" w:pos="1080"/>
-          <w:tab w:val="left" w:pos="1440"/>
-          <w:tab w:val="left" w:pos="1800"/>
-          <w:tab w:val="left" w:pos="2160"/>
-        </w:tabs>
-        <w:spacing w:after="0" w:line="240" w:lineRule="auto"/>
-        <w:ind w:firstLine="360"/>
-      </w:pPr>
-    </w:p>
-    <w:p>
-      <w:pPr>
-        <w:tabs>
-          <w:tab w:val="left" w:pos="720"/>
-          <w:tab w:val="left" w:pos="1080"/>
-          <w:tab w:val="left" w:pos="1440"/>
-          <w:tab w:val="left" w:pos="1800"/>
-          <w:tab w:val="left" w:pos="2160"/>
-        </w:tabs>
-        <w:spacing w:after="0" w:line="240" w:lineRule="auto"/>
-        <w:ind w:firstLine="360"/>
-      </w:pPr>
+        <w:t>System Node Mass Flow Rate;</w:t>
+      </w:r>
+    </w:p>
+    <w:p>
+      <w:pPr>
+        <w:tabs>
+          <w:tab w:val="left" w:pos="720"/>
+          <w:tab w:val="left" w:pos="1080"/>
+          <w:tab w:val="left" w:pos="1440"/>
+          <w:tab w:val="left" w:pos="1800"/>
+          <w:tab w:val="left" w:pos="2160"/>
+        </w:tabs>
+        <w:spacing w:after="0" w:line="240" w:lineRule="auto"/>
+        <w:ind w:firstLine="360"/>
+      </w:pPr>
+    </w:p>
+    <w:p>
+      <w:pPr>
+        <w:tabs>
+          <w:tab w:val="left" w:pos="720"/>
+          <w:tab w:val="left" w:pos="1080"/>
+          <w:tab w:val="left" w:pos="1440"/>
+          <w:tab w:val="left" w:pos="1800"/>
+          <w:tab w:val="left" w:pos="2160"/>
+        </w:tabs>
+        <w:spacing w:after="0" w:line="240" w:lineRule="auto"/>
+        <w:ind w:firstLine="360"/>
+      </w:pPr>
+      <w:proofErr w:type="spellStart"/>
+      <w:r>
+        <w:t>EnergyManagementSystem</w:t>
+      </w:r>
+      <w:proofErr w:type="gramStart"/>
+      <w:r>
+        <w:t>:Sensor</w:t>
+      </w:r>
+      <w:proofErr w:type="spellEnd"/>
+      <w:proofErr w:type="gramEnd"/>
+      <w:r>
+        <w:t>,</w:t>
+      </w:r>
+    </w:p>
+    <w:p>
+      <w:pPr>
+        <w:tabs>
+          <w:tab w:val="left" w:pos="720"/>
+          <w:tab w:val="left" w:pos="1080"/>
+          <w:tab w:val="left" w:pos="1440"/>
+          <w:tab w:val="left" w:pos="1800"/>
+          <w:tab w:val="left" w:pos="2160"/>
+        </w:tabs>
+        <w:spacing w:after="0" w:line="240" w:lineRule="auto"/>
+        <w:ind w:firstLine="360"/>
+      </w:pPr>
+      <w:r>
+        <w:tab/>
+      </w:r>
+      <w:proofErr w:type="gramStart"/>
+      <w:r>
+        <w:t>PSZ</w:t>
+      </w:r>
+      <w:r>
+        <w:t>{</w:t>
+      </w:r>
+      <w:proofErr w:type="gramEnd"/>
+      <w:r>
+        <w:rPr>
+          <w:highlight w:val="yellow"/>
+        </w:rPr>
+        <w:t>#</w:t>
+      </w:r>
+      <w:r>
+        <w:t>}</w:t>
+      </w:r>
+      <w:r>
+        <w:t>_</w:t>
+      </w:r>
+      <w:proofErr w:type="spellStart"/>
+      <w:r>
+        <w:t>HtgRTF</w:t>
+      </w:r>
+      <w:proofErr w:type="spellEnd"/>
+      <w:r>
+        <w:t>,</w:t>
+      </w:r>
+    </w:p>
+    <w:p>
+      <w:pPr>
+        <w:tabs>
+          <w:tab w:val="left" w:pos="720"/>
+          <w:tab w:val="left" w:pos="1080"/>
+          <w:tab w:val="left" w:pos="1440"/>
+          <w:tab w:val="left" w:pos="1800"/>
+          <w:tab w:val="left" w:pos="2160"/>
+        </w:tabs>
+        <w:spacing w:after="0" w:line="240" w:lineRule="auto"/>
+        <w:ind w:firstLine="360"/>
+      </w:pPr>
+      <w:r>
+        <w:tab/>
+        <w:t>{</w:t>
+      </w:r>
+      <w:r>
+        <w:rPr>
+          <w:highlight w:val="yellow"/>
+        </w:rPr>
+        <w:t xml:space="preserve">Name of corresponding </w:t>
+      </w:r>
       <w:commentRangeStart w:id="2"/>
       <w:proofErr w:type="spellStart"/>
       <w:r>
+        <w:rPr>
+          <w:highlight w:val="yellow"/>
+        </w:rPr>
+        <w:t>Coil</w:t>
+      </w:r>
+      <w:proofErr w:type="gramStart"/>
+      <w:r>
+        <w:rPr>
+          <w:highlight w:val="yellow"/>
+        </w:rPr>
+        <w:t>:Heating:Gas</w:t>
+      </w:r>
+      <w:proofErr w:type="spellEnd"/>
+      <w:proofErr w:type="gramEnd"/>
+      <w:r>
+        <w:rPr>
+          <w:highlight w:val="yellow"/>
+        </w:rPr>
+        <w:t xml:space="preserve">, </w:t>
+      </w:r>
+      <w:proofErr w:type="spellStart"/>
+      <w:r>
+        <w:rPr>
+          <w:highlight w:val="yellow"/>
+        </w:rPr>
+        <w:t>Coil:Heating:Electric</w:t>
+      </w:r>
+      <w:proofErr w:type="spellEnd"/>
+      <w:r>
+        <w:rPr>
+          <w:highlight w:val="yellow"/>
+        </w:rPr>
+        <w:t xml:space="preserve"> </w:t>
+      </w:r>
+      <w:commentRangeEnd w:id="2"/>
+      <w:r>
+        <w:rPr>
+          <w:rStyle w:val="CommentReference"/>
+        </w:rPr>
+        <w:commentReference w:id="2"/>
+      </w:r>
+      <w:r>
+        <w:rPr>
+          <w:highlight w:val="yellow"/>
+        </w:rPr>
+        <w:t xml:space="preserve">or </w:t>
+      </w:r>
+      <w:proofErr w:type="spellStart"/>
+      <w:r>
+        <w:rPr>
+          <w:highlight w:val="yellow"/>
+        </w:rPr>
+        <w:t>Coil:Heating:DX:SingleSpeed</w:t>
+      </w:r>
+      <w:proofErr w:type="spellEnd"/>
+      <w:r>
+        <w:rPr>
+          <w:highlight w:val="yellow"/>
+        </w:rPr>
+        <w:t xml:space="preserve"> ob</w:t>
+      </w:r>
+      <w:r>
+        <w:rPr>
+          <w:highlight w:val="yellow"/>
+        </w:rPr>
+        <w:t>ject</w:t>
+      </w:r>
+      <w:r>
+        <w:t>},</w:t>
+      </w:r>
+    </w:p>
+    <w:p>
+      <w:pPr>
+        <w:tabs>
+          <w:tab w:val="left" w:pos="720"/>
+          <w:tab w:val="left" w:pos="1080"/>
+          <w:tab w:val="left" w:pos="1440"/>
+          <w:tab w:val="left" w:pos="1800"/>
+          <w:tab w:val="left" w:pos="2160"/>
+        </w:tabs>
+        <w:spacing w:after="0" w:line="240" w:lineRule="auto"/>
+        <w:ind w:firstLine="360"/>
+      </w:pPr>
+      <w:r>
+        <w:tab/>
+        <w:t>Heating Coil Runtime Fraction;</w:t>
+      </w:r>
+    </w:p>
+    <w:p>
+      <w:pPr>
+        <w:tabs>
+          <w:tab w:val="left" w:pos="720"/>
+          <w:tab w:val="left" w:pos="1080"/>
+          <w:tab w:val="left" w:pos="1440"/>
+          <w:tab w:val="left" w:pos="1800"/>
+          <w:tab w:val="left" w:pos="2160"/>
+        </w:tabs>
+        <w:spacing w:after="0" w:line="240" w:lineRule="auto"/>
+        <w:ind w:firstLine="360"/>
+      </w:pPr>
+    </w:p>
+    <w:p>
+      <w:pPr>
+        <w:keepNext/>
+        <w:tabs>
+          <w:tab w:val="left" w:pos="720"/>
+          <w:tab w:val="left" w:pos="1080"/>
+          <w:tab w:val="left" w:pos="1440"/>
+          <w:tab w:val="left" w:pos="1800"/>
+          <w:tab w:val="left" w:pos="2160"/>
+        </w:tabs>
+        <w:spacing w:after="0" w:line="240" w:lineRule="auto"/>
+        <w:ind w:firstLine="360"/>
+      </w:pPr>
+      <w:proofErr w:type="spellStart"/>
+      <w:r>
         <w:t>EnergyManagementSystem</w:t>
       </w:r>
       <w:proofErr w:type="gramStart"/>
@@ -2119,6 +2606,7 @@
     </w:p>
     <w:p>
       <w:pPr>
+        <w:keepNext/>
         <w:tabs>
           <w:tab w:val="left" w:pos="720"/>
           <w:tab w:val="left" w:pos="1080"/>
@@ -2154,144 +2642,1145 @@
       </w:r>
       <w:proofErr w:type="spellStart"/>
       <w:r>
+        <w:t>ClgRTF</w:t>
+      </w:r>
+      <w:proofErr w:type="spellEnd"/>
+      <w:r>
+        <w:t>,</w:t>
+      </w:r>
+    </w:p>
+    <w:p>
+      <w:pPr>
+        <w:tabs>
+          <w:tab w:val="left" w:pos="720"/>
+          <w:tab w:val="left" w:pos="1080"/>
+          <w:tab w:val="left" w:pos="1440"/>
+          <w:tab w:val="left" w:pos="1800"/>
+          <w:tab w:val="left" w:pos="2160"/>
+        </w:tabs>
+        <w:spacing w:after="0" w:line="240" w:lineRule="auto"/>
+        <w:ind w:firstLine="360"/>
+      </w:pPr>
+      <w:r>
+        <w:tab/>
+        <w:t>{</w:t>
+      </w:r>
+      <w:r>
+        <w:rPr>
+          <w:highlight w:val="yellow"/>
+        </w:rPr>
+        <w:t xml:space="preserve">Name </w:t>
+      </w:r>
+      <w:r>
+        <w:rPr>
+          <w:highlight w:val="yellow"/>
+        </w:rPr>
+        <w:t xml:space="preserve">of </w:t>
+      </w:r>
+      <w:r>
+        <w:rPr>
+          <w:highlight w:val="yellow"/>
+        </w:rPr>
+        <w:t xml:space="preserve">corresponding </w:t>
+      </w:r>
+      <w:proofErr w:type="spellStart"/>
+      <w:r>
+        <w:rPr>
+          <w:highlight w:val="yellow"/>
+        </w:rPr>
+        <w:t>Coi</w:t>
+      </w:r>
+      <w:r>
+        <w:rPr>
+          <w:highlight w:val="yellow"/>
+        </w:rPr>
+        <w:t>l</w:t>
+      </w:r>
+      <w:proofErr w:type="gramStart"/>
+      <w:r>
+        <w:rPr>
+          <w:highlight w:val="yellow"/>
+        </w:rPr>
+        <w:t>:Cooling:DX:SingleSpeed</w:t>
+      </w:r>
+      <w:proofErr w:type="spellEnd"/>
+      <w:proofErr w:type="gramEnd"/>
+      <w:r>
+        <w:rPr>
+          <w:highlight w:val="yellow"/>
+        </w:rPr>
+        <w:t xml:space="preserve"> </w:t>
+      </w:r>
+      <w:r>
+        <w:rPr>
+          <w:highlight w:val="yellow"/>
+        </w:rPr>
+        <w:t>object</w:t>
+      </w:r>
+      <w:r>
+        <w:t>},</w:t>
+      </w:r>
+    </w:p>
+    <w:p>
+      <w:pPr>
+        <w:tabs>
+          <w:tab w:val="left" w:pos="720"/>
+          <w:tab w:val="left" w:pos="1080"/>
+          <w:tab w:val="left" w:pos="1440"/>
+          <w:tab w:val="left" w:pos="1800"/>
+          <w:tab w:val="left" w:pos="2160"/>
+        </w:tabs>
+        <w:spacing w:after="0" w:line="240" w:lineRule="auto"/>
+        <w:ind w:firstLine="360"/>
+      </w:pPr>
+      <w:r>
+        <w:tab/>
+        <w:t>Cooling Coil Runtime Fraction;</w:t>
+      </w:r>
+    </w:p>
+    <w:p>
+      <w:pPr>
+        <w:tabs>
+          <w:tab w:val="left" w:pos="720"/>
+          <w:tab w:val="left" w:pos="1080"/>
+          <w:tab w:val="left" w:pos="1440"/>
+          <w:tab w:val="left" w:pos="1800"/>
+          <w:tab w:val="left" w:pos="2160"/>
+        </w:tabs>
+        <w:spacing w:after="0" w:line="240" w:lineRule="auto"/>
+        <w:ind w:firstLine="360"/>
+      </w:pPr>
+    </w:p>
+    <w:p>
+      <w:pPr>
+        <w:tabs>
+          <w:tab w:val="left" w:pos="720"/>
+          <w:tab w:val="left" w:pos="1080"/>
+          <w:tab w:val="left" w:pos="1440"/>
+          <w:tab w:val="left" w:pos="1800"/>
+          <w:tab w:val="left" w:pos="2160"/>
+        </w:tabs>
+        <w:spacing w:after="0" w:line="240" w:lineRule="auto"/>
+        <w:ind w:firstLine="360"/>
+      </w:pPr>
+      <w:proofErr w:type="spellStart"/>
+      <w:r>
+        <w:t>EnergyManagementSystem</w:t>
+      </w:r>
+      <w:proofErr w:type="gramStart"/>
+      <w:r>
+        <w:t>:Actuator</w:t>
+      </w:r>
+      <w:proofErr w:type="spellEnd"/>
+      <w:proofErr w:type="gramEnd"/>
+      <w:r>
+        <w:t>,</w:t>
+      </w:r>
+    </w:p>
+    <w:p>
+      <w:pPr>
+        <w:tabs>
+          <w:tab w:val="left" w:pos="720"/>
+          <w:tab w:val="left" w:pos="1080"/>
+          <w:tab w:val="left" w:pos="1440"/>
+          <w:tab w:val="left" w:pos="1800"/>
+          <w:tab w:val="left" w:pos="2160"/>
+        </w:tabs>
+        <w:spacing w:after="0" w:line="240" w:lineRule="auto"/>
+        <w:ind w:firstLine="360"/>
+      </w:pPr>
+      <w:r>
+        <w:lastRenderedPageBreak/>
+        <w:tab/>
+      </w:r>
+      <w:proofErr w:type="gramStart"/>
+      <w:r>
+        <w:t>PSZ</w:t>
+      </w:r>
+      <w:r>
+        <w:t>{</w:t>
+      </w:r>
+      <w:proofErr w:type="gramEnd"/>
+      <w:r>
+        <w:rPr>
+          <w:highlight w:val="yellow"/>
+        </w:rPr>
+        <w:t>#</w:t>
+      </w:r>
+      <w:r>
+        <w:t>}</w:t>
+      </w:r>
+      <w:r>
+        <w:t>_</w:t>
+      </w:r>
+      <w:proofErr w:type="spellStart"/>
+      <w:r>
+        <w:t>FanPressure</w:t>
+      </w:r>
+      <w:proofErr w:type="spellEnd"/>
+      <w:r>
+        <w:t xml:space="preserve">, ! Name </w:t>
+      </w:r>
+    </w:p>
+    <w:p>
+      <w:pPr>
+        <w:tabs>
+          <w:tab w:val="left" w:pos="720"/>
+          <w:tab w:val="left" w:pos="1080"/>
+          <w:tab w:val="left" w:pos="1440"/>
+          <w:tab w:val="left" w:pos="1800"/>
+          <w:tab w:val="left" w:pos="2160"/>
+        </w:tabs>
+        <w:spacing w:after="0" w:line="240" w:lineRule="auto"/>
+        <w:ind w:firstLine="360"/>
+      </w:pPr>
+      <w:r>
+        <w:tab/>
+      </w:r>
+      <w:r>
+        <w:t>{</w:t>
+      </w:r>
+      <w:r>
+        <w:rPr>
+          <w:highlight w:val="yellow"/>
+        </w:rPr>
+        <w:t xml:space="preserve">Name </w:t>
+      </w:r>
+      <w:r>
+        <w:rPr>
+          <w:highlight w:val="yellow"/>
+        </w:rPr>
+        <w:t xml:space="preserve">of </w:t>
+      </w:r>
+      <w:r>
+        <w:rPr>
+          <w:highlight w:val="yellow"/>
+        </w:rPr>
+        <w:t xml:space="preserve">corresponding </w:t>
+      </w:r>
+      <w:proofErr w:type="spellStart"/>
+      <w:r>
+        <w:rPr>
+          <w:highlight w:val="yellow"/>
+        </w:rPr>
+        <w:t>Fan</w:t>
+      </w:r>
+      <w:proofErr w:type="gramStart"/>
+      <w:r>
+        <w:rPr>
+          <w:highlight w:val="yellow"/>
+        </w:rPr>
+        <w:t>:OnOff</w:t>
+      </w:r>
+      <w:proofErr w:type="spellEnd"/>
+      <w:proofErr w:type="gramEnd"/>
+      <w:r>
+        <w:rPr>
+          <w:highlight w:val="yellow"/>
+        </w:rPr>
+        <w:t xml:space="preserve"> or </w:t>
+      </w:r>
+      <w:proofErr w:type="spellStart"/>
+      <w:r>
+        <w:rPr>
+          <w:highlight w:val="yellow"/>
+        </w:rPr>
+        <w:t>Fan:ConstantVolume</w:t>
+      </w:r>
+      <w:proofErr w:type="spellEnd"/>
+      <w:r>
+        <w:rPr>
+          <w:highlight w:val="yellow"/>
+        </w:rPr>
+        <w:t xml:space="preserve"> </w:t>
+      </w:r>
+      <w:r>
+        <w:rPr>
+          <w:highlight w:val="yellow"/>
+        </w:rPr>
+        <w:t>object</w:t>
+      </w:r>
+      <w:r>
+        <w:t>}</w:t>
+      </w:r>
+      <w:r>
+        <w:t>, ! Actuated Component Unique Name</w:t>
+      </w:r>
+    </w:p>
+    <w:p>
+      <w:pPr>
+        <w:tabs>
+          <w:tab w:val="left" w:pos="720"/>
+          <w:tab w:val="left" w:pos="1080"/>
+          <w:tab w:val="left" w:pos="1440"/>
+          <w:tab w:val="left" w:pos="1800"/>
+          <w:tab w:val="left" w:pos="2160"/>
+        </w:tabs>
+        <w:spacing w:after="0" w:line="240" w:lineRule="auto"/>
+        <w:ind w:firstLine="360"/>
+      </w:pPr>
+      <w:r>
+        <w:tab/>
+        <w:t>Fan</w:t>
+      </w:r>
+      <w:proofErr w:type="gramStart"/>
+      <w:r>
+        <w:t>, !</w:t>
+      </w:r>
+      <w:proofErr w:type="gramEnd"/>
+      <w:r>
+        <w:t xml:space="preserve"> Actuated Component Type</w:t>
+      </w:r>
+    </w:p>
+    <w:p>
+      <w:pPr>
+        <w:tabs>
+          <w:tab w:val="left" w:pos="720"/>
+          <w:tab w:val="left" w:pos="1080"/>
+          <w:tab w:val="left" w:pos="1440"/>
+          <w:tab w:val="left" w:pos="1800"/>
+          <w:tab w:val="left" w:pos="2160"/>
+        </w:tabs>
+        <w:spacing w:after="0" w:line="240" w:lineRule="auto"/>
+        <w:ind w:firstLine="360"/>
+      </w:pPr>
+      <w:r>
+        <w:tab/>
+        <w:t>Fan Pressure Rise</w:t>
+      </w:r>
+      <w:proofErr w:type="gramStart"/>
+      <w:r>
+        <w:t>; !</w:t>
+      </w:r>
+      <w:proofErr w:type="gramEnd"/>
+      <w:r>
+        <w:t xml:space="preserve"> Actuated Component Control Type</w:t>
+      </w:r>
+    </w:p>
+    <w:p>
+      <w:pPr>
+        <w:tabs>
+          <w:tab w:val="left" w:pos="720"/>
+          <w:tab w:val="left" w:pos="1080"/>
+          <w:tab w:val="left" w:pos="1440"/>
+          <w:tab w:val="left" w:pos="1800"/>
+          <w:tab w:val="left" w:pos="2160"/>
+        </w:tabs>
+        <w:spacing w:after="0" w:line="240" w:lineRule="auto"/>
+        <w:ind w:firstLine="360"/>
+      </w:pPr>
+    </w:p>
+    <w:p>
+      <w:pPr>
+        <w:tabs>
+          <w:tab w:val="left" w:pos="720"/>
+          <w:tab w:val="left" w:pos="1080"/>
+          <w:tab w:val="left" w:pos="1440"/>
+          <w:tab w:val="left" w:pos="1800"/>
+          <w:tab w:val="left" w:pos="2160"/>
+        </w:tabs>
+        <w:spacing w:after="0" w:line="240" w:lineRule="auto"/>
+        <w:ind w:firstLine="360"/>
+      </w:pPr>
+      <w:proofErr w:type="spellStart"/>
+      <w:r>
+        <w:t>EnergyManagementSystem</w:t>
+      </w:r>
+      <w:proofErr w:type="gramStart"/>
+      <w:r>
+        <w:t>:Program</w:t>
+      </w:r>
+      <w:proofErr w:type="spellEnd"/>
+      <w:proofErr w:type="gramEnd"/>
+      <w:r>
+        <w:t>,</w:t>
+      </w:r>
+    </w:p>
+    <w:p>
+      <w:pPr>
+        <w:tabs>
+          <w:tab w:val="left" w:pos="720"/>
+          <w:tab w:val="left" w:pos="1080"/>
+          <w:tab w:val="left" w:pos="1440"/>
+          <w:tab w:val="left" w:pos="1800"/>
+          <w:tab w:val="left" w:pos="2160"/>
+        </w:tabs>
+        <w:spacing w:after="0" w:line="240" w:lineRule="auto"/>
+        <w:ind w:firstLine="360"/>
+      </w:pPr>
+      <w:r>
+        <w:tab/>
+      </w:r>
+      <w:proofErr w:type="gramStart"/>
+      <w:r>
+        <w:t>PSZ</w:t>
+      </w:r>
+      <w:r>
+        <w:t>{</w:t>
+      </w:r>
+      <w:proofErr w:type="gramEnd"/>
+      <w:r>
+        <w:rPr>
+          <w:highlight w:val="yellow"/>
+        </w:rPr>
+        <w:t>#</w:t>
+      </w:r>
+      <w:r>
+        <w:t>}</w:t>
+      </w:r>
+      <w:r>
+        <w:t>_</w:t>
+      </w:r>
+      <w:proofErr w:type="spellStart"/>
+      <w:r>
+        <w:t>FanControl</w:t>
+      </w:r>
+      <w:proofErr w:type="spellEnd"/>
+      <w:r>
+        <w:t>,        !- Name</w:t>
+      </w:r>
+    </w:p>
+    <w:p>
+      <w:pPr>
+        <w:tabs>
+          <w:tab w:val="left" w:pos="720"/>
+          <w:tab w:val="left" w:pos="1080"/>
+          <w:tab w:val="left" w:pos="1440"/>
+          <w:tab w:val="left" w:pos="1800"/>
+          <w:tab w:val="left" w:pos="2160"/>
+        </w:tabs>
+        <w:spacing w:after="0" w:line="240" w:lineRule="auto"/>
+        <w:ind w:firstLine="360"/>
+      </w:pPr>
+      <w:r>
+        <w:tab/>
+        <w:t xml:space="preserve">IF </w:t>
+      </w:r>
+      <w:proofErr w:type="gramStart"/>
+      <w:r>
+        <w:t>PSZ</w:t>
+      </w:r>
+      <w:r>
+        <w:t>{</w:t>
+      </w:r>
+      <w:proofErr w:type="gramEnd"/>
+      <w:r>
+        <w:rPr>
+          <w:highlight w:val="yellow"/>
+        </w:rPr>
+        <w:t>#</w:t>
+      </w:r>
+      <w:r>
+        <w:t>}</w:t>
+      </w:r>
+      <w:r>
+        <w:t>_</w:t>
+      </w:r>
+      <w:proofErr w:type="spellStart"/>
+      <w:r>
+        <w:t>HtgRTF</w:t>
+      </w:r>
+      <w:proofErr w:type="spellEnd"/>
+      <w:r>
+        <w:t xml:space="preserve"> &gt; 0,</w:t>
+      </w:r>
+    </w:p>
+    <w:p>
+      <w:pPr>
+        <w:tabs>
+          <w:tab w:val="left" w:pos="720"/>
+          <w:tab w:val="left" w:pos="1080"/>
+          <w:tab w:val="left" w:pos="1440"/>
+          <w:tab w:val="left" w:pos="1800"/>
+          <w:tab w:val="left" w:pos="2160"/>
+        </w:tabs>
+        <w:spacing w:after="0" w:line="240" w:lineRule="auto"/>
+        <w:ind w:firstLine="360"/>
+      </w:pPr>
+      <w:r>
+        <w:tab/>
+      </w:r>
+      <w:r>
+        <w:tab/>
+        <w:t xml:space="preserve">SET </w:t>
+      </w:r>
+      <w:proofErr w:type="gramStart"/>
+      <w:r>
+        <w:t>PSZ</w:t>
+      </w:r>
+      <w:r>
+        <w:t>{</w:t>
+      </w:r>
+      <w:proofErr w:type="gramEnd"/>
+      <w:r>
+        <w:rPr>
+          <w:highlight w:val="yellow"/>
+        </w:rPr>
+        <w:t>#</w:t>
+      </w:r>
+      <w:r>
+        <w:t>}</w:t>
+      </w:r>
+      <w:r>
+        <w:t>_</w:t>
+      </w:r>
+      <w:proofErr w:type="spellStart"/>
+      <w:r>
+        <w:t>Htg</w:t>
+      </w:r>
+      <w:proofErr w:type="spellEnd"/>
+      <w:r>
+        <w:t xml:space="preserve"> = PSZ</w:t>
+      </w:r>
+      <w:r>
+        <w:t>{</w:t>
+      </w:r>
+      <w:r>
+        <w:rPr>
+          <w:highlight w:val="yellow"/>
+        </w:rPr>
+        <w:t>#</w:t>
+      </w:r>
+      <w:r>
+        <w:t>}</w:t>
+      </w:r>
+      <w:r>
+        <w:t>_</w:t>
+      </w:r>
+      <w:proofErr w:type="spellStart"/>
+      <w:r>
+        <w:t>HtgRTF</w:t>
+      </w:r>
+      <w:proofErr w:type="spellEnd"/>
+      <w:r>
+        <w:t>,      !</w:t>
+      </w:r>
+      <w:r>
+        <w:t xml:space="preserve"> </w:t>
+      </w:r>
+      <w:r>
+        <w:t>Percent of time in heating mode</w:t>
+      </w:r>
+    </w:p>
+    <w:p>
+      <w:pPr>
+        <w:tabs>
+          <w:tab w:val="left" w:pos="720"/>
+          <w:tab w:val="left" w:pos="1080"/>
+          <w:tab w:val="left" w:pos="1440"/>
+          <w:tab w:val="left" w:pos="1800"/>
+          <w:tab w:val="left" w:pos="2160"/>
+        </w:tabs>
+        <w:spacing w:after="0" w:line="240" w:lineRule="auto"/>
+        <w:ind w:firstLine="360"/>
+      </w:pPr>
+      <w:r>
+        <w:tab/>
+      </w:r>
+      <w:r>
+        <w:tab/>
+        <w:t xml:space="preserve">SET </w:t>
+      </w:r>
+      <w:proofErr w:type="gramStart"/>
+      <w:r>
+        <w:t>PSZ</w:t>
+      </w:r>
+      <w:r>
+        <w:t>{</w:t>
+      </w:r>
+      <w:proofErr w:type="gramEnd"/>
+      <w:r>
+        <w:rPr>
+          <w:highlight w:val="yellow"/>
+        </w:rPr>
+        <w:t>#</w:t>
+      </w:r>
+      <w:r>
+        <w:t>}</w:t>
+      </w:r>
+      <w:r>
+        <w:t>_</w:t>
+      </w:r>
+      <w:proofErr w:type="spellStart"/>
+      <w:r>
+        <w:t>Ven</w:t>
+      </w:r>
+      <w:proofErr w:type="spellEnd"/>
+      <w:r>
+        <w:t xml:space="preserve"> = 1 - PSZ</w:t>
+      </w:r>
+      <w:r>
+        <w:t>{</w:t>
+      </w:r>
+      <w:r>
+        <w:rPr>
+          <w:highlight w:val="yellow"/>
+        </w:rPr>
+        <w:t>#</w:t>
+      </w:r>
+      <w:r>
+        <w:t>}</w:t>
+      </w:r>
+      <w:r>
+        <w:t>_</w:t>
+      </w:r>
+      <w:proofErr w:type="spellStart"/>
+      <w:r>
+        <w:t>HtgRTF</w:t>
+      </w:r>
+      <w:proofErr w:type="spellEnd"/>
+      <w:r>
+        <w:t>,  !</w:t>
+      </w:r>
+      <w:r>
+        <w:t xml:space="preserve"> </w:t>
+      </w:r>
+      <w:r>
+        <w:t>Percent of time in ventilation mode</w:t>
+      </w:r>
+    </w:p>
+    <w:p>
+      <w:pPr>
+        <w:tabs>
+          <w:tab w:val="left" w:pos="720"/>
+          <w:tab w:val="left" w:pos="1080"/>
+          <w:tab w:val="left" w:pos="1440"/>
+          <w:tab w:val="left" w:pos="1800"/>
+          <w:tab w:val="left" w:pos="2160"/>
+        </w:tabs>
+        <w:spacing w:after="0" w:line="240" w:lineRule="auto"/>
+        <w:ind w:firstLine="360"/>
+      </w:pPr>
+      <w:r>
+        <w:tab/>
+      </w:r>
+      <w:r>
+        <w:tab/>
+        <w:t xml:space="preserve">SET </w:t>
+      </w:r>
+      <w:proofErr w:type="gramStart"/>
+      <w:r>
+        <w:t>PSZ</w:t>
+      </w:r>
+      <w:r>
+        <w:t>{</w:t>
+      </w:r>
+      <w:proofErr w:type="gramEnd"/>
+      <w:r>
+        <w:rPr>
+          <w:highlight w:val="yellow"/>
+        </w:rPr>
+        <w:t>#</w:t>
+      </w:r>
+      <w:r>
+        <w:t>}</w:t>
+      </w:r>
+      <w:r>
+        <w:t>_Eco = 0,       !</w:t>
+      </w:r>
+      <w:r>
+        <w:t xml:space="preserve"> </w:t>
+      </w:r>
+      <w:r>
+        <w:t>Percent of time in economize</w:t>
+      </w:r>
+      <w:r>
+        <w:t>r</w:t>
+      </w:r>
+      <w:r>
+        <w:t xml:space="preserve"> mode</w:t>
+      </w:r>
+    </w:p>
+    <w:p>
+      <w:pPr>
+        <w:tabs>
+          <w:tab w:val="left" w:pos="720"/>
+          <w:tab w:val="left" w:pos="1080"/>
+          <w:tab w:val="left" w:pos="1440"/>
+          <w:tab w:val="left" w:pos="1800"/>
+          <w:tab w:val="left" w:pos="2160"/>
+        </w:tabs>
+        <w:spacing w:after="0" w:line="240" w:lineRule="auto"/>
+        <w:ind w:firstLine="360"/>
+      </w:pPr>
+      <w:r>
+        <w:tab/>
+      </w:r>
+      <w:r>
+        <w:tab/>
+        <w:t xml:space="preserve">SET </w:t>
+      </w:r>
+      <w:proofErr w:type="gramStart"/>
+      <w:r>
+        <w:t>PSZ</w:t>
+      </w:r>
+      <w:r>
+        <w:t>{</w:t>
+      </w:r>
+      <w:proofErr w:type="gramEnd"/>
+      <w:r>
+        <w:rPr>
+          <w:highlight w:val="yellow"/>
+        </w:rPr>
+        <w:t>#</w:t>
+      </w:r>
+      <w:r>
+        <w:t>}</w:t>
+      </w:r>
+      <w:r>
+        <w:t>_Stage1 = 0,    !</w:t>
+      </w:r>
+      <w:r>
+        <w:t xml:space="preserve"> </w:t>
+      </w:r>
+      <w:r>
+        <w:t xml:space="preserve">Percent of time </w:t>
+      </w:r>
+      <w:r>
+        <w:t>in</w:t>
+      </w:r>
+      <w:r>
+        <w:t xml:space="preserve"> DX cooling</w:t>
+      </w:r>
+    </w:p>
+    <w:p>
+      <w:pPr>
+        <w:tabs>
+          <w:tab w:val="left" w:pos="720"/>
+          <w:tab w:val="left" w:pos="1080"/>
+          <w:tab w:val="left" w:pos="1440"/>
+          <w:tab w:val="left" w:pos="1800"/>
+          <w:tab w:val="left" w:pos="2160"/>
+        </w:tabs>
+        <w:spacing w:after="0" w:line="240" w:lineRule="auto"/>
+        <w:ind w:firstLine="360"/>
+      </w:pPr>
+      <w:r>
+        <w:tab/>
+        <w:t>ELSE,</w:t>
+      </w:r>
+    </w:p>
+    <w:p>
+      <w:pPr>
+        <w:tabs>
+          <w:tab w:val="left" w:pos="720"/>
+          <w:tab w:val="left" w:pos="1080"/>
+          <w:tab w:val="left" w:pos="1440"/>
+          <w:tab w:val="left" w:pos="1800"/>
+          <w:tab w:val="left" w:pos="2160"/>
+        </w:tabs>
+        <w:spacing w:after="0" w:line="240" w:lineRule="auto"/>
+        <w:ind w:firstLine="360"/>
+      </w:pPr>
+      <w:r>
+        <w:tab/>
+      </w:r>
+      <w:r>
+        <w:tab/>
+        <w:t xml:space="preserve">SET </w:t>
+      </w:r>
+      <w:proofErr w:type="gramStart"/>
+      <w:r>
+        <w:t>PSZ</w:t>
+      </w:r>
+      <w:r>
+        <w:t>{</w:t>
+      </w:r>
+      <w:proofErr w:type="gramEnd"/>
+      <w:r>
+        <w:rPr>
+          <w:highlight w:val="yellow"/>
+        </w:rPr>
+        <w:t>#</w:t>
+      </w:r>
+      <w:r>
+        <w:t>}</w:t>
+      </w:r>
+      <w:r>
+        <w:t>_</w:t>
+      </w:r>
+      <w:proofErr w:type="spellStart"/>
+      <w:r>
+        <w:t>Htg</w:t>
+      </w:r>
+      <w:proofErr w:type="spellEnd"/>
+      <w:r>
+        <w:t xml:space="preserve"> = 0,</w:t>
+      </w:r>
+    </w:p>
+    <w:p>
+      <w:pPr>
+        <w:tabs>
+          <w:tab w:val="left" w:pos="720"/>
+          <w:tab w:val="left" w:pos="1080"/>
+          <w:tab w:val="left" w:pos="1440"/>
+          <w:tab w:val="left" w:pos="1800"/>
+          <w:tab w:val="left" w:pos="2160"/>
+        </w:tabs>
+        <w:spacing w:after="0" w:line="240" w:lineRule="auto"/>
+        <w:ind w:firstLine="360"/>
+      </w:pPr>
+      <w:r>
+        <w:tab/>
+      </w:r>
+      <w:r>
+        <w:tab/>
+        <w:t xml:space="preserve">SET </w:t>
+      </w:r>
+      <w:proofErr w:type="gramStart"/>
+      <w:r>
+        <w:t>PSZ</w:t>
+      </w:r>
+      <w:r>
+        <w:t>{</w:t>
+      </w:r>
+      <w:proofErr w:type="gramEnd"/>
+      <w:r>
+        <w:rPr>
+          <w:highlight w:val="yellow"/>
+        </w:rPr>
+        <w:t>#</w:t>
+      </w:r>
+      <w:r>
+        <w:t>}</w:t>
+      </w:r>
+      <w:r>
+        <w:t>_MinOA1 = PSZ</w:t>
+      </w:r>
+      <w:r>
+        <w:t>{</w:t>
+      </w:r>
+      <w:r>
+        <w:rPr>
+          <w:highlight w:val="yellow"/>
+        </w:rPr>
+        <w:t>#</w:t>
+      </w:r>
+      <w:r>
+        <w:t>}</w:t>
+      </w:r>
+      <w:r>
+        <w:t>_</w:t>
+      </w:r>
+      <w:proofErr w:type="spellStart"/>
+      <w:r>
+        <w:t>OADesignMass</w:t>
+      </w:r>
+      <w:proofErr w:type="spellEnd"/>
+      <w:r>
+        <w:t xml:space="preserve"> * PSZ</w:t>
+      </w:r>
+      <w:r>
+        <w:t>{</w:t>
+      </w:r>
+      <w:r>
+        <w:rPr>
+          <w:highlight w:val="yellow"/>
+        </w:rPr>
+        <w:t>#</w:t>
+      </w:r>
+      <w:r>
+        <w:t>}</w:t>
+      </w:r>
+      <w:r>
+        <w:t>_</w:t>
+      </w:r>
+      <w:proofErr w:type="spellStart"/>
+      <w:r>
+        <w:t>OASch</w:t>
+      </w:r>
+      <w:proofErr w:type="spellEnd"/>
+      <w:r>
+        <w:t>,</w:t>
+      </w:r>
+    </w:p>
+    <w:p>
+      <w:pPr>
+        <w:tabs>
+          <w:tab w:val="left" w:pos="720"/>
+          <w:tab w:val="left" w:pos="1080"/>
+          <w:tab w:val="left" w:pos="1440"/>
+          <w:tab w:val="left" w:pos="1800"/>
+          <w:tab w:val="left" w:pos="2160"/>
+        </w:tabs>
+        <w:spacing w:after="0" w:line="240" w:lineRule="auto"/>
+        <w:ind w:firstLine="360"/>
+      </w:pPr>
+      <w:r>
+        <w:tab/>
+      </w:r>
+      <w:r>
+        <w:tab/>
+      </w:r>
+      <w:commentRangeStart w:id="3"/>
+      <w:r>
+        <w:t xml:space="preserve">SET </w:t>
+      </w:r>
+      <w:proofErr w:type="gramStart"/>
+      <w:r>
+        <w:t>PSZ</w:t>
+      </w:r>
+      <w:r>
+        <w:t>{</w:t>
+      </w:r>
+      <w:proofErr w:type="gramEnd"/>
+      <w:r>
+        <w:rPr>
+          <w:highlight w:val="yellow"/>
+        </w:rPr>
+        <w:t>#</w:t>
+      </w:r>
+      <w:r>
+        <w:t>}</w:t>
+      </w:r>
+      <w:r>
+        <w:t>_MinOA2 = PSZ</w:t>
+      </w:r>
+      <w:r>
+        <w:t>{</w:t>
+      </w:r>
+      <w:r>
+        <w:rPr>
+          <w:highlight w:val="yellow"/>
+        </w:rPr>
+        <w:t>#</w:t>
+      </w:r>
+      <w:r>
+        <w:t>}</w:t>
+      </w:r>
+      <w:r>
+        <w:t>_</w:t>
+      </w:r>
+      <w:proofErr w:type="spellStart"/>
+      <w:r>
+        <w:t>DesignFlowMass</w:t>
+      </w:r>
+      <w:proofErr w:type="spellEnd"/>
+      <w:r>
+        <w:t xml:space="preserve"> * PSZ</w:t>
+      </w:r>
+      <w:r>
+        <w:t>{</w:t>
+      </w:r>
+      <w:r>
+        <w:rPr>
+          <w:highlight w:val="yellow"/>
+        </w:rPr>
+        <w:t>#</w:t>
+      </w:r>
+      <w:r>
+        <w:t>}</w:t>
+      </w:r>
+      <w:r>
+        <w:t>_</w:t>
+      </w:r>
+      <w:proofErr w:type="spellStart"/>
+      <w:r>
         <w:t>OAFracSch</w:t>
       </w:r>
       <w:proofErr w:type="spellEnd"/>
       <w:r>
         <w:t>,</w:t>
       </w:r>
-    </w:p>
-    <w:p>
-      <w:pPr>
-        <w:tabs>
-          <w:tab w:val="left" w:pos="720"/>
-          <w:tab w:val="left" w:pos="1080"/>
-          <w:tab w:val="left" w:pos="1440"/>
-          <w:tab w:val="left" w:pos="1800"/>
-          <w:tab w:val="left" w:pos="2160"/>
-        </w:tabs>
-        <w:spacing w:after="0" w:line="240" w:lineRule="auto"/>
-        <w:ind w:firstLine="360"/>
-      </w:pPr>
-      <w:r>
-        <w:tab/>
+      <w:commentRangeEnd w:id="3"/>
+      <w:r>
+        <w:rPr>
+          <w:rStyle w:val="CommentReference"/>
+        </w:rPr>
+        <w:commentReference w:id="3"/>
+      </w:r>
+    </w:p>
+    <w:p>
+      <w:pPr>
+        <w:tabs>
+          <w:tab w:val="left" w:pos="720"/>
+          <w:tab w:val="left" w:pos="1080"/>
+          <w:tab w:val="left" w:pos="1440"/>
+          <w:tab w:val="left" w:pos="1800"/>
+          <w:tab w:val="left" w:pos="2160"/>
+        </w:tabs>
+        <w:spacing w:after="0" w:line="240" w:lineRule="auto"/>
+        <w:ind w:firstLine="360"/>
+      </w:pPr>
+      <w:r>
+        <w:tab/>
+      </w:r>
+      <w:r>
+        <w:tab/>
+        <w:t xml:space="preserve">SET </w:t>
+      </w:r>
+      <w:proofErr w:type="gramStart"/>
+      <w:r>
+        <w:t>PSZ</w:t>
+      </w:r>
+      <w:r>
         <w:t>{</w:t>
       </w:r>
-      <w:r>
-        <w:rPr>
-          <w:highlight w:val="yellow"/>
-        </w:rPr>
-        <w:t>Minimum Fraction of Outdoor Air Schedule Name</w:t>
-      </w:r>
-      <w:r>
-        <w:rPr>
-          <w:highlight w:val="yellow"/>
-        </w:rPr>
-        <w:t xml:space="preserve"> </w:t>
-      </w:r>
-      <w:r>
-        <w:rPr>
-          <w:highlight w:val="yellow"/>
-        </w:rPr>
-        <w:t xml:space="preserve">from corresponding </w:t>
-      </w:r>
-      <w:proofErr w:type="spellStart"/>
-      <w:r>
-        <w:rPr>
-          <w:highlight w:val="yellow"/>
-        </w:rPr>
-        <w:t>Controller</w:t>
-      </w:r>
-      <w:proofErr w:type="gramStart"/>
-      <w:r>
-        <w:rPr>
-          <w:highlight w:val="yellow"/>
-        </w:rPr>
-        <w:t>:OutdoorAir</w:t>
-      </w:r>
-      <w:proofErr w:type="spellEnd"/>
-      <w:proofErr w:type="gramEnd"/>
-      <w:r>
-        <w:rPr>
-          <w:highlight w:val="yellow"/>
-        </w:rPr>
-        <w:t xml:space="preserve"> </w:t>
-      </w:r>
-      <w:r>
-        <w:rPr>
-          <w:highlight w:val="yellow"/>
-        </w:rPr>
-        <w:t>o</w:t>
-      </w:r>
-      <w:r>
-        <w:rPr>
-          <w:highlight w:val="yellow"/>
-        </w:rPr>
-        <w:t>bject</w:t>
-      </w:r>
-      <w:r>
-        <w:t>},</w:t>
-      </w:r>
-    </w:p>
-    <w:p>
-      <w:pPr>
-        <w:tabs>
-          <w:tab w:val="left" w:pos="720"/>
-          <w:tab w:val="left" w:pos="1080"/>
-          <w:tab w:val="left" w:pos="1440"/>
-          <w:tab w:val="left" w:pos="1800"/>
-          <w:tab w:val="left" w:pos="2160"/>
-        </w:tabs>
-        <w:spacing w:after="0" w:line="240" w:lineRule="auto"/>
-        <w:ind w:firstLine="360"/>
-      </w:pPr>
-      <w:r>
-        <w:tab/>
-        <w:t>Schedule Value;</w:t>
-      </w:r>
-      <w:commentRangeEnd w:id="2"/>
+      <w:proofErr w:type="gramEnd"/>
+      <w:r>
+        <w:rPr>
+          <w:highlight w:val="yellow"/>
+        </w:rPr>
+        <w:t>#</w:t>
+      </w:r>
+      <w:r>
+        <w:t>}</w:t>
+      </w:r>
+      <w:r>
+        <w:t>_</w:t>
+      </w:r>
+      <w:proofErr w:type="spellStart"/>
+      <w:r>
+        <w:t>MinOA</w:t>
+      </w:r>
+      <w:proofErr w:type="spellEnd"/>
+      <w:r>
+        <w:t xml:space="preserve"> = @Max PSZ</w:t>
+      </w:r>
+      <w:r>
+        <w:t>{</w:t>
+      </w:r>
+      <w:r>
+        <w:rPr>
+          <w:highlight w:val="yellow"/>
+        </w:rPr>
+        <w:t>#</w:t>
+      </w:r>
+      <w:r>
+        <w:t>}</w:t>
+      </w:r>
+      <w:r>
+        <w:t xml:space="preserve">_MinOA1 </w:t>
+      </w:r>
+      <w:commentRangeStart w:id="4"/>
+      <w:r>
+        <w:t>PSZ</w:t>
+      </w:r>
+      <w:r>
+        <w:t>{</w:t>
+      </w:r>
+      <w:r>
+        <w:rPr>
+          <w:highlight w:val="yellow"/>
+        </w:rPr>
+        <w:t>#</w:t>
+      </w:r>
+      <w:r>
+        <w:t>}</w:t>
+      </w:r>
+      <w:r>
+        <w:t>_MinOA2</w:t>
+      </w:r>
+      <w:commentRangeEnd w:id="4"/>
       <w:r>
         <w:rPr>
           <w:rStyle w:val="CommentReference"/>
         </w:rPr>
-        <w:commentReference w:id="2"/>
-      </w:r>
-    </w:p>
-    <w:p>
-      <w:pPr>
-        <w:tabs>
-          <w:tab w:val="left" w:pos="720"/>
-          <w:tab w:val="left" w:pos="1080"/>
-          <w:tab w:val="left" w:pos="1440"/>
-          <w:tab w:val="left" w:pos="1800"/>
-          <w:tab w:val="left" w:pos="2160"/>
-        </w:tabs>
-        <w:spacing w:after="0" w:line="240" w:lineRule="auto"/>
-        <w:ind w:firstLine="360"/>
-      </w:pPr>
-    </w:p>
-    <w:p>
-      <w:pPr>
-        <w:tabs>
-          <w:tab w:val="left" w:pos="720"/>
-          <w:tab w:val="left" w:pos="1080"/>
-          <w:tab w:val="left" w:pos="1440"/>
-          <w:tab w:val="left" w:pos="1800"/>
-          <w:tab w:val="left" w:pos="2160"/>
-        </w:tabs>
-        <w:spacing w:after="0" w:line="240" w:lineRule="auto"/>
-        <w:ind w:firstLine="360"/>
-      </w:pPr>
-      <w:proofErr w:type="spellStart"/>
-      <w:r>
-        <w:t>EnergyManagementSystem</w:t>
-      </w:r>
-      <w:proofErr w:type="gramStart"/>
-      <w:r>
-        <w:t>:Sensor</w:t>
-      </w:r>
-      <w:proofErr w:type="spellEnd"/>
-      <w:proofErr w:type="gramEnd"/>
+        <w:commentReference w:id="4"/>
+      </w:r>
+      <w:r>
+        <w:t xml:space="preserve">, </w:t>
+      </w:r>
+    </w:p>
+    <w:p>
+      <w:pPr>
+        <w:tabs>
+          <w:tab w:val="left" w:pos="720"/>
+          <w:tab w:val="left" w:pos="1080"/>
+          <w:tab w:val="left" w:pos="1440"/>
+          <w:tab w:val="left" w:pos="1800"/>
+          <w:tab w:val="left" w:pos="2160"/>
+        </w:tabs>
+        <w:spacing w:after="0" w:line="240" w:lineRule="auto"/>
+        <w:ind w:firstLine="360"/>
+      </w:pPr>
+      <w:r>
+        <w:tab/>
+      </w:r>
+      <w:r>
+        <w:tab/>
+      </w:r>
+      <w:proofErr w:type="gramStart"/>
+      <w:r>
+        <w:t>IF  PSZ</w:t>
+      </w:r>
+      <w:proofErr w:type="gramEnd"/>
+      <w:r>
+        <w:t>{</w:t>
+      </w:r>
+      <w:r>
+        <w:rPr>
+          <w:highlight w:val="yellow"/>
+        </w:rPr>
+        <w:t>#</w:t>
+      </w:r>
+      <w:r>
+        <w:t>}</w:t>
+      </w:r>
+      <w:r>
+        <w:t>_</w:t>
+      </w:r>
+      <w:proofErr w:type="spellStart"/>
+      <w:r>
+        <w:t>ClgRTF</w:t>
+      </w:r>
+      <w:proofErr w:type="spellEnd"/>
+      <w:r>
+        <w:t xml:space="preserve"> &gt; 0,    ! Mechanical cooling is on</w:t>
+      </w:r>
+    </w:p>
+    <w:p>
+      <w:pPr>
+        <w:tabs>
+          <w:tab w:val="left" w:pos="720"/>
+          <w:tab w:val="left" w:pos="1080"/>
+          <w:tab w:val="left" w:pos="1440"/>
+          <w:tab w:val="left" w:pos="1800"/>
+          <w:tab w:val="left" w:pos="2160"/>
+        </w:tabs>
+        <w:spacing w:after="0" w:line="240" w:lineRule="auto"/>
+        <w:ind w:firstLine="360"/>
+      </w:pPr>
+      <w:r>
+        <w:tab/>
+      </w:r>
+      <w:r>
+        <w:tab/>
+      </w:r>
+      <w:r>
+        <w:tab/>
+      </w:r>
+      <w:r>
+        <w:t xml:space="preserve">SET </w:t>
+      </w:r>
+      <w:proofErr w:type="gramStart"/>
+      <w:r>
+        <w:t>PSZ{</w:t>
+      </w:r>
+      <w:proofErr w:type="gramEnd"/>
+      <w:r>
+        <w:rPr>
+          <w:highlight w:val="yellow"/>
+        </w:rPr>
+        <w:t>#</w:t>
+      </w:r>
+      <w:r>
+        <w:t>}_Stage1 = PSZ{</w:t>
+      </w:r>
+      <w:r>
+        <w:rPr>
+          <w:highlight w:val="yellow"/>
+        </w:rPr>
+        <w:t>#</w:t>
+      </w:r>
+      <w:r>
+        <w:t>}_</w:t>
+      </w:r>
+      <w:proofErr w:type="spellStart"/>
+      <w:r>
+        <w:t>ClgRTF</w:t>
+      </w:r>
+      <w:proofErr w:type="spellEnd"/>
       <w:r>
         <w:t>,</w:t>
       </w:r>
@@ -2311,6 +3800,13 @@
       <w:r>
         <w:tab/>
       </w:r>
+      <w:r>
+        <w:tab/>
+      </w:r>
+      <w:r>
+        <w:tab/>
+        <w:t xml:space="preserve">IF </w:t>
+      </w:r>
       <w:proofErr w:type="gramStart"/>
       <w:r>
         <w:t>PSZ</w:t>
@@ -2337,139 +3833,64 @@
       </w:r>
       <w:proofErr w:type="spellEnd"/>
       <w:r>
-        <w:t>,</w:t>
-      </w:r>
-    </w:p>
-    <w:p>
-      <w:pPr>
-        <w:tabs>
-          <w:tab w:val="left" w:pos="720"/>
-          <w:tab w:val="left" w:pos="1080"/>
-          <w:tab w:val="left" w:pos="1440"/>
-          <w:tab w:val="left" w:pos="1800"/>
-          <w:tab w:val="left" w:pos="2160"/>
-        </w:tabs>
-        <w:spacing w:after="0" w:line="240" w:lineRule="auto"/>
-        <w:ind w:firstLine="360"/>
-      </w:pPr>
-      <w:r>
-        <w:tab/>
+        <w:t xml:space="preserve"> &gt; PSZ</w:t>
+      </w:r>
+      <w:r>
         <w:t>{</w:t>
       </w:r>
       <w:r>
         <w:rPr>
           <w:highlight w:val="yellow"/>
         </w:rPr>
-        <w:t xml:space="preserve">Actuator Node Name from corresponding </w:t>
-      </w:r>
-      <w:proofErr w:type="spellStart"/>
-      <w:r>
-        <w:rPr>
-          <w:highlight w:val="yellow"/>
-        </w:rPr>
-        <w:t>Controller</w:t>
-      </w:r>
-      <w:proofErr w:type="gramStart"/>
-      <w:r>
-        <w:rPr>
-          <w:highlight w:val="yellow"/>
-        </w:rPr>
-        <w:t>:OutdoorAir</w:t>
-      </w:r>
-      <w:proofErr w:type="spellEnd"/>
-      <w:proofErr w:type="gramEnd"/>
-      <w:r>
-        <w:rPr>
-          <w:highlight w:val="yellow"/>
-        </w:rPr>
-        <w:t xml:space="preserve"> </w:t>
-      </w:r>
-      <w:r>
-        <w:rPr>
-          <w:highlight w:val="yellow"/>
-        </w:rPr>
-        <w:t>o</w:t>
-      </w:r>
-      <w:r>
-        <w:rPr>
-          <w:highlight w:val="yellow"/>
-        </w:rPr>
-        <w:t>bject</w:t>
-      </w:r>
-      <w:r>
-        <w:t>},</w:t>
-      </w:r>
-    </w:p>
-    <w:p>
-      <w:pPr>
-        <w:tabs>
-          <w:tab w:val="left" w:pos="720"/>
-          <w:tab w:val="left" w:pos="1080"/>
-          <w:tab w:val="left" w:pos="1440"/>
-          <w:tab w:val="left" w:pos="1800"/>
-          <w:tab w:val="left" w:pos="2160"/>
-        </w:tabs>
-        <w:spacing w:after="0" w:line="240" w:lineRule="auto"/>
-        <w:ind w:firstLine="360"/>
-      </w:pPr>
-      <w:r>
-        <w:tab/>
-        <w:t>System Node Mass Flow Rate;</w:t>
-      </w:r>
-    </w:p>
-    <w:p>
-      <w:pPr>
-        <w:tabs>
-          <w:tab w:val="left" w:pos="720"/>
-          <w:tab w:val="left" w:pos="1080"/>
-          <w:tab w:val="left" w:pos="1440"/>
-          <w:tab w:val="left" w:pos="1800"/>
-          <w:tab w:val="left" w:pos="2160"/>
-        </w:tabs>
-        <w:spacing w:after="0" w:line="240" w:lineRule="auto"/>
-        <w:ind w:firstLine="360"/>
-      </w:pPr>
-    </w:p>
-    <w:p>
-      <w:pPr>
-        <w:tabs>
-          <w:tab w:val="left" w:pos="720"/>
-          <w:tab w:val="left" w:pos="1080"/>
-          <w:tab w:val="left" w:pos="1440"/>
-          <w:tab w:val="left" w:pos="1800"/>
-          <w:tab w:val="left" w:pos="2160"/>
-        </w:tabs>
-        <w:spacing w:after="0" w:line="240" w:lineRule="auto"/>
-        <w:ind w:firstLine="360"/>
-      </w:pPr>
-      <w:proofErr w:type="spellStart"/>
-      <w:r>
-        <w:t>EnergyManagementSystem</w:t>
-      </w:r>
-      <w:proofErr w:type="gramStart"/>
-      <w:r>
-        <w:t>:Sensor</w:t>
-      </w:r>
-      <w:proofErr w:type="spellEnd"/>
-      <w:proofErr w:type="gramEnd"/>
-      <w:r>
-        <w:t>,</w:t>
-      </w:r>
-    </w:p>
-    <w:p>
-      <w:pPr>
-        <w:tabs>
-          <w:tab w:val="left" w:pos="720"/>
-          <w:tab w:val="left" w:pos="1080"/>
-          <w:tab w:val="left" w:pos="1440"/>
-          <w:tab w:val="left" w:pos="1800"/>
-          <w:tab w:val="left" w:pos="2160"/>
-        </w:tabs>
-        <w:spacing w:after="0" w:line="240" w:lineRule="auto"/>
-        <w:ind w:firstLine="360"/>
-      </w:pPr>
-      <w:r>
-        <w:tab/>
+        <w:t>#</w:t>
+      </w:r>
+      <w:r>
+        <w:t>}</w:t>
+      </w:r>
+      <w:r>
+        <w:t>_</w:t>
+      </w:r>
+      <w:proofErr w:type="spellStart"/>
+      <w:r>
+        <w:t>MinOA</w:t>
+      </w:r>
+      <w:proofErr w:type="spellEnd"/>
+      <w:r>
+        <w:t xml:space="preserve">,  ! Integrated </w:t>
+      </w:r>
+      <w:proofErr w:type="spellStart"/>
+      <w:r>
+        <w:t>Economzing</w:t>
+      </w:r>
+      <w:proofErr w:type="spellEnd"/>
+      <w:r>
+        <w:t xml:space="preserve"> mode</w:t>
+      </w:r>
+    </w:p>
+    <w:p>
+      <w:pPr>
+        <w:tabs>
+          <w:tab w:val="left" w:pos="720"/>
+          <w:tab w:val="left" w:pos="1080"/>
+          <w:tab w:val="left" w:pos="1440"/>
+          <w:tab w:val="left" w:pos="1800"/>
+          <w:tab w:val="left" w:pos="2160"/>
+        </w:tabs>
+        <w:spacing w:after="0" w:line="240" w:lineRule="auto"/>
+        <w:ind w:firstLine="360"/>
+      </w:pPr>
+      <w:r>
+        <w:tab/>
+      </w:r>
+      <w:r>
+        <w:tab/>
+      </w:r>
+      <w:r>
+        <w:tab/>
+      </w:r>
+      <w:r>
+        <w:tab/>
+        <w:t xml:space="preserve">SET </w:t>
       </w:r>
       <w:proofErr w:type="gramStart"/>
       <w:r>
@@ -2489,185 +3910,133 @@
         <w:t>}</w:t>
       </w:r>
       <w:r>
+        <w:t>_Eco = 1-PSZ</w:t>
+      </w:r>
+      <w:r>
+        <w:t>{</w:t>
+      </w:r>
+      <w:r>
+        <w:rPr>
+          <w:highlight w:val="yellow"/>
+        </w:rPr>
+        <w:t>#</w:t>
+      </w:r>
+      <w:r>
+        <w:t>}</w:t>
+      </w:r>
+      <w:r>
         <w:t>_</w:t>
       </w:r>
       <w:proofErr w:type="spellStart"/>
       <w:r>
-        <w:t>HtgRTF</w:t>
-      </w:r>
-      <w:proofErr w:type="spellEnd"/>
-      <w:r>
-        <w:t>,</w:t>
-      </w:r>
-    </w:p>
-    <w:p>
-      <w:pPr>
-        <w:tabs>
-          <w:tab w:val="left" w:pos="720"/>
-          <w:tab w:val="left" w:pos="1080"/>
-          <w:tab w:val="left" w:pos="1440"/>
-          <w:tab w:val="left" w:pos="1800"/>
-          <w:tab w:val="left" w:pos="2160"/>
-        </w:tabs>
-        <w:spacing w:after="0" w:line="240" w:lineRule="auto"/>
-        <w:ind w:firstLine="360"/>
-      </w:pPr>
-      <w:r>
-        <w:tab/>
+        <w:t>ClgRTF</w:t>
+      </w:r>
+      <w:proofErr w:type="spellEnd"/>
+      <w:r>
+        <w:t xml:space="preserve">,  </w:t>
+      </w:r>
+    </w:p>
+    <w:p>
+      <w:pPr>
+        <w:tabs>
+          <w:tab w:val="left" w:pos="720"/>
+          <w:tab w:val="left" w:pos="1080"/>
+          <w:tab w:val="left" w:pos="1440"/>
+          <w:tab w:val="left" w:pos="1800"/>
+          <w:tab w:val="left" w:pos="2160"/>
+        </w:tabs>
+        <w:spacing w:after="0" w:line="240" w:lineRule="auto"/>
+        <w:ind w:firstLine="360"/>
+      </w:pPr>
+      <w:r>
+        <w:tab/>
+      </w:r>
+      <w:r>
+        <w:tab/>
+      </w:r>
+      <w:r>
+        <w:tab/>
+      </w:r>
+      <w:r>
+        <w:tab/>
+        <w:t xml:space="preserve">SET </w:t>
+      </w:r>
+      <w:proofErr w:type="gramStart"/>
+      <w:r>
+        <w:t>PSZ</w:t>
+      </w:r>
+      <w:r>
         <w:t>{</w:t>
       </w:r>
-      <w:r>
-        <w:rPr>
-          <w:highlight w:val="yellow"/>
-        </w:rPr>
-        <w:t xml:space="preserve">Name of corresponding </w:t>
-      </w:r>
-      <w:commentRangeStart w:id="3"/>
-      <w:proofErr w:type="spellStart"/>
-      <w:r>
-        <w:rPr>
-          <w:highlight w:val="yellow"/>
-        </w:rPr>
-        <w:t>Coil</w:t>
-      </w:r>
-      <w:proofErr w:type="gramStart"/>
-      <w:r>
-        <w:rPr>
-          <w:highlight w:val="yellow"/>
-        </w:rPr>
-        <w:t>:Heating:Gas</w:t>
-      </w:r>
-      <w:proofErr w:type="spellEnd"/>
-      <w:proofErr w:type="gramEnd"/>
-      <w:r>
-        <w:rPr>
-          <w:highlight w:val="yellow"/>
-        </w:rPr>
-        <w:t xml:space="preserve">, </w:t>
-      </w:r>
-      <w:proofErr w:type="spellStart"/>
-      <w:r>
-        <w:rPr>
-          <w:highlight w:val="yellow"/>
-        </w:rPr>
-        <w:t>Coil:Heating:Electric</w:t>
-      </w:r>
-      <w:proofErr w:type="spellEnd"/>
-      <w:r>
-        <w:rPr>
-          <w:highlight w:val="yellow"/>
-        </w:rPr>
-        <w:t xml:space="preserve"> </w:t>
-      </w:r>
-      <w:commentRangeEnd w:id="3"/>
-      <w:r>
-        <w:rPr>
-          <w:rStyle w:val="CommentReference"/>
-        </w:rPr>
-        <w:commentReference w:id="3"/>
-      </w:r>
-      <w:r>
-        <w:rPr>
-          <w:highlight w:val="yellow"/>
-        </w:rPr>
-        <w:t xml:space="preserve">or </w:t>
-      </w:r>
-      <w:proofErr w:type="spellStart"/>
-      <w:r>
-        <w:rPr>
-          <w:highlight w:val="yellow"/>
-        </w:rPr>
-        <w:t>Coil:Heating:DX:SingleSpeed</w:t>
-      </w:r>
-      <w:proofErr w:type="spellEnd"/>
-      <w:r>
-        <w:rPr>
-          <w:highlight w:val="yellow"/>
-        </w:rPr>
-        <w:t xml:space="preserve"> ob</w:t>
-      </w:r>
-      <w:r>
-        <w:rPr>
-          <w:highlight w:val="yellow"/>
-        </w:rPr>
-        <w:t>ject</w:t>
-      </w:r>
-      <w:r>
-        <w:t>},</w:t>
-      </w:r>
-    </w:p>
-    <w:p>
-      <w:pPr>
-        <w:tabs>
-          <w:tab w:val="left" w:pos="720"/>
-          <w:tab w:val="left" w:pos="1080"/>
-          <w:tab w:val="left" w:pos="1440"/>
-          <w:tab w:val="left" w:pos="1800"/>
-          <w:tab w:val="left" w:pos="2160"/>
-        </w:tabs>
-        <w:spacing w:after="0" w:line="240" w:lineRule="auto"/>
-        <w:ind w:firstLine="360"/>
-      </w:pPr>
-      <w:r>
-        <w:tab/>
-        <w:t>Heating Coil Runtime Fraction;</w:t>
-      </w:r>
-    </w:p>
-    <w:p>
-      <w:pPr>
-        <w:tabs>
-          <w:tab w:val="left" w:pos="720"/>
-          <w:tab w:val="left" w:pos="1080"/>
-          <w:tab w:val="left" w:pos="1440"/>
-          <w:tab w:val="left" w:pos="1800"/>
-          <w:tab w:val="left" w:pos="2160"/>
-        </w:tabs>
-        <w:spacing w:after="0" w:line="240" w:lineRule="auto"/>
-        <w:ind w:firstLine="360"/>
-      </w:pPr>
-    </w:p>
-    <w:p>
-      <w:pPr>
-        <w:keepNext/>
-        <w:tabs>
-          <w:tab w:val="left" w:pos="720"/>
-          <w:tab w:val="left" w:pos="1080"/>
-          <w:tab w:val="left" w:pos="1440"/>
-          <w:tab w:val="left" w:pos="1800"/>
-          <w:tab w:val="left" w:pos="2160"/>
-        </w:tabs>
-        <w:spacing w:after="0" w:line="240" w:lineRule="auto"/>
-        <w:ind w:firstLine="360"/>
-      </w:pPr>
-      <w:proofErr w:type="spellStart"/>
-      <w:r>
-        <w:t>EnergyManagementSystem</w:t>
-      </w:r>
-      <w:proofErr w:type="gramStart"/>
-      <w:r>
-        <w:t>:Sensor</w:t>
-      </w:r>
-      <w:proofErr w:type="spellEnd"/>
-      <w:proofErr w:type="gramEnd"/>
-      <w:r>
-        <w:t>,</w:t>
-      </w:r>
-    </w:p>
-    <w:p>
-      <w:pPr>
-        <w:keepNext/>
-        <w:tabs>
-          <w:tab w:val="left" w:pos="720"/>
-          <w:tab w:val="left" w:pos="1080"/>
-          <w:tab w:val="left" w:pos="1440"/>
-          <w:tab w:val="left" w:pos="1800"/>
-          <w:tab w:val="left" w:pos="2160"/>
-        </w:tabs>
-        <w:spacing w:after="0" w:line="240" w:lineRule="auto"/>
-        <w:ind w:firstLine="360"/>
-      </w:pPr>
-      <w:r>
-        <w:tab/>
+      <w:proofErr w:type="gramEnd"/>
+      <w:r>
+        <w:rPr>
+          <w:highlight w:val="yellow"/>
+        </w:rPr>
+        <w:t>#</w:t>
+      </w:r>
+      <w:r>
+        <w:t>}</w:t>
+      </w:r>
+      <w:r>
+        <w:t>_</w:t>
+      </w:r>
+      <w:proofErr w:type="spellStart"/>
+      <w:r>
+        <w:t>Ven</w:t>
+      </w:r>
+      <w:proofErr w:type="spellEnd"/>
+      <w:r>
+        <w:t xml:space="preserve"> = 0,</w:t>
+      </w:r>
+    </w:p>
+    <w:p>
+      <w:pPr>
+        <w:tabs>
+          <w:tab w:val="left" w:pos="720"/>
+          <w:tab w:val="left" w:pos="1080"/>
+          <w:tab w:val="left" w:pos="1440"/>
+          <w:tab w:val="left" w:pos="1800"/>
+          <w:tab w:val="left" w:pos="2160"/>
+        </w:tabs>
+        <w:spacing w:after="0" w:line="240" w:lineRule="auto"/>
+        <w:ind w:firstLine="360"/>
+      </w:pPr>
+      <w:r>
+        <w:tab/>
+      </w:r>
+      <w:r>
+        <w:tab/>
+      </w:r>
+      <w:r>
+        <w:tab/>
+        <w:t>ELSE,</w:t>
+      </w:r>
+    </w:p>
+    <w:p>
+      <w:pPr>
+        <w:tabs>
+          <w:tab w:val="left" w:pos="720"/>
+          <w:tab w:val="left" w:pos="1080"/>
+          <w:tab w:val="left" w:pos="1440"/>
+          <w:tab w:val="left" w:pos="1800"/>
+          <w:tab w:val="left" w:pos="2160"/>
+        </w:tabs>
+        <w:spacing w:after="0" w:line="240" w:lineRule="auto"/>
+        <w:ind w:firstLine="360"/>
+      </w:pPr>
+      <w:r>
+        <w:tab/>
+      </w:r>
+      <w:r>
+        <w:tab/>
+      </w:r>
+      <w:r>
+        <w:tab/>
+      </w:r>
+      <w:r>
+        <w:tab/>
+        <w:t xml:space="preserve">SET </w:t>
       </w:r>
       <w:proofErr w:type="gramStart"/>
       <w:r>
@@ -2687,1414 +4056,10 @@
         <w:t>}</w:t>
       </w:r>
       <w:r>
-        <w:t>_</w:t>
-      </w:r>
-      <w:proofErr w:type="spellStart"/>
-      <w:r>
-        <w:t>ClgRTF</w:t>
-      </w:r>
-      <w:proofErr w:type="spellEnd"/>
-      <w:r>
-        <w:t>,</w:t>
-      </w:r>
-    </w:p>
-    <w:p>
-      <w:pPr>
-        <w:tabs>
-          <w:tab w:val="left" w:pos="720"/>
-          <w:tab w:val="left" w:pos="1080"/>
-          <w:tab w:val="left" w:pos="1440"/>
-          <w:tab w:val="left" w:pos="1800"/>
-          <w:tab w:val="left" w:pos="2160"/>
-        </w:tabs>
-        <w:spacing w:after="0" w:line="240" w:lineRule="auto"/>
-        <w:ind w:firstLine="360"/>
-      </w:pPr>
-      <w:r>
-        <w:tab/>
-        <w:t>{</w:t>
-      </w:r>
-      <w:r>
-        <w:rPr>
-          <w:highlight w:val="yellow"/>
-        </w:rPr>
-        <w:t xml:space="preserve">Name </w:t>
-      </w:r>
-      <w:r>
-        <w:rPr>
-          <w:highlight w:val="yellow"/>
-        </w:rPr>
-        <w:t xml:space="preserve">of </w:t>
-      </w:r>
-      <w:r>
-        <w:rPr>
-          <w:highlight w:val="yellow"/>
-        </w:rPr>
-        <w:t xml:space="preserve">corresponding </w:t>
-      </w:r>
-      <w:proofErr w:type="spellStart"/>
-      <w:r>
-        <w:rPr>
-          <w:highlight w:val="yellow"/>
-        </w:rPr>
-        <w:t>Coi</w:t>
-      </w:r>
-      <w:r>
-        <w:rPr>
-          <w:highlight w:val="yellow"/>
-        </w:rPr>
-        <w:t>l</w:t>
-      </w:r>
-      <w:proofErr w:type="gramStart"/>
-      <w:r>
-        <w:rPr>
-          <w:highlight w:val="yellow"/>
-        </w:rPr>
-        <w:t>:Cooling:DX:SingleSpeed</w:t>
-      </w:r>
-      <w:proofErr w:type="spellEnd"/>
-      <w:proofErr w:type="gramEnd"/>
-      <w:r>
-        <w:rPr>
-          <w:highlight w:val="yellow"/>
-        </w:rPr>
-        <w:t xml:space="preserve"> </w:t>
-      </w:r>
-      <w:r>
-        <w:rPr>
-          <w:highlight w:val="yellow"/>
-        </w:rPr>
-        <w:t>object</w:t>
-      </w:r>
-      <w:r>
-        <w:t>},</w:t>
-      </w:r>
-    </w:p>
-    <w:p>
-      <w:pPr>
-        <w:tabs>
-          <w:tab w:val="left" w:pos="720"/>
-          <w:tab w:val="left" w:pos="1080"/>
-          <w:tab w:val="left" w:pos="1440"/>
-          <w:tab w:val="left" w:pos="1800"/>
-          <w:tab w:val="left" w:pos="2160"/>
-        </w:tabs>
-        <w:spacing w:after="0" w:line="240" w:lineRule="auto"/>
-        <w:ind w:firstLine="360"/>
-      </w:pPr>
-      <w:r>
-        <w:tab/>
-        <w:t>Cooling Coil Runtime Fraction;</w:t>
-      </w:r>
-    </w:p>
-    <w:p>
-      <w:pPr>
-        <w:tabs>
-          <w:tab w:val="left" w:pos="720"/>
-          <w:tab w:val="left" w:pos="1080"/>
-          <w:tab w:val="left" w:pos="1440"/>
-          <w:tab w:val="left" w:pos="1800"/>
-          <w:tab w:val="left" w:pos="2160"/>
-        </w:tabs>
-        <w:spacing w:after="0" w:line="240" w:lineRule="auto"/>
-        <w:ind w:firstLine="360"/>
-      </w:pPr>
-    </w:p>
-    <w:p>
-      <w:pPr>
-        <w:tabs>
-          <w:tab w:val="left" w:pos="720"/>
-          <w:tab w:val="left" w:pos="1080"/>
-          <w:tab w:val="left" w:pos="1440"/>
-          <w:tab w:val="left" w:pos="1800"/>
-          <w:tab w:val="left" w:pos="2160"/>
-        </w:tabs>
-        <w:spacing w:after="0" w:line="240" w:lineRule="auto"/>
-        <w:ind w:firstLine="360"/>
-      </w:pPr>
-      <w:proofErr w:type="spellStart"/>
-      <w:r>
-        <w:t>EnergyManagementSystem</w:t>
-      </w:r>
-      <w:proofErr w:type="gramStart"/>
-      <w:r>
-        <w:t>:Actuator</w:t>
-      </w:r>
-      <w:proofErr w:type="spellEnd"/>
-      <w:proofErr w:type="gramEnd"/>
-      <w:r>
-        <w:t>,</w:t>
-      </w:r>
-    </w:p>
-    <w:p>
-      <w:pPr>
-        <w:tabs>
-          <w:tab w:val="left" w:pos="720"/>
-          <w:tab w:val="left" w:pos="1080"/>
-          <w:tab w:val="left" w:pos="1440"/>
-          <w:tab w:val="left" w:pos="1800"/>
-          <w:tab w:val="left" w:pos="2160"/>
-        </w:tabs>
-        <w:spacing w:after="0" w:line="240" w:lineRule="auto"/>
-        <w:ind w:firstLine="360"/>
-      </w:pPr>
-      <w:r>
-        <w:tab/>
-      </w:r>
-      <w:proofErr w:type="gramStart"/>
-      <w:r>
-        <w:t>PSZ</w:t>
-      </w:r>
-      <w:r>
-        <w:t>{</w:t>
-      </w:r>
-      <w:proofErr w:type="gramEnd"/>
-      <w:r>
-        <w:rPr>
-          <w:highlight w:val="yellow"/>
-        </w:rPr>
-        <w:t>#</w:t>
-      </w:r>
-      <w:r>
-        <w:t>}</w:t>
-      </w:r>
-      <w:r>
-        <w:t>_</w:t>
-      </w:r>
-      <w:proofErr w:type="spellStart"/>
-      <w:r>
-        <w:t>FanPressure</w:t>
-      </w:r>
-      <w:proofErr w:type="spellEnd"/>
-      <w:r>
-        <w:t xml:space="preserve">, ! Name </w:t>
-      </w:r>
-    </w:p>
-    <w:p>
-      <w:pPr>
-        <w:tabs>
-          <w:tab w:val="left" w:pos="720"/>
-          <w:tab w:val="left" w:pos="1080"/>
-          <w:tab w:val="left" w:pos="1440"/>
-          <w:tab w:val="left" w:pos="1800"/>
-          <w:tab w:val="left" w:pos="2160"/>
-        </w:tabs>
-        <w:spacing w:after="0" w:line="240" w:lineRule="auto"/>
-        <w:ind w:firstLine="360"/>
-      </w:pPr>
-      <w:r>
-        <w:lastRenderedPageBreak/>
-        <w:tab/>
-      </w:r>
-      <w:r>
-        <w:t>{</w:t>
-      </w:r>
-      <w:r>
-        <w:rPr>
-          <w:highlight w:val="yellow"/>
-        </w:rPr>
-        <w:t xml:space="preserve">Name </w:t>
-      </w:r>
-      <w:r>
-        <w:rPr>
-          <w:highlight w:val="yellow"/>
-        </w:rPr>
-        <w:t xml:space="preserve">of </w:t>
-      </w:r>
-      <w:r>
-        <w:rPr>
-          <w:highlight w:val="yellow"/>
-        </w:rPr>
-        <w:t xml:space="preserve">corresponding </w:t>
-      </w:r>
-      <w:proofErr w:type="spellStart"/>
-      <w:r>
-        <w:rPr>
-          <w:highlight w:val="yellow"/>
-        </w:rPr>
-        <w:t>Fan</w:t>
-      </w:r>
-      <w:proofErr w:type="gramStart"/>
-      <w:r>
-        <w:rPr>
-          <w:highlight w:val="yellow"/>
-        </w:rPr>
-        <w:t>:OnOff</w:t>
-      </w:r>
-      <w:proofErr w:type="spellEnd"/>
-      <w:proofErr w:type="gramEnd"/>
-      <w:r>
-        <w:rPr>
-          <w:highlight w:val="yellow"/>
-        </w:rPr>
-        <w:t xml:space="preserve"> or </w:t>
-      </w:r>
-      <w:proofErr w:type="spellStart"/>
-      <w:r>
-        <w:rPr>
-          <w:highlight w:val="yellow"/>
-        </w:rPr>
-        <w:t>Fan:ConstantVolume</w:t>
-      </w:r>
-      <w:proofErr w:type="spellEnd"/>
-      <w:r>
-        <w:rPr>
-          <w:highlight w:val="yellow"/>
-        </w:rPr>
-        <w:t xml:space="preserve"> </w:t>
-      </w:r>
-      <w:r>
-        <w:rPr>
-          <w:highlight w:val="yellow"/>
-        </w:rPr>
-        <w:t>object</w:t>
-      </w:r>
-      <w:r>
-        <w:t>}</w:t>
-      </w:r>
-      <w:r>
-        <w:t>, ! Actuated Component Unique Name</w:t>
-      </w:r>
-    </w:p>
-    <w:p>
-      <w:pPr>
-        <w:tabs>
-          <w:tab w:val="left" w:pos="720"/>
-          <w:tab w:val="left" w:pos="1080"/>
-          <w:tab w:val="left" w:pos="1440"/>
-          <w:tab w:val="left" w:pos="1800"/>
-          <w:tab w:val="left" w:pos="2160"/>
-        </w:tabs>
-        <w:spacing w:after="0" w:line="240" w:lineRule="auto"/>
-        <w:ind w:firstLine="360"/>
-      </w:pPr>
-      <w:r>
-        <w:tab/>
-        <w:t>Fan</w:t>
-      </w:r>
-      <w:proofErr w:type="gramStart"/>
-      <w:r>
-        <w:t>, !</w:t>
-      </w:r>
-      <w:proofErr w:type="gramEnd"/>
-      <w:r>
-        <w:t xml:space="preserve"> Actuated Component Type</w:t>
-      </w:r>
-    </w:p>
-    <w:p>
-      <w:pPr>
-        <w:tabs>
-          <w:tab w:val="left" w:pos="720"/>
-          <w:tab w:val="left" w:pos="1080"/>
-          <w:tab w:val="left" w:pos="1440"/>
-          <w:tab w:val="left" w:pos="1800"/>
-          <w:tab w:val="left" w:pos="2160"/>
-        </w:tabs>
-        <w:spacing w:after="0" w:line="240" w:lineRule="auto"/>
-        <w:ind w:firstLine="360"/>
-      </w:pPr>
-      <w:r>
-        <w:tab/>
-        <w:t>Fan Pressure Rise</w:t>
-      </w:r>
-      <w:proofErr w:type="gramStart"/>
-      <w:r>
-        <w:t>; !</w:t>
-      </w:r>
-      <w:proofErr w:type="gramEnd"/>
-      <w:r>
-        <w:t xml:space="preserve"> Actuated Component Control Type</w:t>
-      </w:r>
-    </w:p>
-    <w:p>
-      <w:pPr>
-        <w:tabs>
-          <w:tab w:val="left" w:pos="720"/>
-          <w:tab w:val="left" w:pos="1080"/>
-          <w:tab w:val="left" w:pos="1440"/>
-          <w:tab w:val="left" w:pos="1800"/>
-          <w:tab w:val="left" w:pos="2160"/>
-        </w:tabs>
-        <w:spacing w:after="0" w:line="240" w:lineRule="auto"/>
-        <w:ind w:firstLine="360"/>
-      </w:pPr>
-    </w:p>
-    <w:p>
-      <w:pPr>
-        <w:tabs>
-          <w:tab w:val="left" w:pos="720"/>
-          <w:tab w:val="left" w:pos="1080"/>
-          <w:tab w:val="left" w:pos="1440"/>
-          <w:tab w:val="left" w:pos="1800"/>
-          <w:tab w:val="left" w:pos="2160"/>
-        </w:tabs>
-        <w:spacing w:after="0" w:line="240" w:lineRule="auto"/>
-        <w:ind w:firstLine="360"/>
-      </w:pPr>
-      <w:proofErr w:type="spellStart"/>
-      <w:r>
-        <w:t>EnergyManagementSystem</w:t>
-      </w:r>
-      <w:proofErr w:type="gramStart"/>
-      <w:r>
-        <w:t>:Program</w:t>
-      </w:r>
-      <w:proofErr w:type="spellEnd"/>
-      <w:proofErr w:type="gramEnd"/>
-      <w:r>
-        <w:t>,</w:t>
-      </w:r>
-    </w:p>
-    <w:p>
-      <w:pPr>
-        <w:tabs>
-          <w:tab w:val="left" w:pos="720"/>
-          <w:tab w:val="left" w:pos="1080"/>
-          <w:tab w:val="left" w:pos="1440"/>
-          <w:tab w:val="left" w:pos="1800"/>
-          <w:tab w:val="left" w:pos="2160"/>
-        </w:tabs>
-        <w:spacing w:after="0" w:line="240" w:lineRule="auto"/>
-        <w:ind w:firstLine="360"/>
-      </w:pPr>
-      <w:r>
-        <w:tab/>
-      </w:r>
-      <w:proofErr w:type="gramStart"/>
-      <w:r>
-        <w:t>PSZ</w:t>
-      </w:r>
-      <w:r>
-        <w:t>{</w:t>
-      </w:r>
-      <w:proofErr w:type="gramEnd"/>
-      <w:r>
-        <w:rPr>
-          <w:highlight w:val="yellow"/>
-        </w:rPr>
-        <w:t>#</w:t>
-      </w:r>
-      <w:r>
-        <w:t>}</w:t>
-      </w:r>
-      <w:r>
-        <w:t>_</w:t>
-      </w:r>
-      <w:proofErr w:type="spellStart"/>
-      <w:r>
-        <w:t>FanControl</w:t>
-      </w:r>
-      <w:proofErr w:type="spellEnd"/>
-      <w:r>
-        <w:t>,        !- Name</w:t>
-      </w:r>
-    </w:p>
-    <w:p>
-      <w:pPr>
-        <w:tabs>
-          <w:tab w:val="left" w:pos="720"/>
-          <w:tab w:val="left" w:pos="1080"/>
-          <w:tab w:val="left" w:pos="1440"/>
-          <w:tab w:val="left" w:pos="1800"/>
-          <w:tab w:val="left" w:pos="2160"/>
-        </w:tabs>
-        <w:spacing w:after="0" w:line="240" w:lineRule="auto"/>
-        <w:ind w:firstLine="360"/>
-      </w:pPr>
-      <w:r>
-        <w:tab/>
-        <w:t xml:space="preserve">IF </w:t>
-      </w:r>
-      <w:proofErr w:type="gramStart"/>
-      <w:r>
-        <w:t>PSZ</w:t>
-      </w:r>
-      <w:r>
-        <w:t>{</w:t>
-      </w:r>
-      <w:proofErr w:type="gramEnd"/>
-      <w:r>
-        <w:rPr>
-          <w:highlight w:val="yellow"/>
-        </w:rPr>
-        <w:t>#</w:t>
-      </w:r>
-      <w:r>
-        <w:t>}</w:t>
-      </w:r>
-      <w:r>
-        <w:t>_</w:t>
-      </w:r>
-      <w:proofErr w:type="spellStart"/>
-      <w:r>
-        <w:t>HtgRTF</w:t>
-      </w:r>
-      <w:proofErr w:type="spellEnd"/>
-      <w:r>
-        <w:t xml:space="preserve"> &gt; 0,</w:t>
-      </w:r>
-    </w:p>
-    <w:p>
-      <w:pPr>
-        <w:tabs>
-          <w:tab w:val="left" w:pos="720"/>
-          <w:tab w:val="left" w:pos="1080"/>
-          <w:tab w:val="left" w:pos="1440"/>
-          <w:tab w:val="left" w:pos="1800"/>
-          <w:tab w:val="left" w:pos="2160"/>
-        </w:tabs>
-        <w:spacing w:after="0" w:line="240" w:lineRule="auto"/>
-        <w:ind w:firstLine="360"/>
-      </w:pPr>
-      <w:r>
-        <w:tab/>
-      </w:r>
-      <w:r>
-        <w:tab/>
-        <w:t xml:space="preserve">SET </w:t>
-      </w:r>
-      <w:proofErr w:type="gramStart"/>
-      <w:r>
-        <w:t>PSZ</w:t>
-      </w:r>
-      <w:r>
-        <w:t>{</w:t>
-      </w:r>
-      <w:proofErr w:type="gramEnd"/>
-      <w:r>
-        <w:rPr>
-          <w:highlight w:val="yellow"/>
-        </w:rPr>
-        <w:t>#</w:t>
-      </w:r>
-      <w:r>
-        <w:t>}</w:t>
-      </w:r>
-      <w:r>
-        <w:t>_</w:t>
-      </w:r>
-      <w:proofErr w:type="spellStart"/>
-      <w:r>
-        <w:t>Htg</w:t>
-      </w:r>
-      <w:proofErr w:type="spellEnd"/>
-      <w:r>
-        <w:t xml:space="preserve"> = PSZ</w:t>
-      </w:r>
-      <w:r>
-        <w:t>{</w:t>
-      </w:r>
-      <w:r>
-        <w:rPr>
-          <w:highlight w:val="yellow"/>
-        </w:rPr>
-        <w:t>#</w:t>
-      </w:r>
-      <w:r>
-        <w:t>}</w:t>
-      </w:r>
-      <w:r>
-        <w:t>_</w:t>
-      </w:r>
-      <w:proofErr w:type="spellStart"/>
-      <w:r>
-        <w:t>HtgRTF</w:t>
-      </w:r>
-      <w:proofErr w:type="spellEnd"/>
-      <w:r>
-        <w:t>,      !</w:t>
-      </w:r>
-      <w:r>
-        <w:t xml:space="preserve"> </w:t>
-      </w:r>
-      <w:r>
-        <w:t>Percent of time in heating mode</w:t>
-      </w:r>
-    </w:p>
-    <w:p>
-      <w:pPr>
-        <w:tabs>
-          <w:tab w:val="left" w:pos="720"/>
-          <w:tab w:val="left" w:pos="1080"/>
-          <w:tab w:val="left" w:pos="1440"/>
-          <w:tab w:val="left" w:pos="1800"/>
-          <w:tab w:val="left" w:pos="2160"/>
-        </w:tabs>
-        <w:spacing w:after="0" w:line="240" w:lineRule="auto"/>
-        <w:ind w:firstLine="360"/>
-      </w:pPr>
-      <w:r>
-        <w:tab/>
-      </w:r>
-      <w:r>
-        <w:tab/>
-        <w:t xml:space="preserve">SET </w:t>
-      </w:r>
-      <w:proofErr w:type="gramStart"/>
-      <w:r>
-        <w:t>PSZ</w:t>
-      </w:r>
-      <w:r>
-        <w:t>{</w:t>
-      </w:r>
-      <w:proofErr w:type="gramEnd"/>
-      <w:r>
-        <w:rPr>
-          <w:highlight w:val="yellow"/>
-        </w:rPr>
-        <w:t>#</w:t>
-      </w:r>
-      <w:r>
-        <w:t>}</w:t>
-      </w:r>
-      <w:r>
-        <w:t>_</w:t>
-      </w:r>
-      <w:proofErr w:type="spellStart"/>
-      <w:r>
-        <w:t>Ven</w:t>
-      </w:r>
-      <w:proofErr w:type="spellEnd"/>
-      <w:r>
-        <w:t xml:space="preserve"> = 1 - PSZ</w:t>
-      </w:r>
-      <w:r>
-        <w:t>{</w:t>
-      </w:r>
-      <w:r>
-        <w:rPr>
-          <w:highlight w:val="yellow"/>
-        </w:rPr>
-        <w:t>#</w:t>
-      </w:r>
-      <w:r>
-        <w:t>}</w:t>
-      </w:r>
-      <w:r>
-        <w:t>_</w:t>
-      </w:r>
-      <w:proofErr w:type="spellStart"/>
-      <w:r>
-        <w:t>HtgRTF</w:t>
-      </w:r>
-      <w:proofErr w:type="spellEnd"/>
-      <w:r>
-        <w:t>,  !</w:t>
-      </w:r>
-      <w:r>
-        <w:t xml:space="preserve"> </w:t>
-      </w:r>
-      <w:r>
-        <w:t>Percent of time in ventilation mode</w:t>
-      </w:r>
-    </w:p>
-    <w:p>
-      <w:pPr>
-        <w:tabs>
-          <w:tab w:val="left" w:pos="720"/>
-          <w:tab w:val="left" w:pos="1080"/>
-          <w:tab w:val="left" w:pos="1440"/>
-          <w:tab w:val="left" w:pos="1800"/>
-          <w:tab w:val="left" w:pos="2160"/>
-        </w:tabs>
-        <w:spacing w:after="0" w:line="240" w:lineRule="auto"/>
-        <w:ind w:firstLine="360"/>
-      </w:pPr>
-      <w:r>
-        <w:tab/>
-      </w:r>
-      <w:r>
-        <w:tab/>
-        <w:t xml:space="preserve">SET </w:t>
-      </w:r>
-      <w:proofErr w:type="gramStart"/>
-      <w:r>
-        <w:t>PSZ</w:t>
-      </w:r>
-      <w:r>
-        <w:t>{</w:t>
-      </w:r>
-      <w:proofErr w:type="gramEnd"/>
-      <w:r>
-        <w:rPr>
-          <w:highlight w:val="yellow"/>
-        </w:rPr>
-        <w:t>#</w:t>
-      </w:r>
-      <w:r>
-        <w:t>}</w:t>
-      </w:r>
-      <w:r>
-        <w:t>_Eco = 0,       !</w:t>
-      </w:r>
-      <w:r>
-        <w:t xml:space="preserve"> </w:t>
-      </w:r>
-      <w:r>
-        <w:t>Percent of time in economize</w:t>
-      </w:r>
-      <w:r>
-        <w:t>r</w:t>
-      </w:r>
-      <w:r>
-        <w:t xml:space="preserve"> mode</w:t>
-      </w:r>
-    </w:p>
-    <w:p>
-      <w:pPr>
-        <w:tabs>
-          <w:tab w:val="left" w:pos="720"/>
-          <w:tab w:val="left" w:pos="1080"/>
-          <w:tab w:val="left" w:pos="1440"/>
-          <w:tab w:val="left" w:pos="1800"/>
-          <w:tab w:val="left" w:pos="2160"/>
-        </w:tabs>
-        <w:spacing w:after="0" w:line="240" w:lineRule="auto"/>
-        <w:ind w:firstLine="360"/>
-      </w:pPr>
-      <w:r>
-        <w:tab/>
-      </w:r>
-      <w:r>
-        <w:tab/>
-        <w:t xml:space="preserve">SET </w:t>
-      </w:r>
-      <w:proofErr w:type="gramStart"/>
-      <w:r>
-        <w:t>PSZ</w:t>
-      </w:r>
-      <w:r>
-        <w:t>{</w:t>
-      </w:r>
-      <w:proofErr w:type="gramEnd"/>
-      <w:r>
-        <w:rPr>
-          <w:highlight w:val="yellow"/>
-        </w:rPr>
-        <w:t>#</w:t>
-      </w:r>
-      <w:r>
-        <w:t>}</w:t>
-      </w:r>
-      <w:r>
-        <w:t>_Stage1 = 0,    !</w:t>
-      </w:r>
-      <w:r>
-        <w:t xml:space="preserve"> </w:t>
-      </w:r>
-      <w:r>
-        <w:t xml:space="preserve">Percent of time </w:t>
-      </w:r>
-      <w:r>
-        <w:t>in</w:t>
-      </w:r>
-      <w:r>
-        <w:t xml:space="preserve"> DX cooling</w:t>
-      </w:r>
-    </w:p>
-    <w:p>
-      <w:pPr>
-        <w:tabs>
-          <w:tab w:val="left" w:pos="720"/>
-          <w:tab w:val="left" w:pos="1080"/>
-          <w:tab w:val="left" w:pos="1440"/>
-          <w:tab w:val="left" w:pos="1800"/>
-          <w:tab w:val="left" w:pos="2160"/>
-        </w:tabs>
-        <w:spacing w:after="0" w:line="240" w:lineRule="auto"/>
-        <w:ind w:firstLine="360"/>
-      </w:pPr>
-      <w:r>
-        <w:tab/>
-        <w:t>ELSE,</w:t>
-      </w:r>
-    </w:p>
-    <w:p>
-      <w:pPr>
-        <w:tabs>
-          <w:tab w:val="left" w:pos="720"/>
-          <w:tab w:val="left" w:pos="1080"/>
-          <w:tab w:val="left" w:pos="1440"/>
-          <w:tab w:val="left" w:pos="1800"/>
-          <w:tab w:val="left" w:pos="2160"/>
-        </w:tabs>
-        <w:spacing w:after="0" w:line="240" w:lineRule="auto"/>
-        <w:ind w:firstLine="360"/>
-      </w:pPr>
-      <w:r>
-        <w:tab/>
-      </w:r>
-      <w:r>
-        <w:tab/>
-        <w:t xml:space="preserve">SET </w:t>
-      </w:r>
-      <w:proofErr w:type="gramStart"/>
-      <w:r>
-        <w:t>PSZ</w:t>
-      </w:r>
-      <w:r>
-        <w:t>{</w:t>
-      </w:r>
-      <w:proofErr w:type="gramEnd"/>
-      <w:r>
-        <w:rPr>
-          <w:highlight w:val="yellow"/>
-        </w:rPr>
-        <w:t>#</w:t>
-      </w:r>
-      <w:r>
-        <w:t>}</w:t>
-      </w:r>
-      <w:r>
-        <w:t>_</w:t>
-      </w:r>
-      <w:proofErr w:type="spellStart"/>
-      <w:r>
-        <w:t>Htg</w:t>
-      </w:r>
-      <w:proofErr w:type="spellEnd"/>
-      <w:r>
-        <w:t xml:space="preserve"> = 0,</w:t>
-      </w:r>
-    </w:p>
-    <w:p>
-      <w:pPr>
-        <w:tabs>
-          <w:tab w:val="left" w:pos="720"/>
-          <w:tab w:val="left" w:pos="1080"/>
-          <w:tab w:val="left" w:pos="1440"/>
-          <w:tab w:val="left" w:pos="1800"/>
-          <w:tab w:val="left" w:pos="2160"/>
-        </w:tabs>
-        <w:spacing w:after="0" w:line="240" w:lineRule="auto"/>
-        <w:ind w:firstLine="360"/>
-      </w:pPr>
-      <w:r>
-        <w:tab/>
-      </w:r>
-      <w:r>
-        <w:tab/>
-        <w:t xml:space="preserve">SET </w:t>
-      </w:r>
-      <w:proofErr w:type="gramStart"/>
-      <w:r>
-        <w:t>PSZ</w:t>
-      </w:r>
-      <w:r>
-        <w:t>{</w:t>
-      </w:r>
-      <w:proofErr w:type="gramEnd"/>
-      <w:r>
-        <w:rPr>
-          <w:highlight w:val="yellow"/>
-        </w:rPr>
-        <w:t>#</w:t>
-      </w:r>
-      <w:r>
-        <w:t>}</w:t>
-      </w:r>
-      <w:r>
-        <w:t>_MinOA1 = PSZ</w:t>
-      </w:r>
-      <w:r>
-        <w:t>{</w:t>
-      </w:r>
-      <w:r>
-        <w:rPr>
-          <w:highlight w:val="yellow"/>
-        </w:rPr>
-        <w:t>#</w:t>
-      </w:r>
-      <w:r>
-        <w:t>}</w:t>
-      </w:r>
-      <w:r>
-        <w:t>_</w:t>
-      </w:r>
-      <w:proofErr w:type="spellStart"/>
-      <w:r>
-        <w:t>OADesignMass</w:t>
-      </w:r>
-      <w:proofErr w:type="spellEnd"/>
-      <w:r>
-        <w:t xml:space="preserve"> * PSZ</w:t>
-      </w:r>
-      <w:r>
-        <w:t>{</w:t>
-      </w:r>
-      <w:r>
-        <w:rPr>
-          <w:highlight w:val="yellow"/>
-        </w:rPr>
-        <w:t>#</w:t>
-      </w:r>
-      <w:r>
-        <w:t>}</w:t>
-      </w:r>
-      <w:r>
-        <w:t>_</w:t>
-      </w:r>
-      <w:proofErr w:type="spellStart"/>
-      <w:r>
-        <w:t>OASch</w:t>
-      </w:r>
-      <w:proofErr w:type="spellEnd"/>
-      <w:r>
-        <w:t>,</w:t>
-      </w:r>
-    </w:p>
-    <w:p>
-      <w:pPr>
-        <w:tabs>
-          <w:tab w:val="left" w:pos="720"/>
-          <w:tab w:val="left" w:pos="1080"/>
-          <w:tab w:val="left" w:pos="1440"/>
-          <w:tab w:val="left" w:pos="1800"/>
-          <w:tab w:val="left" w:pos="2160"/>
-        </w:tabs>
-        <w:spacing w:after="0" w:line="240" w:lineRule="auto"/>
-        <w:ind w:firstLine="360"/>
-      </w:pPr>
-      <w:r>
-        <w:tab/>
-      </w:r>
-      <w:r>
-        <w:tab/>
-      </w:r>
-      <w:commentRangeStart w:id="4"/>
-      <w:r>
-        <w:t xml:space="preserve">SET </w:t>
-      </w:r>
-      <w:proofErr w:type="gramStart"/>
-      <w:r>
-        <w:t>PSZ</w:t>
-      </w:r>
-      <w:r>
-        <w:t>{</w:t>
-      </w:r>
-      <w:proofErr w:type="gramEnd"/>
-      <w:r>
-        <w:rPr>
-          <w:highlight w:val="yellow"/>
-        </w:rPr>
-        <w:t>#</w:t>
-      </w:r>
-      <w:r>
-        <w:t>}</w:t>
-      </w:r>
-      <w:r>
-        <w:t>_MinOA2 = PSZ</w:t>
-      </w:r>
-      <w:r>
-        <w:t>{</w:t>
-      </w:r>
-      <w:r>
-        <w:rPr>
-          <w:highlight w:val="yellow"/>
-        </w:rPr>
-        <w:t>#</w:t>
-      </w:r>
-      <w:r>
-        <w:t>}</w:t>
-      </w:r>
-      <w:r>
-        <w:t>_</w:t>
-      </w:r>
-      <w:proofErr w:type="spellStart"/>
-      <w:r>
-        <w:t>DesignFlowMass</w:t>
-      </w:r>
-      <w:proofErr w:type="spellEnd"/>
-      <w:r>
-        <w:t xml:space="preserve"> * PSZ</w:t>
-      </w:r>
-      <w:r>
-        <w:t>{</w:t>
-      </w:r>
-      <w:r>
-        <w:rPr>
-          <w:highlight w:val="yellow"/>
-        </w:rPr>
-        <w:t>#</w:t>
-      </w:r>
-      <w:r>
-        <w:t>}</w:t>
-      </w:r>
-      <w:r>
-        <w:t>_</w:t>
-      </w:r>
-      <w:proofErr w:type="spellStart"/>
-      <w:r>
-        <w:t>OAFracSch</w:t>
-      </w:r>
-      <w:proofErr w:type="spellEnd"/>
-      <w:r>
-        <w:t>,</w:t>
-      </w:r>
-      <w:commentRangeEnd w:id="4"/>
-      <w:r>
-        <w:rPr>
-          <w:rStyle w:val="CommentReference"/>
-        </w:rPr>
-        <w:commentReference w:id="4"/>
-      </w:r>
-    </w:p>
-    <w:p>
-      <w:pPr>
-        <w:tabs>
-          <w:tab w:val="left" w:pos="720"/>
-          <w:tab w:val="left" w:pos="1080"/>
-          <w:tab w:val="left" w:pos="1440"/>
-          <w:tab w:val="left" w:pos="1800"/>
-          <w:tab w:val="left" w:pos="2160"/>
-        </w:tabs>
-        <w:spacing w:after="0" w:line="240" w:lineRule="auto"/>
-        <w:ind w:firstLine="360"/>
-      </w:pPr>
-      <w:r>
-        <w:tab/>
-      </w:r>
-      <w:r>
-        <w:tab/>
-        <w:t xml:space="preserve">SET </w:t>
-      </w:r>
-      <w:proofErr w:type="gramStart"/>
-      <w:r>
-        <w:t>PSZ</w:t>
-      </w:r>
-      <w:r>
-        <w:t>{</w:t>
-      </w:r>
-      <w:proofErr w:type="gramEnd"/>
-      <w:r>
-        <w:rPr>
-          <w:highlight w:val="yellow"/>
-        </w:rPr>
-        <w:t>#</w:t>
-      </w:r>
-      <w:r>
-        <w:t>}</w:t>
-      </w:r>
-      <w:r>
-        <w:t>_</w:t>
-      </w:r>
-      <w:proofErr w:type="spellStart"/>
-      <w:r>
-        <w:t>MinOA</w:t>
-      </w:r>
-      <w:proofErr w:type="spellEnd"/>
-      <w:r>
-        <w:t xml:space="preserve"> = @Max PSZ</w:t>
-      </w:r>
-      <w:r>
-        <w:t>{</w:t>
-      </w:r>
-      <w:r>
-        <w:rPr>
-          <w:highlight w:val="yellow"/>
-        </w:rPr>
-        <w:t>#</w:t>
-      </w:r>
-      <w:r>
-        <w:t>}</w:t>
-      </w:r>
-      <w:r>
-        <w:t>_MinOA1 PSZ</w:t>
-      </w:r>
-      <w:r>
-        <w:t>{</w:t>
-      </w:r>
-      <w:r>
-        <w:rPr>
-          <w:highlight w:val="yellow"/>
-        </w:rPr>
-        <w:t>#</w:t>
-      </w:r>
-      <w:r>
-        <w:t>}</w:t>
-      </w:r>
-      <w:r>
-        <w:t xml:space="preserve">_MinOA2, </w:t>
-      </w:r>
-    </w:p>
-    <w:p>
-      <w:pPr>
-        <w:tabs>
-          <w:tab w:val="left" w:pos="720"/>
-          <w:tab w:val="left" w:pos="1080"/>
-          <w:tab w:val="left" w:pos="1440"/>
-          <w:tab w:val="left" w:pos="1800"/>
-          <w:tab w:val="left" w:pos="2160"/>
-        </w:tabs>
-        <w:spacing w:after="0" w:line="240" w:lineRule="auto"/>
-        <w:ind w:firstLine="360"/>
-      </w:pPr>
-      <w:r>
-        <w:tab/>
-      </w:r>
-      <w:r>
-        <w:tab/>
-      </w:r>
-      <w:proofErr w:type="gramStart"/>
-      <w:r>
-        <w:t>IF  PSZ</w:t>
-      </w:r>
-      <w:proofErr w:type="gramEnd"/>
-      <w:r>
-        <w:t>{</w:t>
-      </w:r>
-      <w:r>
-        <w:rPr>
-          <w:highlight w:val="yellow"/>
-        </w:rPr>
-        <w:t>#</w:t>
-      </w:r>
-      <w:r>
-        <w:t>}</w:t>
-      </w:r>
-      <w:r>
-        <w:t>_</w:t>
-      </w:r>
-      <w:proofErr w:type="spellStart"/>
-      <w:r>
-        <w:t>ClgRTF</w:t>
-      </w:r>
-      <w:proofErr w:type="spellEnd"/>
-      <w:r>
-        <w:t xml:space="preserve"> &gt; 0,    ! Mechanical cooling is on</w:t>
-      </w:r>
-    </w:p>
-    <w:p>
-      <w:pPr>
-        <w:tabs>
-          <w:tab w:val="left" w:pos="720"/>
-          <w:tab w:val="left" w:pos="1080"/>
-          <w:tab w:val="left" w:pos="1440"/>
-          <w:tab w:val="left" w:pos="1800"/>
-          <w:tab w:val="left" w:pos="2160"/>
-        </w:tabs>
-        <w:spacing w:after="0" w:line="240" w:lineRule="auto"/>
-        <w:ind w:firstLine="360"/>
-      </w:pPr>
-      <w:r>
-        <w:tab/>
-      </w:r>
-      <w:r>
-        <w:tab/>
-      </w:r>
-      <w:r>
-        <w:tab/>
-      </w:r>
-      <w:r>
-        <w:t xml:space="preserve">SET </w:t>
-      </w:r>
-      <w:proofErr w:type="gramStart"/>
-      <w:r>
-        <w:t>PSZ{</w:t>
-      </w:r>
-      <w:proofErr w:type="gramEnd"/>
-      <w:r>
-        <w:rPr>
-          <w:highlight w:val="yellow"/>
-        </w:rPr>
-        <w:t>#</w:t>
-      </w:r>
-      <w:r>
-        <w:t>}_Stage1 = PSZ{</w:t>
-      </w:r>
-      <w:r>
-        <w:rPr>
-          <w:highlight w:val="yellow"/>
-        </w:rPr>
-        <w:t>#</w:t>
-      </w:r>
-      <w:r>
-        <w:t>}_</w:t>
-      </w:r>
-      <w:proofErr w:type="spellStart"/>
-      <w:r>
-        <w:t>ClgRTF</w:t>
-      </w:r>
-      <w:proofErr w:type="spellEnd"/>
-      <w:r>
-        <w:t>,</w:t>
-      </w:r>
-    </w:p>
-    <w:p>
-      <w:pPr>
-        <w:tabs>
-          <w:tab w:val="left" w:pos="720"/>
-          <w:tab w:val="left" w:pos="1080"/>
-          <w:tab w:val="left" w:pos="1440"/>
-          <w:tab w:val="left" w:pos="1800"/>
-          <w:tab w:val="left" w:pos="2160"/>
-        </w:tabs>
-        <w:spacing w:after="0" w:line="240" w:lineRule="auto"/>
-        <w:ind w:firstLine="360"/>
-      </w:pPr>
-      <w:r>
-        <w:tab/>
-      </w:r>
-      <w:r>
-        <w:tab/>
-      </w:r>
-      <w:r>
-        <w:tab/>
-        <w:t xml:space="preserve">IF </w:t>
-      </w:r>
-      <w:proofErr w:type="gramStart"/>
-      <w:r>
-        <w:t>PSZ</w:t>
-      </w:r>
-      <w:r>
-        <w:t>{</w:t>
-      </w:r>
-      <w:proofErr w:type="gramEnd"/>
-      <w:r>
-        <w:rPr>
-          <w:highlight w:val="yellow"/>
-        </w:rPr>
-        <w:t>#</w:t>
-      </w:r>
-      <w:r>
-        <w:t>}</w:t>
-      </w:r>
-      <w:r>
-        <w:t>_</w:t>
-      </w:r>
-      <w:proofErr w:type="spellStart"/>
-      <w:r>
-        <w:t>OAFlowMass</w:t>
-      </w:r>
-      <w:proofErr w:type="spellEnd"/>
-      <w:r>
-        <w:t xml:space="preserve"> &gt; PSZ</w:t>
-      </w:r>
-      <w:r>
-        <w:t>{</w:t>
-      </w:r>
-      <w:r>
-        <w:rPr>
-          <w:highlight w:val="yellow"/>
-        </w:rPr>
-        <w:t>#</w:t>
-      </w:r>
-      <w:r>
-        <w:t>}</w:t>
-      </w:r>
-      <w:r>
-        <w:t>_</w:t>
-      </w:r>
-      <w:proofErr w:type="spellStart"/>
-      <w:r>
-        <w:t>MinOA</w:t>
-      </w:r>
-      <w:proofErr w:type="spellEnd"/>
-      <w:r>
-        <w:t xml:space="preserve">,  ! Integrated </w:t>
-      </w:r>
-      <w:proofErr w:type="spellStart"/>
-      <w:r>
-        <w:t>Economzing</w:t>
-      </w:r>
-      <w:proofErr w:type="spellEnd"/>
-      <w:r>
-        <w:t xml:space="preserve"> mode</w:t>
-      </w:r>
-    </w:p>
-    <w:p>
-      <w:pPr>
-        <w:tabs>
-          <w:tab w:val="left" w:pos="720"/>
-          <w:tab w:val="left" w:pos="1080"/>
-          <w:tab w:val="left" w:pos="1440"/>
-          <w:tab w:val="left" w:pos="1800"/>
-          <w:tab w:val="left" w:pos="2160"/>
-        </w:tabs>
-        <w:spacing w:after="0" w:line="240" w:lineRule="auto"/>
-        <w:ind w:firstLine="360"/>
-      </w:pPr>
-      <w:r>
-        <w:tab/>
-      </w:r>
-      <w:r>
-        <w:tab/>
-      </w:r>
-      <w:r>
-        <w:tab/>
-      </w:r>
-      <w:r>
-        <w:tab/>
-        <w:t xml:space="preserve">SET </w:t>
-      </w:r>
-      <w:proofErr w:type="gramStart"/>
-      <w:r>
-        <w:t>PSZ</w:t>
-      </w:r>
-      <w:r>
-        <w:t>{</w:t>
-      </w:r>
-      <w:proofErr w:type="gramEnd"/>
-      <w:r>
-        <w:rPr>
-          <w:highlight w:val="yellow"/>
-        </w:rPr>
-        <w:t>#</w:t>
-      </w:r>
-      <w:r>
-        <w:t>}</w:t>
-      </w:r>
-      <w:r>
-        <w:t>_Eco = 1-PSZ</w:t>
-      </w:r>
-      <w:r>
-        <w:t>{</w:t>
-      </w:r>
-      <w:r>
-        <w:rPr>
-          <w:highlight w:val="yellow"/>
-        </w:rPr>
-        <w:t>#</w:t>
-      </w:r>
-      <w:r>
-        <w:t>}</w:t>
-      </w:r>
-      <w:r>
-        <w:t>_</w:t>
-      </w:r>
-      <w:proofErr w:type="spellStart"/>
-      <w:r>
-        <w:t>ClgRTF</w:t>
-      </w:r>
-      <w:proofErr w:type="spellEnd"/>
-      <w:r>
-        <w:t xml:space="preserve">,  </w:t>
-      </w:r>
-    </w:p>
-    <w:p>
-      <w:pPr>
-        <w:tabs>
-          <w:tab w:val="left" w:pos="720"/>
-          <w:tab w:val="left" w:pos="1080"/>
-          <w:tab w:val="left" w:pos="1440"/>
-          <w:tab w:val="left" w:pos="1800"/>
-          <w:tab w:val="left" w:pos="2160"/>
-        </w:tabs>
-        <w:spacing w:after="0" w:line="240" w:lineRule="auto"/>
-        <w:ind w:firstLine="360"/>
-      </w:pPr>
-      <w:r>
-        <w:tab/>
-      </w:r>
-      <w:r>
-        <w:tab/>
-      </w:r>
-      <w:r>
-        <w:tab/>
-      </w:r>
-      <w:r>
-        <w:tab/>
-        <w:t xml:space="preserve">SET </w:t>
-      </w:r>
-      <w:proofErr w:type="gramStart"/>
-      <w:r>
-        <w:t>PSZ</w:t>
-      </w:r>
-      <w:r>
-        <w:t>{</w:t>
-      </w:r>
-      <w:proofErr w:type="gramEnd"/>
-      <w:r>
-        <w:rPr>
-          <w:highlight w:val="yellow"/>
-        </w:rPr>
-        <w:t>#</w:t>
-      </w:r>
-      <w:r>
-        <w:t>}</w:t>
-      </w:r>
-      <w:r>
-        <w:t>_</w:t>
-      </w:r>
-      <w:proofErr w:type="spellStart"/>
-      <w:r>
-        <w:t>Ven</w:t>
-      </w:r>
-      <w:proofErr w:type="spellEnd"/>
-      <w:r>
-        <w:t xml:space="preserve"> = 0,</w:t>
-      </w:r>
-    </w:p>
-    <w:p>
-      <w:pPr>
-        <w:tabs>
-          <w:tab w:val="left" w:pos="720"/>
-          <w:tab w:val="left" w:pos="1080"/>
-          <w:tab w:val="left" w:pos="1440"/>
-          <w:tab w:val="left" w:pos="1800"/>
-          <w:tab w:val="left" w:pos="2160"/>
-        </w:tabs>
-        <w:spacing w:after="0" w:line="240" w:lineRule="auto"/>
-        <w:ind w:firstLine="360"/>
-      </w:pPr>
-      <w:r>
-        <w:tab/>
-      </w:r>
-      <w:r>
-        <w:tab/>
-      </w:r>
-      <w:r>
-        <w:tab/>
-        <w:t>ELSE,</w:t>
+        <w:t>_Eco = 0,</w:t>
       </w:r>
       <w:bookmarkStart w:id="5" w:name="_GoBack"/>
       <w:bookmarkEnd w:id="5"/>
-    </w:p>
-    <w:p>
-      <w:pPr>
-        <w:tabs>
-          <w:tab w:val="left" w:pos="720"/>
-          <w:tab w:val="left" w:pos="1080"/>
-          <w:tab w:val="left" w:pos="1440"/>
-          <w:tab w:val="left" w:pos="1800"/>
-          <w:tab w:val="left" w:pos="2160"/>
-        </w:tabs>
-        <w:spacing w:after="0" w:line="240" w:lineRule="auto"/>
-        <w:ind w:firstLine="360"/>
-      </w:pPr>
-      <w:r>
-        <w:tab/>
-      </w:r>
-      <w:r>
-        <w:tab/>
-      </w:r>
-      <w:r>
-        <w:tab/>
-      </w:r>
-      <w:r>
-        <w:tab/>
-        <w:t xml:space="preserve">SET </w:t>
-      </w:r>
-      <w:proofErr w:type="gramStart"/>
-      <w:r>
-        <w:t>PSZ</w:t>
-      </w:r>
-      <w:r>
-        <w:t>{</w:t>
-      </w:r>
-      <w:proofErr w:type="gramEnd"/>
-      <w:r>
-        <w:rPr>
-          <w:highlight w:val="yellow"/>
-        </w:rPr>
-        <w:t>#</w:t>
-      </w:r>
-      <w:r>
-        <w:t>}</w:t>
-      </w:r>
-      <w:r>
-        <w:t>_Eco = 0,</w:t>
-      </w:r>
     </w:p>
     <w:p>
       <w:pPr>
@@ -5757,7 +5722,7 @@
 
 <file path=word/comments.xml><?xml version="1.0" encoding="utf-8"?>
 <w:comments xmlns:wpc="http://schemas.microsoft.com/office/word/2010/wordprocessingCanvas" xmlns:mc="http://schemas.openxmlformats.org/markup-compatibility/2006" xmlns:o="urn:schemas-microsoft-com:office:office" xmlns:r="http://schemas.openxmlformats.org/officeDocument/2006/relationships" xmlns:m="http://schemas.openxmlformats.org/officeDocument/2006/math" xmlns:v="urn:schemas-microsoft-com:vml" xmlns:wp14="http://schemas.microsoft.com/office/word/2010/wordprocessingDrawing" xmlns:wp="http://schemas.openxmlformats.org/drawingml/2006/wordprocessingDrawing" xmlns:w10="urn:schemas-microsoft-com:office:word" xmlns:w="http://schemas.openxmlformats.org/wordprocessingml/2006/main" xmlns:w14="http://schemas.microsoft.com/office/word/2010/wordml" xmlns:wpg="http://schemas.microsoft.com/office/word/2010/wordprocessingGroup" xmlns:wpi="http://schemas.microsoft.com/office/word/2010/wordprocessingInk" xmlns:wne="http://schemas.microsoft.com/office/word/2006/wordml" xmlns:wps="http://schemas.microsoft.com/office/word/2010/wordprocessingShape" mc:Ignorable="w14 wp14">
-  <w:comment w:id="0" w:author="Daniel Studer" w:date="2015-06-03T10:19:00Z" w:initials="DS">
+  <w:comment w:id="0" w:author="NREL" w:date="2015-06-03T15:39:00Z" w:initials="N">
     <w:p>
       <w:pPr>
         <w:pStyle w:val="CommentText"/>
@@ -5769,11 +5734,11 @@
         <w:annotationRef/>
       </w:r>
       <w:r>
-        <w:t>We may need to make all of these global variables. It’s not clear to me that these values are available to programs later in the simulation, but this is how PNNL did it…</w:t>
+        <w:t>If missing, set to always on</w:t>
       </w:r>
     </w:p>
   </w:comment>
-  <w:comment w:id="1" w:author="NREL" w:date="2015-06-03T15:39:00Z" w:initials="N">
+  <w:comment w:id="1" w:author="NREL" w:date="2015-06-09T15:25:00Z" w:initials="N">
     <w:p>
       <w:pPr>
         <w:pStyle w:val="CommentText"/>
@@ -5785,11 +5750,27 @@
         <w:annotationRef/>
       </w:r>
       <w:r>
-        <w:t>If missing, set to always on</w:t>
+        <w:t xml:space="preserve">Only insert if </w:t>
+      </w:r>
+      <w:proofErr w:type="spellStart"/>
+      <w:r>
+        <w:t>frac</w:t>
+      </w:r>
+      <w:proofErr w:type="spellEnd"/>
+      <w:r>
+        <w:t xml:space="preserve"> </w:t>
+      </w:r>
+      <w:proofErr w:type="spellStart"/>
+      <w:r>
+        <w:t>sch</w:t>
+      </w:r>
+      <w:proofErr w:type="spellEnd"/>
+      <w:r>
+        <w:t xml:space="preserve"> in the model</w:t>
       </w:r>
     </w:p>
   </w:comment>
-  <w:comment w:id="2" w:author="NREL" w:date="2015-06-09T15:25:00Z" w:initials="N">
+  <w:comment w:id="2" w:author="NREL" w:date="2015-06-03T15:32:00Z" w:initials="N">
     <w:p>
       <w:pPr>
         <w:pStyle w:val="CommentText"/>
@@ -5801,7 +5782,23 @@
         <w:annotationRef/>
       </w:r>
       <w:r>
-        <w:t xml:space="preserve">Only insert if </w:t>
+        <w:t>Only if they are not in a unitary object</w:t>
+      </w:r>
+    </w:p>
+  </w:comment>
+  <w:comment w:id="3" w:author="NREL" w:date="2015-06-09T15:26:00Z" w:initials="N">
+    <w:p>
+      <w:pPr>
+        <w:pStyle w:val="CommentText"/>
+      </w:pPr>
+      <w:r>
+        <w:rPr>
+          <w:rStyle w:val="CommentReference"/>
+        </w:rPr>
+        <w:annotationRef/>
+      </w:r>
+      <w:r>
+        <w:t xml:space="preserve">Only if min </w:t>
       </w:r>
       <w:proofErr w:type="spellStart"/>
       <w:r>
@@ -5817,27 +5814,11 @@
       </w:r>
       <w:proofErr w:type="spellEnd"/>
       <w:r>
-        <w:t xml:space="preserve"> in the model</w:t>
+        <w:t xml:space="preserve"> in model</w:t>
       </w:r>
     </w:p>
   </w:comment>
-  <w:comment w:id="3" w:author="NREL" w:date="2015-06-03T15:32:00Z" w:initials="N">
-    <w:p>
-      <w:pPr>
-        <w:pStyle w:val="CommentText"/>
-      </w:pPr>
-      <w:r>
-        <w:rPr>
-          <w:rStyle w:val="CommentReference"/>
-        </w:rPr>
-        <w:annotationRef/>
-      </w:r>
-      <w:r>
-        <w:t>Only if they are not in a unitary object</w:t>
-      </w:r>
-    </w:p>
-  </w:comment>
-  <w:comment w:id="4" w:author="NREL" w:date="2015-06-09T15:26:00Z" w:initials="N">
+  <w:comment w:id="4" w:author="NREL" w:date="2015-06-11T09:26:00Z" w:initials="N">
     <w:p>
       <w:pPr>
         <w:pStyle w:val="CommentText"/>
@@ -6010,7 +5991,7 @@
           <w:rPr>
             <w:noProof/>
           </w:rPr>
-          <w:t>4</w:t>
+          <w:t>5</w:t>
         </w:r>
         <w:r>
           <w:rPr>
@@ -8115,7 +8096,7 @@
 </file>
 
 <file path=customXml/itemProps1.xml><?xml version="1.0" encoding="utf-8"?>
-<ds:datastoreItem xmlns:ds="http://schemas.openxmlformats.org/officeDocument/2006/customXml" ds:itemID="{008B85B3-856B-4E56-8B87-D52792E5C3BD}">
+<ds:datastoreItem xmlns:ds="http://schemas.openxmlformats.org/officeDocument/2006/customXml" ds:itemID="{73700B38-2387-42A7-B347-382BC661085D}">
   <ds:schemaRefs>
     <ds:schemaRef ds:uri="http://schemas.openxmlformats.org/officeDocument/2006/bibliography"/>
   </ds:schemaRefs>
